--- a/Theory/Артьом/ref1.docx
+++ b/Theory/Артьом/ref1.docx
@@ -15,15 +15,7 @@
         <w:rPr>
           <w:lang w:val="ru-RU"/>
         </w:rPr>
-        <w:t>Інститут фізико-технічних та комп’ютерн</w:t>
-      </w:r>
-      <w:bookmarkStart w:id="0" w:name="_GoBack"/>
-      <w:bookmarkEnd w:id="0"/>
-      <w:r>
-        <w:rPr>
-          <w:lang w:val="ru-RU"/>
-        </w:rPr>
-        <w:t>их наук</w:t>
+        <w:t>Інститут фізико-технічних та комп’ютерних наук</w:t>
       </w:r>
     </w:p>
     <w:p>
@@ -130,14 +122,14 @@
           <w:lang w:val="ru-RU"/>
         </w:rPr>
       </w:pPr>
-      <w:bookmarkStart w:id="1" w:name="_Toc417318358"/>
+      <w:bookmarkStart w:id="0" w:name="_Toc417318358"/>
       <w:r>
         <w:rPr>
           <w:lang w:val="ru-RU"/>
         </w:rPr>
         <w:t xml:space="preserve">КУРСОВИЙ </w:t>
       </w:r>
-      <w:bookmarkEnd w:id="1"/>
+      <w:bookmarkEnd w:id="0"/>
       <w:r>
         <w:rPr>
           <w:lang w:val="ru-RU"/>
@@ -191,7 +183,7 @@
           <w:szCs w:val="40"/>
           <w:lang w:val="ru-RU"/>
         </w:rPr>
-        <w:t>є</w:t>
+        <w:t>Є</w:t>
       </w:r>
       <w:r>
         <w:rPr>
@@ -877,7 +869,24 @@
           <w:bCs/>
         </w:rPr>
         <w:lastRenderedPageBreak/>
-        <w:t>ОСНОВНІ ПРИНЦИПИ ООП</w:t>
+        <w:t>ОСНОВНІ ПРИНЦИПИ О</w:t>
+      </w:r>
+      <w:r>
+        <w:rPr>
+          <w:rStyle w:val="ae"/>
+          <w:b/>
+          <w:bCs/>
+          <w:lang w:val="uk-UA"/>
+        </w:rPr>
+        <w:t>з</w:t>
+      </w:r>
+      <w:r>
+        <w:rPr>
+          <w:rStyle w:val="ae"/>
+          <w:b/>
+          <w:bCs/>
+        </w:rPr>
+        <w:t>П</w:t>
       </w:r>
     </w:p>
     <w:p>
@@ -1113,7 +1122,7 @@
           <w:lang w:val="ru-RU" w:eastAsia="ru-RU"/>
         </w:rPr>
         <w:drawing>
-          <wp:inline distT="0" distB="0" distL="0" distR="0" wp14:anchorId="3BF4DE23" wp14:editId="3BFAC8BF">
+          <wp:inline distT="0" distB="0" distL="0" distR="0" wp14:anchorId="497FEDA8" wp14:editId="4BCD342D">
             <wp:extent cx="4324985" cy="3089275"/>
             <wp:effectExtent l="0" t="0" r="0" b="0"/>
             <wp:docPr id="82" name="Рисунок 82" descr="https://d262ilb51hltx0.cloudfront.net/max/800/0*r0d6FSf16NZvwV8F."/>
@@ -1249,7 +1258,7 @@
           <w:lang w:val="ru-RU" w:eastAsia="ru-RU"/>
         </w:rPr>
         <w:drawing>
-          <wp:inline distT="0" distB="0" distL="0" distR="0" wp14:anchorId="1EF40DAC" wp14:editId="13BD4180">
+          <wp:inline distT="0" distB="0" distL="0" distR="0" wp14:anchorId="1A577CA4" wp14:editId="29554E56">
             <wp:extent cx="4596765" cy="3175635"/>
             <wp:effectExtent l="0" t="0" r="0" b="5715"/>
             <wp:docPr id="81" name="Рисунок 81" descr="https://d262ilb51hltx0.cloudfront.net/max/800/0*NtHYFdtte9bklHoH."/>
@@ -1499,7 +1508,7 @@
         </w:rPr>
         <w:lastRenderedPageBreak/>
         <w:drawing>
-          <wp:inline distT="0" distB="0" distL="0" distR="0" wp14:anchorId="5E867FF3" wp14:editId="68E76CCF">
+          <wp:inline distT="0" distB="0" distL="0" distR="0" wp14:anchorId="48AAF9E8" wp14:editId="624209C1">
             <wp:extent cx="4596765" cy="3064510"/>
             <wp:effectExtent l="0" t="0" r="0" b="2540"/>
             <wp:docPr id="80" name="Рисунок 80" descr="https://d262ilb51hltx0.cloudfront.net/max/800/0*5AjUKi2awZI1_yof."/>
@@ -1628,7 +1637,7 @@
         </w:rPr>
         <w:lastRenderedPageBreak/>
         <w:drawing>
-          <wp:inline distT="0" distB="0" distL="0" distR="0" wp14:anchorId="114631BF" wp14:editId="4CEF191E">
+          <wp:inline distT="0" distB="0" distL="0" distR="0" wp14:anchorId="1A7D0E1A" wp14:editId="4A92BEE1">
             <wp:extent cx="4905375" cy="6758940"/>
             <wp:effectExtent l="0" t="0" r="9525" b="3810"/>
             <wp:docPr id="79" name="Рисунок 79" descr="https://d262ilb51hltx0.cloudfront.net/max/800/0*5fmdw-gOWg3HavFY."/>
@@ -2056,7 +2065,7 @@
           <w:lang w:val="ru-RU" w:eastAsia="ru-RU"/>
         </w:rPr>
         <w:drawing>
-          <wp:inline distT="0" distB="0" distL="0" distR="0" wp14:anchorId="0BA37E9A" wp14:editId="1A3C803C">
+          <wp:inline distT="0" distB="0" distL="0" distR="0" wp14:anchorId="7AB1A9DB" wp14:editId="0CCE3AE3">
             <wp:extent cx="3285068" cy="2990500"/>
             <wp:effectExtent l="0" t="0" r="0" b="635"/>
             <wp:docPr id="78" name="Рисунок 78" descr="https://d262ilb51hltx0.cloudfront.net/max/800/0*UJ990ImI9KwIOcf6."/>
@@ -2302,7 +2311,7 @@
           <w:lang w:val="ru-RU" w:eastAsia="ru-RU"/>
         </w:rPr>
         <w:drawing>
-          <wp:inline distT="0" distB="0" distL="0" distR="0" wp14:anchorId="1E1050AC" wp14:editId="72F385E9">
+          <wp:inline distT="0" distB="0" distL="0" distR="0" wp14:anchorId="5EB5C166" wp14:editId="7DC942F6">
             <wp:extent cx="3544710" cy="2230688"/>
             <wp:effectExtent l="0" t="0" r="0" b="0"/>
             <wp:docPr id="77" name="Рисунок 77" descr="https://d262ilb51hltx0.cloudfront.net/max/800/0*_q-rC6RKwld3PTqq."/>
@@ -2516,7 +2525,7 @@
           <w:lang w:val="ru-RU" w:eastAsia="ru-RU"/>
         </w:rPr>
         <w:drawing>
-          <wp:inline distT="0" distB="0" distL="0" distR="0" wp14:anchorId="03653B07" wp14:editId="5D9626ED">
+          <wp:inline distT="0" distB="0" distL="0" distR="0" wp14:anchorId="2D1AE090" wp14:editId="7B25BE43">
             <wp:extent cx="4522470" cy="3324225"/>
             <wp:effectExtent l="0" t="0" r="0" b="9525"/>
             <wp:docPr id="76" name="Рисунок 76" descr="https://d262ilb51hltx0.cloudfront.net/max/800/0*VHABMf68wVUG45lD."/>
@@ -2678,9 +2687,8 @@
           <w:bCs/>
           <w:lang w:val="ru-RU"/>
         </w:rPr>
-        <w:t xml:space="preserve">тия об′ектно-орієнтованного </w:t>
-      </w:r>
-      <w:proofErr w:type="gramStart"/>
+        <w:t>тия об′ектно-</w:t>
+      </w:r>
       <w:r>
         <w:rPr>
           <w:rStyle w:val="ae"/>
@@ -2688,9 +2696,8 @@
           <w:bCs/>
           <w:lang w:val="ru-RU"/>
         </w:rPr>
-        <w:t>п</w:t>
-      </w:r>
-      <w:proofErr w:type="gramEnd"/>
+        <w:t>з</w:t>
+      </w:r>
       <w:r>
         <w:rPr>
           <w:rStyle w:val="ae"/>
@@ -2698,8 +2705,9 @@
           <w:bCs/>
           <w:lang w:val="ru-RU"/>
         </w:rPr>
-        <w:t>і</w:t>
-      </w:r>
+        <w:t xml:space="preserve">орієнтованного </w:t>
+      </w:r>
+      <w:proofErr w:type="gramStart"/>
       <w:r>
         <w:rPr>
           <w:rStyle w:val="ae"/>
@@ -2707,8 +2715,9 @@
           <w:bCs/>
           <w:lang w:val="ru-RU"/>
         </w:rPr>
-        <w:t>дход</w:t>
-      </w:r>
+        <w:t>п</w:t>
+      </w:r>
+      <w:proofErr w:type="gramEnd"/>
       <w:r>
         <w:rPr>
           <w:rStyle w:val="ae"/>
@@ -2716,7 +2725,7 @@
           <w:bCs/>
           <w:lang w:val="ru-RU"/>
         </w:rPr>
-        <w:t>у</w:t>
+        <w:t>і</w:t>
       </w:r>
       <w:r>
         <w:rPr>
@@ -2725,7 +2734,7 @@
           <w:bCs/>
           <w:lang w:val="ru-RU"/>
         </w:rPr>
-        <w:t xml:space="preserve"> </w:t>
+        <w:t>дход</w:t>
       </w:r>
       <w:r>
         <w:rPr>
@@ -2734,7 +2743,7 @@
           <w:bCs/>
           <w:lang w:val="ru-RU"/>
         </w:rPr>
-        <w:t>або Елементи</w:t>
+        <w:t>у</w:t>
       </w:r>
       <w:r>
         <w:rPr>
@@ -2752,6 +2761,24 @@
           <w:bCs/>
           <w:lang w:val="ru-RU"/>
         </w:rPr>
+        <w:t>або Елементи</w:t>
+      </w:r>
+      <w:r>
+        <w:rPr>
+          <w:rStyle w:val="ae"/>
+          <w:b/>
+          <w:bCs/>
+          <w:lang w:val="ru-RU"/>
+        </w:rPr>
+        <w:t xml:space="preserve"> </w:t>
+      </w:r>
+      <w:r>
+        <w:rPr>
+          <w:rStyle w:val="ae"/>
+          <w:b/>
+          <w:bCs/>
+          <w:lang w:val="ru-RU"/>
+        </w:rPr>
         <w:t>об′ектної моделі</w:t>
       </w:r>
     </w:p>
@@ -3215,7 +3242,19 @@
         <w:rPr>
           <w:lang w:val="ru-RU"/>
         </w:rPr>
-        <w:t xml:space="preserve"> і об'єктів - одна з найскладніших завдань об'єктно-орієнтованого проектування.</w:t>
+        <w:t xml:space="preserve"> і об'єктів - одна з найскладніших завдань об'єктно-</w:t>
+      </w:r>
+      <w:r>
+        <w:rPr>
+          <w:lang w:val="ru-RU"/>
+        </w:rPr>
+        <w:t>з</w:t>
+      </w:r>
+      <w:r>
+        <w:rPr>
+          <w:lang w:val="ru-RU"/>
+        </w:rPr>
+        <w:t>орієнтованого проектування.</w:t>
       </w:r>
     </w:p>
     <w:p>
@@ -4535,7 +4574,43 @@
           <w:iCs w:val="0"/>
           <w:lang w:val="ru-RU"/>
         </w:rPr>
-        <w:t>) являє собою створення програмних систем, що складаються з компонентів (не плутати з об'єктно-орієнтованим програмуванням (ООП).</w:t>
+        <w:t>) являє собою створення програмних систем, що складаються з компонентів (не плутати з об'єктно-</w:t>
+      </w:r>
+      <w:r>
+        <w:rPr>
+          <w:rStyle w:val="af"/>
+          <w:i w:val="0"/>
+          <w:iCs w:val="0"/>
+          <w:lang w:val="ru-RU"/>
+        </w:rPr>
+        <w:t>з</w:t>
+      </w:r>
+      <w:r>
+        <w:rPr>
+          <w:rStyle w:val="af"/>
+          <w:i w:val="0"/>
+          <w:iCs w:val="0"/>
+          <w:lang w:val="ru-RU"/>
+        </w:rPr>
+        <w:t>орієнтованим програмуванням (О</w:t>
+      </w:r>
+      <w:r>
+        <w:rPr>
+          <w:rStyle w:val="af"/>
+          <w:i w:val="0"/>
+          <w:iCs w:val="0"/>
+          <w:lang w:val="ru-RU"/>
+        </w:rPr>
+        <w:t>З</w:t>
+      </w:r>
+      <w:r>
+        <w:rPr>
+          <w:rStyle w:val="af"/>
+          <w:i w:val="0"/>
+          <w:iCs w:val="0"/>
+          <w:lang w:val="ru-RU"/>
+        </w:rPr>
+        <w:t>П).</w:t>
       </w:r>
       <w:proofErr w:type="gramEnd"/>
     </w:p>
@@ -4827,7 +4902,7 @@
     </w:p>
     <w:p>
       <w:pPr>
-        <w:pStyle w:val="Title1"/>
+        <w:pStyle w:val="Main"/>
         <w:rPr>
           <w:lang w:val="ru-RU"/>
         </w:rPr>
@@ -4873,193 +4948,271 @@
         <w:rPr>
           <w:lang w:val="ru-RU"/>
         </w:rPr>
-        <w:t xml:space="preserve"> перевагою об’єктно-зорієнтованих мов програмування є високий ступінь можливості повторного використання в добре-спроектованих системах.</w:t>
-      </w:r>
-    </w:p>
-    <w:p>
-      <w:pPr>
-        <w:pStyle w:val="Title2"/>
-        <w:rPr>
-          <w:lang w:val="ru-RU"/>
-        </w:rPr>
-      </w:pPr>
-      <w:r>
-        <w:rPr>
-          <w:lang w:val="ru-RU"/>
-        </w:rPr>
-        <w:t xml:space="preserve">Вимоги </w:t>
+        <w:t xml:space="preserve"> перевагою об'єктно-</w:t>
+      </w:r>
+      <w:r>
+        <w:rPr>
+          <w:lang w:val="uk-UA"/>
+        </w:rPr>
+        <w:t>з</w:t>
+      </w:r>
+      <w:r>
+        <w:rPr>
+          <w:lang w:val="ru-RU"/>
+        </w:rPr>
+        <w:t xml:space="preserve">орієнтованих мов програмування, таких, як </w:t>
+      </w:r>
+      <w:r>
+        <w:t>C</w:t>
+      </w:r>
+      <w:r>
+        <w:rPr>
+          <w:lang w:val="ru-RU"/>
+        </w:rPr>
+        <w:t xml:space="preserve">++ і </w:t>
+      </w:r>
+      <w:r>
+        <w:t>Smalltalk</w:t>
+      </w:r>
+      <w:r>
+        <w:rPr>
+          <w:lang w:val="ru-RU"/>
+        </w:rPr>
+        <w:t>, є високий ступінь повторного використання в добре спроектованих систем. Це означа</w:t>
       </w:r>
       <w:proofErr w:type="gramStart"/>
       <w:r>
         <w:rPr>
           <w:lang w:val="ru-RU"/>
         </w:rPr>
-        <w:t>до</w:t>
+        <w:t>є,</w:t>
       </w:r>
       <w:proofErr w:type="gramEnd"/>
       <w:r>
         <w:rPr>
           <w:lang w:val="ru-RU"/>
         </w:rPr>
-        <w:t xml:space="preserve"> бібліотеки базових класів</w:t>
-      </w:r>
-    </w:p>
-    <w:p>
-      <w:pPr>
-        <w:pStyle w:val="Main"/>
-        <w:rPr>
-          <w:lang w:val="ru-RU"/>
-        </w:rPr>
-      </w:pPr>
-      <w:r>
-        <w:rPr>
-          <w:lang w:val="ru-RU"/>
-        </w:rPr>
-        <w:t>Бібліотека повинна містити універсальні структури даних і алгоритми</w:t>
+        <w:t xml:space="preserve"> що для розробки кожно</w:t>
+      </w:r>
+      <w:r>
+        <w:rPr>
+          <w:lang w:val="uk-UA"/>
+        </w:rPr>
+        <w:t>ї</w:t>
+      </w:r>
+      <w:r>
+        <w:rPr>
+          <w:lang w:val="ru-RU"/>
+        </w:rPr>
+        <w:t xml:space="preserve"> наступно</w:t>
+      </w:r>
+      <w:r>
+        <w:rPr>
+          <w:lang w:val="uk-UA"/>
+        </w:rPr>
+        <w:t>ї</w:t>
+      </w:r>
+      <w:r>
+        <w:rPr>
+          <w:lang w:val="ru-RU"/>
+        </w:rPr>
+        <w:t xml:space="preserve"> програми потрібно набагато менше нового коду; отже, </w:t>
+      </w:r>
+      <w:r>
+        <w:rPr>
+          <w:lang w:val="uk-UA"/>
+        </w:rPr>
+        <w:t xml:space="preserve">й </w:t>
+      </w:r>
+      <w:r>
+        <w:rPr>
+          <w:lang w:val="ru-RU"/>
+        </w:rPr>
+        <w:t>менш</w:t>
+      </w:r>
+      <w:r>
+        <w:rPr>
+          <w:lang w:val="uk-UA"/>
+        </w:rPr>
+        <w:t>у</w:t>
+      </w:r>
+      <w:r>
+        <w:rPr>
+          <w:lang w:val="ru-RU"/>
+        </w:rPr>
+        <w:t xml:space="preserve"> кількість коду потрібно супроводжувати і підтримувати.</w:t>
+      </w:r>
+    </w:p>
+    <w:p>
+      <w:pPr>
+        <w:pStyle w:val="Main"/>
+        <w:rPr>
+          <w:lang w:val="ru-RU"/>
+        </w:rPr>
+      </w:pPr>
+      <w:r>
+        <w:rPr>
+          <w:lang w:val="ru-RU"/>
+        </w:rPr>
+        <w:t xml:space="preserve">Повторне використання приймає </w:t>
       </w:r>
       <w:proofErr w:type="gramStart"/>
       <w:r>
         <w:rPr>
           <w:lang w:val="ru-RU"/>
         </w:rPr>
-        <w:t xml:space="preserve"> ,</w:t>
+        <w:t>р</w:t>
       </w:r>
       <w:proofErr w:type="gramEnd"/>
       <w:r>
         <w:rPr>
           <w:lang w:val="ru-RU"/>
         </w:rPr>
-        <w:t xml:space="preserve"> здатні задовольнити потреби більшості стандартних додатків </w:t>
-      </w:r>
-      <w:r>
-        <w:t>C</w:t>
-      </w:r>
-      <w:r>
-        <w:rPr>
-          <w:lang w:val="ru-RU"/>
-        </w:rPr>
-        <w:t xml:space="preserve"> + + . Крім того, бібліотека повинна бути:</w:t>
-      </w:r>
-    </w:p>
-    <w:p>
-      <w:pPr>
-        <w:pStyle w:val="Main"/>
-        <w:rPr>
-          <w:lang w:val="ru-RU"/>
-        </w:rPr>
-      </w:pPr>
-      <w:r>
-        <w:t> </w:t>
-      </w:r>
-    </w:p>
-    <w:p>
-      <w:pPr>
-        <w:pStyle w:val="Main"/>
-        <w:rPr>
-          <w:lang w:val="ru-RU"/>
-        </w:rPr>
-      </w:pPr>
-      <w:r>
-        <w:rPr>
-          <w:lang w:val="ru-RU"/>
-        </w:rPr>
-        <w:t xml:space="preserve">∙ </w:t>
-      </w:r>
-      <w:r>
-        <w:rPr>
-          <w:rStyle w:val="Title30"/>
-          <w:lang w:val="ru-RU"/>
-        </w:rPr>
-        <w:t>Повною.</w:t>
-      </w:r>
-      <w:r>
-        <w:rPr>
-          <w:lang w:val="ru-RU"/>
-        </w:rPr>
-        <w:t xml:space="preserve"> Бібліотека повинна містити сімейство класів</w:t>
+        <w:t xml:space="preserve">ізні форми: запозичення окремих рядків коду, окремих класів або логічно пов'язаних між собою груп класів. Повтор рядків найбільш простий (хто з програмістів хоч одного разу не використав редактор для копіювання реалізації того чи іншого алгоритму з однієї програми в іншу?), Але найменш вигідний (один і той же фрагмент коду просто дублюється в </w:t>
       </w:r>
       <w:proofErr w:type="gramStart"/>
       <w:r>
         <w:rPr>
           <w:lang w:val="ru-RU"/>
         </w:rPr>
-        <w:t xml:space="preserve"> ,</w:t>
+        <w:t>р</w:t>
       </w:r>
       <w:proofErr w:type="gramEnd"/>
       <w:r>
         <w:rPr>
           <w:lang w:val="ru-RU"/>
         </w:rPr>
-        <w:t xml:space="preserve"> об'єднаних узгодженим зовнішнім інтерфейсом , але з різними уявленнями , так щоб розробники могли вибрати те , семантика чого найбільш точно відповідає додатку .</w:t>
-      </w:r>
-    </w:p>
-    <w:p>
-      <w:pPr>
-        <w:pStyle w:val="Main"/>
-        <w:rPr>
-          <w:lang w:val="ru-RU"/>
-        </w:rPr>
-      </w:pPr>
-      <w:r>
-        <w:rPr>
-          <w:lang w:val="ru-RU"/>
-        </w:rPr>
-        <w:t>∙ Мати можливість адаптації. Всі фрагменти коду</w:t>
+        <w:t>ізних додатках). Ми поступимо набагато краще, використовуючи об'єктно-</w:t>
+      </w:r>
+      <w:r>
+        <w:rPr>
+          <w:lang w:val="uk-UA"/>
+        </w:rPr>
+        <w:t>з</w:t>
+      </w:r>
+      <w:r>
+        <w:rPr>
+          <w:lang w:val="ru-RU"/>
+        </w:rPr>
+        <w:t xml:space="preserve">орієнтовані мови програмування і звертаючись до існуючих класів, модифікуючи їх або наслідуючи від них. Але ще більших успіхів можна досягти, використовуючи набори класів, організовані в інструментальні бібліотеки, - середовища розробки. Як вже зазначалося в розділі 4, </w:t>
       </w:r>
       <w:proofErr w:type="gramStart"/>
       <w:r>
         <w:rPr>
           <w:lang w:val="ru-RU"/>
         </w:rPr>
-        <w:t xml:space="preserve"> ,</w:t>
+        <w:t>п</w:t>
       </w:r>
       <w:proofErr w:type="gramEnd"/>
       <w:r>
         <w:rPr>
           <w:lang w:val="ru-RU"/>
         </w:rPr>
-        <w:t xml:space="preserve"> що залежать від платформи , повинні бути виділені і ізольовані в окремі класи для забезпечення можливості локальних змін в них. Зокрема</w:t>
+        <w:t>ід середовищем розробки розуміється сукупність класів, що надають набір послуг у певній галузі; таким чином, середовище розробки експортує ряд окремих класів і механізмів, які клієнти можуть використовувати безпосередньо або адаптувати.</w:t>
+      </w:r>
+    </w:p>
+    <w:p>
+      <w:pPr>
+        <w:pStyle w:val="Main"/>
+        <w:rPr>
+          <w:lang w:val="ru-RU"/>
+        </w:rPr>
+      </w:pPr>
+      <w:r>
+        <w:rPr>
+          <w:lang w:val="ru-RU"/>
+        </w:rPr>
+        <w:t xml:space="preserve">Середовища розробки можуть бути досить універсальні і застосовні до широкого кола додатків. До цієї категорії належать загальні фундаментальні класи, математичні бібліотеки та бібліотеки графічного інтерфейсу користувача. Середовища розробки можуть зустрічатися і в досить вузьких предметних областях, таких, наприклад, як </w:t>
       </w:r>
       <w:proofErr w:type="gramStart"/>
       <w:r>
         <w:rPr>
           <w:lang w:val="ru-RU"/>
         </w:rPr>
-        <w:t xml:space="preserve"> ,</w:t>
+        <w:t>обл</w:t>
       </w:r>
       <w:proofErr w:type="gramEnd"/>
       <w:r>
         <w:rPr>
           <w:lang w:val="ru-RU"/>
         </w:rPr>
-        <w:t xml:space="preserve"> розробник повинен мати контроль над механізмами зберігання даних і синхронізації процесів .</w:t>
-      </w:r>
-    </w:p>
-    <w:p>
-      <w:pPr>
-        <w:pStyle w:val="Main"/>
-        <w:rPr>
-          <w:lang w:val="ru-RU"/>
-        </w:rPr>
-      </w:pPr>
-      <w:r>
-        <w:rPr>
-          <w:rStyle w:val="Title30"/>
-          <w:lang w:val="ru-RU"/>
-        </w:rPr>
-        <w:t>∙ Ефективною</w:t>
-      </w:r>
-      <w:r>
-        <w:rPr>
-          <w:lang w:val="ru-RU"/>
-        </w:rPr>
-        <w:t xml:space="preserve">. Процедура </w:t>
+        <w:t xml:space="preserve">ік пацієнтів лікарні, торгівля текстилем, менеджмент, телефонні системи. Там, де існує сімейство програм, </w:t>
+      </w:r>
+      <w:r>
+        <w:rPr>
+          <w:lang w:val="uk-UA"/>
+        </w:rPr>
+        <w:t xml:space="preserve">що </w:t>
+      </w:r>
+      <w:r>
+        <w:rPr>
+          <w:lang w:val="ru-RU"/>
+        </w:rPr>
+        <w:t>вирішують подібні завдання, з'</w:t>
       </w:r>
       <w:proofErr w:type="gramStart"/>
       <w:r>
         <w:rPr>
           <w:lang w:val="ru-RU"/>
         </w:rPr>
+        <w:t>являється</w:t>
+      </w:r>
+      <w:proofErr w:type="gramEnd"/>
+      <w:r>
+        <w:rPr>
+          <w:lang w:val="ru-RU"/>
+        </w:rPr>
+        <w:t xml:space="preserve"> привід створити прикладн</w:t>
+      </w:r>
+      <w:r>
+        <w:rPr>
+          <w:lang w:val="uk-UA"/>
+        </w:rPr>
+        <w:t>е</w:t>
+      </w:r>
+      <w:r>
+        <w:rPr>
+          <w:lang w:val="ru-RU"/>
+        </w:rPr>
+        <w:t xml:space="preserve"> середовище розробки.</w:t>
+      </w:r>
+    </w:p>
+    <w:p>
+      <w:pPr>
+        <w:pStyle w:val="Main"/>
+        <w:rPr>
+          <w:lang w:val="ru-RU"/>
+        </w:rPr>
+      </w:pPr>
+    </w:p>
+    <w:p>
+      <w:pPr>
+        <w:pStyle w:val="Main"/>
+      </w:pPr>
+      <w:r>
+        <w:rPr>
+          <w:lang w:val="ru-RU"/>
+        </w:rPr>
+        <w:lastRenderedPageBreak/>
+        <w:t>У цій главі ми застосуємо об'єктно-</w:t>
+      </w:r>
+      <w:r>
+        <w:rPr>
+          <w:lang w:val="uk-UA"/>
+        </w:rPr>
+        <w:t>з</w:t>
+      </w:r>
+      <w:r>
+        <w:rPr>
+          <w:lang w:val="ru-RU"/>
+        </w:rPr>
+        <w:t xml:space="preserve">орієнтований </w:t>
+      </w:r>
+      <w:proofErr w:type="gramStart"/>
+      <w:r>
+        <w:rPr>
+          <w:lang w:val="ru-RU"/>
+        </w:rPr>
         <w:t>п</w:t>
       </w:r>
       <w:proofErr w:type="gramEnd"/>
@@ -5067,574 +5220,214 @@
         <w:rPr>
           <w:lang w:val="ru-RU"/>
         </w:rPr>
-        <w:t>ідключення різних фрагментів бібліотеки до додатку повинна бути простою (ефективність при компіляції ) . Непродуктивні витрати оперативної пам'яті і процесорного часу на обслуговування і підключення повинні бути зведені до мінімуму (ефективність при виконанні). Бібліотека повинна забезпечувати більш надійну роботу</w:t>
+        <w:t xml:space="preserve">ідхід до створення бібліотеки фундаментальних класів. У попередньому розділі нашими основними завданнями були реалізація управління системою в реальному часі і оптимальний розподіл функціональних властивостей між декількома відносно автономними і статичними об'єктами. </w:t>
+      </w:r>
+      <w:r>
+        <w:t>Тут же будуть домінувати два різних аспекти: прагнення до гнучкості архітектури з широким вибором альтернатив оптимізації за часом і пам'яті, і необхідність використання загальних механізмів управління пам'яттю і синхронізацією.</w:t>
+      </w:r>
+    </w:p>
+    <w:p>
+      <w:pPr>
+        <w:pStyle w:val="Main"/>
+        <w:rPr>
+          <w:lang w:val="ru-RU"/>
+        </w:rPr>
+      </w:pPr>
+      <w:r>
+        <w:rPr>
+          <w:lang w:val="ru-RU"/>
+        </w:rPr>
+        <w:t>Визначення меж проблемної області</w:t>
+      </w:r>
+    </w:p>
+    <w:p>
+      <w:pPr>
+        <w:pStyle w:val="Main"/>
+        <w:rPr>
+          <w:lang w:val="ru-RU"/>
+        </w:rPr>
+      </w:pPr>
+      <w:r>
+        <w:rPr>
+          <w:lang w:val="uk-UA"/>
+        </w:rPr>
+        <w:t>У вирізці</w:t>
+      </w:r>
+      <w:r>
+        <w:rPr>
+          <w:lang w:val="ru-RU"/>
+        </w:rPr>
+        <w:t xml:space="preserve"> представлені детально сформульовані вимоги до бібліотеки базових класів. На жаль, ці вимоги навряд чи практично здійснимі: бібліотека, що </w:t>
       </w:r>
       <w:proofErr w:type="gramStart"/>
       <w:r>
         <w:rPr>
           <w:lang w:val="ru-RU"/>
         </w:rPr>
-        <w:t xml:space="preserve"> ,</w:t>
+        <w:t>містить</w:t>
       </w:r>
       <w:proofErr w:type="gramEnd"/>
       <w:r>
         <w:rPr>
           <w:lang w:val="ru-RU"/>
         </w:rPr>
-        <w:t xml:space="preserve"> ніж механізми , розроблені користувачем вручну (ефективність при розробці) .</w:t>
-      </w:r>
-    </w:p>
-    <w:p>
-      <w:pPr>
-        <w:pStyle w:val="Main"/>
-        <w:rPr>
-          <w:lang w:val="ru-RU"/>
-        </w:rPr>
-      </w:pPr>
-      <w:r>
-        <w:rPr>
-          <w:lang w:val="ru-RU"/>
-        </w:rPr>
-        <w:t xml:space="preserve">∙ </w:t>
-      </w:r>
-      <w:r>
-        <w:rPr>
-          <w:rStyle w:val="Title30"/>
-          <w:lang w:val="ru-RU"/>
-        </w:rPr>
-        <w:t>Безпечною.</w:t>
-      </w:r>
-      <w:r>
-        <w:rPr>
-          <w:lang w:val="ru-RU"/>
-        </w:rPr>
-        <w:t xml:space="preserve"> Кожна абстракція повинна бути безпечною з точки зору типів , так щоб статичні припущення про поведінку класу </w:t>
+        <w:t xml:space="preserve"> абстракції, необхідні для всіх можливих програм, виявилася б занадто велик</w:t>
+      </w:r>
+      <w:r>
+        <w:rPr>
+          <w:lang w:val="uk-UA"/>
+        </w:rPr>
+        <w:t>ою</w:t>
+      </w:r>
+      <w:r>
+        <w:rPr>
+          <w:lang w:val="ru-RU"/>
+        </w:rPr>
+        <w:t>. Першим обов'язком аналітика, таким чином, є скорочення проблемної області до розумних розмі</w:t>
       </w:r>
       <w:proofErr w:type="gramStart"/>
       <w:r>
         <w:rPr>
           <w:lang w:val="ru-RU"/>
         </w:rPr>
-        <w:t>могли</w:t>
+        <w:t>р</w:t>
       </w:r>
       <w:proofErr w:type="gramEnd"/>
       <w:r>
         <w:rPr>
           <w:lang w:val="ru-RU"/>
         </w:rPr>
-        <w:t xml:space="preserve"> бути забезпечені компілятором. Для виявлення порушень динамічної семантики </w:t>
-      </w:r>
-      <w:r>
-        <w:rPr>
-          <w:lang w:val="ru-RU"/>
-        </w:rPr>
+        <w:t xml:space="preserve">ів і формулювання завдання, </w:t>
+      </w:r>
+      <w:r>
+        <w:rPr>
+          <w:lang w:val="uk-UA"/>
+        </w:rPr>
+        <w:t xml:space="preserve">що </w:t>
+      </w:r>
+      <w:r>
+        <w:rPr>
+          <w:lang w:val="ru-RU"/>
+        </w:rPr>
+        <w:t xml:space="preserve">піддається вирішенню. Проблема в тому вигляді, як вона представлена зараз, може </w:t>
+      </w:r>
+      <w:r>
+        <w:rPr>
+          <w:lang w:val="uk-UA"/>
+        </w:rPr>
+        <w:t>потягти</w:t>
+      </w:r>
+      <w:r>
+        <w:rPr>
+          <w:lang w:val="ru-RU"/>
+        </w:rPr>
+        <w:t xml:space="preserve"> за собою невдачу аналізу в цілому, тому необхідно сконцентрувати увагу </w:t>
+      </w:r>
+      <w:proofErr w:type="gramStart"/>
+      <w:r>
+        <w:rPr>
+          <w:lang w:val="ru-RU"/>
+        </w:rPr>
+        <w:t>лише на</w:t>
+      </w:r>
+      <w:proofErr w:type="gramEnd"/>
+      <w:r>
+        <w:rPr>
+          <w:lang w:val="ru-RU"/>
+        </w:rPr>
+        <w:t xml:space="preserve"> найбільш загальних абстракціях і механізмах, придатних для широкого використання, а не намагатися зробити все для всіх (що, швидше за все, призведе до створення середовища, яке нікому нічого не дасть). Ми почнемо аналіз з огляду теорії структур даних і алгоритмів, а потім перейдемо до абстракцій, властивим стандартному програмному забезпеченню.</w:t>
+      </w:r>
+    </w:p>
+    <w:p>
+      <w:pPr>
+        <w:pStyle w:val="Main"/>
+        <w:rPr>
+          <w:lang w:val="ru-RU"/>
+        </w:rPr>
+      </w:pPr>
+      <w:proofErr w:type="gramStart"/>
+      <w:r>
+        <w:rPr>
+          <w:lang w:val="ru-RU"/>
+        </w:rPr>
+        <w:t>Перше</w:t>
+      </w:r>
+      <w:proofErr w:type="gramEnd"/>
+      <w:r>
+        <w:rPr>
+          <w:lang w:val="ru-RU"/>
+        </w:rPr>
+        <w:t xml:space="preserve"> відкриття в ході нашого аналізу - це чітке відділення структурних абстракцій (таких як черги, стеки і графи) від алгоритмічних (сортування, порівняння з зразком і пошук). Перша категорія понять </w:t>
+      </w:r>
+      <w:proofErr w:type="gramStart"/>
+      <w:r>
+        <w:rPr>
+          <w:lang w:val="ru-RU"/>
+        </w:rPr>
+        <w:t>добре</w:t>
+      </w:r>
+      <w:proofErr w:type="gramEnd"/>
+      <w:r>
+        <w:rPr>
+          <w:lang w:val="ru-RU"/>
+        </w:rPr>
+        <w:t xml:space="preserve"> відповідає класам. Друга категорія, на перший погляд, не </w:t>
+      </w:r>
+      <w:proofErr w:type="gramStart"/>
+      <w:r>
+        <w:rPr>
+          <w:lang w:val="ru-RU"/>
+        </w:rPr>
+        <w:t>п</w:t>
+      </w:r>
+      <w:proofErr w:type="gramEnd"/>
+      <w:r>
+        <w:rPr>
+          <w:lang w:val="ru-RU"/>
+        </w:rPr>
+        <w:t xml:space="preserve">іддається об'єктно-орієнтованої декомпозиції. Однак при належному підході виявляється, що вона цілком можлива: ми можемо ввести класи, екземпляри яких будуть агентами, які виконують дані функції. </w:t>
+      </w:r>
+      <w:r>
+        <w:rPr>
+          <w:lang w:val="ru-RU"/>
+        </w:rPr>
+        <w:t xml:space="preserve">Як буде видно далі, об'єктивація алгоритмічних абстракцій забезпечує переваги спільності, завдяки тому, що алгоритми можна розмістити в ієрархії "узагальнення / </w:t>
+      </w:r>
+      <w:proofErr w:type="gramStart"/>
+      <w:r>
+        <w:rPr>
+          <w:lang w:val="ru-RU"/>
+        </w:rPr>
+        <w:t>спец</w:t>
+      </w:r>
+      <w:proofErr w:type="gramEnd"/>
+      <w:r>
+        <w:rPr>
+          <w:lang w:val="ru-RU"/>
+        </w:rPr>
+        <w:t>іалізація".</w:t>
+      </w:r>
+    </w:p>
+    <w:p>
+      <w:pPr>
+        <w:pStyle w:val="Main"/>
+      </w:pPr>
+      <w:r>
         <w:lastRenderedPageBreak/>
-        <w:t xml:space="preserve">класів </w:t>
-      </w:r>
+        <w:t>Вимоги до бібліотеки базових класів</w:t>
+      </w:r>
+    </w:p>
+    <w:p>
+      <w:pPr>
+        <w:pStyle w:val="Main"/>
+      </w:pPr>
       <w:proofErr w:type="gramStart"/>
       <w:r>
-        <w:rPr>
-          <w:lang w:val="ru-RU"/>
-        </w:rPr>
-        <w:t>повинен</w:t>
+        <w:t>Бібліотека повинна містити універсальні структури даних і алгоритми, здатні задовольнити потреби більшості стандартних додатку C ++.</w:t>
       </w:r>
       <w:proofErr w:type="gramEnd"/>
       <w:r>
-        <w:rPr>
-          <w:lang w:val="ru-RU"/>
-        </w:rPr>
-        <w:t xml:space="preserve"> бути використаний механізм винятків. </w:t>
-      </w:r>
-      <w:r>
-        <w:rPr>
-          <w:lang w:val="ru-RU"/>
-        </w:rPr>
-        <w:t>Виклик</w:t>
-      </w:r>
-      <w:r>
-        <w:rPr>
-          <w:lang w:val="ru-RU"/>
-        </w:rPr>
-        <w:t xml:space="preserve"> ви</w:t>
-      </w:r>
-      <w:r>
-        <w:rPr>
-          <w:lang w:val="ru-RU"/>
-        </w:rPr>
-        <w:t>ключної ситуації не повинен</w:t>
-      </w:r>
-      <w:r>
-        <w:rPr>
-          <w:lang w:val="ru-RU"/>
-        </w:rPr>
-        <w:t xml:space="preserve"> зіпсувати стан об'єкта, що викликав </w:t>
-      </w:r>
-      <w:r>
-        <w:rPr>
-          <w:lang w:val="ru-RU"/>
-        </w:rPr>
-        <w:t>дану виключну ситуацію</w:t>
-      </w:r>
-      <w:r>
-        <w:rPr>
-          <w:lang w:val="ru-RU"/>
-        </w:rPr>
-        <w:t>.</w:t>
-      </w:r>
-    </w:p>
-    <w:p>
-      <w:pPr>
-        <w:pStyle w:val="Main"/>
-        <w:rPr>
-          <w:lang w:val="ru-RU"/>
-        </w:rPr>
-      </w:pPr>
-      <w:r>
-        <w:rPr>
-          <w:lang w:val="ru-RU"/>
-        </w:rPr>
-        <w:t xml:space="preserve">∙ </w:t>
-      </w:r>
-      <w:r>
-        <w:rPr>
-          <w:rStyle w:val="Title30"/>
-          <w:lang w:val="ru-RU"/>
-        </w:rPr>
-        <w:t>Простою.</w:t>
-      </w:r>
-      <w:r>
-        <w:rPr>
-          <w:lang w:val="ru-RU"/>
-        </w:rPr>
-        <w:t xml:space="preserve"> Бібліотека повинна мати прозору структуру</w:t>
-      </w:r>
-      <w:proofErr w:type="gramStart"/>
-      <w:r>
-        <w:rPr>
-          <w:lang w:val="ru-RU"/>
-        </w:rPr>
-        <w:t xml:space="preserve"> ,</w:t>
-      </w:r>
-      <w:proofErr w:type="gramEnd"/>
-      <w:r>
-        <w:rPr>
-          <w:lang w:val="ru-RU"/>
-        </w:rPr>
-        <w:t xml:space="preserve"> що дає можливість користувачеві легко знаходити і підключати до додатку її фрагменти .</w:t>
-      </w:r>
-    </w:p>
-    <w:p>
-      <w:pPr>
-        <w:pStyle w:val="Main"/>
-        <w:rPr>
-          <w:lang w:val="ru-RU"/>
-        </w:rPr>
-      </w:pPr>
-      <w:r>
-        <w:rPr>
-          <w:rStyle w:val="Title30"/>
-          <w:lang w:val="ru-RU"/>
-        </w:rPr>
-        <w:t>∙ Розширюваною.</w:t>
-      </w:r>
-      <w:r>
-        <w:rPr>
-          <w:lang w:val="ru-RU"/>
-        </w:rPr>
-        <w:t xml:space="preserve"> Для користувача має бути реалізована можливість включення до бібліотеки нових класів</w:t>
-      </w:r>
-      <w:proofErr w:type="gramStart"/>
-      <w:r>
-        <w:rPr>
-          <w:lang w:val="ru-RU"/>
-        </w:rPr>
-        <w:t xml:space="preserve"> .</w:t>
-      </w:r>
-      <w:proofErr w:type="gramEnd"/>
-      <w:r>
-        <w:rPr>
-          <w:lang w:val="ru-RU"/>
-        </w:rPr>
-        <w:t xml:space="preserve"> При цьому архітектурна цілісність середовища розробки не повинна порушуватися.</w:t>
-      </w:r>
-    </w:p>
-    <w:p>
-      <w:pPr>
-        <w:pStyle w:val="Main"/>
-        <w:rPr>
-          <w:lang w:val="ru-RU"/>
-        </w:rPr>
-      </w:pPr>
-      <w:r>
-        <w:t>  </w:t>
-      </w:r>
-    </w:p>
-    <w:p>
-      <w:pPr>
-        <w:pStyle w:val="Main"/>
-        <w:rPr>
-          <w:lang w:val="ru-RU"/>
-        </w:rPr>
-      </w:pPr>
-      <w:r>
-        <w:rPr>
-          <w:lang w:val="ru-RU"/>
-        </w:rPr>
-        <w:t>Бібліотека повинна бути відносно невеликих розмі</w:t>
-      </w:r>
-      <w:proofErr w:type="gramStart"/>
-      <w:r>
-        <w:rPr>
-          <w:lang w:val="ru-RU"/>
-        </w:rPr>
-        <w:t>р</w:t>
-      </w:r>
-      <w:proofErr w:type="gramEnd"/>
-      <w:r>
-        <w:rPr>
-          <w:lang w:val="ru-RU"/>
-        </w:rPr>
-        <w:t xml:space="preserve">ів; треба завжди пам'ятати , що користувач з </w:t>
-      </w:r>
-      <w:r>
-        <w:rPr>
-          <w:lang w:val="ru-RU"/>
-        </w:rPr>
-        <w:t>більшим бажанням</w:t>
-      </w:r>
-      <w:r>
-        <w:rPr>
-          <w:lang w:val="ru-RU"/>
-        </w:rPr>
-        <w:t xml:space="preserve"> займеться розробкою власного коду , ніж вивченням чужого малозрозумілого класу.</w:t>
-      </w:r>
-    </w:p>
-    <w:p>
-      <w:pPr>
-        <w:pStyle w:val="Main"/>
-        <w:rPr>
-          <w:lang w:val="ru-RU"/>
-        </w:rPr>
-      </w:pPr>
-    </w:p>
-    <w:p>
-      <w:pPr>
-        <w:pStyle w:val="Main"/>
-        <w:rPr>
-          <w:lang w:val="ru-RU"/>
-        </w:rPr>
-      </w:pPr>
-      <w:r>
-        <w:rPr>
-          <w:lang w:val="ru-RU"/>
-        </w:rPr>
-        <w:t xml:space="preserve">Передбачається наявність трансляторів мови </w:t>
-      </w:r>
-      <w:r>
-        <w:t>C</w:t>
-      </w:r>
-      <w:r>
-        <w:rPr>
-          <w:lang w:val="ru-RU"/>
-        </w:rPr>
-        <w:t xml:space="preserve">++ , що </w:t>
-      </w:r>
-      <w:proofErr w:type="gramStart"/>
-      <w:r>
-        <w:rPr>
-          <w:lang w:val="ru-RU"/>
-        </w:rPr>
-        <w:t>п</w:t>
-      </w:r>
-      <w:proofErr w:type="gramEnd"/>
-      <w:r>
-        <w:rPr>
-          <w:lang w:val="ru-RU"/>
-        </w:rPr>
-        <w:t>ідтримують параметризовані класи та обробку винятків. З метою забезпечення переносимості бібліотеки</w:t>
-      </w:r>
-      <w:r>
-        <w:rPr>
-          <w:lang w:val="ru-RU"/>
-        </w:rPr>
-        <w:t>,</w:t>
-      </w:r>
-      <w:r>
-        <w:rPr>
-          <w:lang w:val="ru-RU"/>
-        </w:rPr>
-        <w:t xml:space="preserve"> вона не повинна залежати від служб операційної системи.</w:t>
-      </w:r>
-    </w:p>
-    <w:p>
-      <w:pPr>
-        <w:pStyle w:val="Main"/>
-        <w:rPr>
-          <w:lang w:val="ru-RU"/>
-        </w:rPr>
-      </w:pPr>
-    </w:p>
-    <w:p>
-      <w:pPr>
-        <w:pStyle w:val="Main"/>
-        <w:rPr>
-          <w:lang w:val="ru-RU"/>
-        </w:rPr>
-      </w:pPr>
-      <w:r>
-        <w:rPr>
-          <w:lang w:val="ru-RU"/>
-        </w:rPr>
-        <w:t>Таким чином</w:t>
-      </w:r>
-      <w:proofErr w:type="gramStart"/>
-      <w:r>
-        <w:rPr>
-          <w:lang w:val="ru-RU"/>
-        </w:rPr>
-        <w:t xml:space="preserve"> ,</w:t>
-      </w:r>
-      <w:proofErr w:type="gramEnd"/>
-      <w:r>
-        <w:rPr>
-          <w:lang w:val="ru-RU"/>
-        </w:rPr>
-        <w:t xml:space="preserve"> першим результатом нашого аналізу буде поділ усіх абстракцій на дві категорії:</w:t>
-      </w:r>
-    </w:p>
-    <w:p>
-      <w:pPr>
-        <w:pStyle w:val="Main"/>
-        <w:rPr>
-          <w:lang w:val="ru-RU"/>
-        </w:rPr>
-      </w:pPr>
-      <w:r>
-        <w:t> </w:t>
-      </w:r>
-    </w:p>
-    <w:p>
-      <w:pPr>
-        <w:pStyle w:val="Main"/>
-        <w:rPr>
-          <w:lang w:val="ru-RU"/>
-        </w:rPr>
-      </w:pPr>
-      <w:r>
-        <w:rPr>
-          <w:lang w:val="ru-RU"/>
-        </w:rPr>
-        <w:t xml:space="preserve">∙ </w:t>
-      </w:r>
-      <w:r>
-        <w:rPr>
-          <w:rStyle w:val="Title30"/>
-          <w:lang w:val="ru-RU"/>
-        </w:rPr>
-        <w:t>Структури.</w:t>
-      </w:r>
-      <w:r>
-        <w:rPr>
-          <w:lang w:val="ru-RU"/>
-        </w:rPr>
-        <w:t xml:space="preserve"> </w:t>
-      </w:r>
-      <w:proofErr w:type="gramStart"/>
-      <w:r>
-        <w:rPr>
-          <w:lang w:val="ru-RU"/>
-        </w:rPr>
-        <w:t>Містить</w:t>
-      </w:r>
-      <w:proofErr w:type="gramEnd"/>
-      <w:r>
-        <w:rPr>
-          <w:lang w:val="ru-RU"/>
-        </w:rPr>
-        <w:t xml:space="preserve"> всі структурні абстракції.</w:t>
-      </w:r>
-    </w:p>
-    <w:p>
-      <w:pPr>
-        <w:pStyle w:val="Main"/>
-        <w:rPr>
-          <w:lang w:val="ru-RU"/>
-        </w:rPr>
-      </w:pPr>
-      <w:r>
-        <w:rPr>
-          <w:lang w:val="ru-RU"/>
-        </w:rPr>
-        <w:t xml:space="preserve">∙ </w:t>
-      </w:r>
-      <w:r>
-        <w:rPr>
-          <w:rStyle w:val="Title30"/>
-          <w:lang w:val="ru-RU"/>
-        </w:rPr>
-        <w:t>Інструменти.</w:t>
-      </w:r>
-      <w:r>
-        <w:rPr>
-          <w:lang w:val="ru-RU"/>
-        </w:rPr>
-        <w:t xml:space="preserve"> </w:t>
-      </w:r>
-      <w:proofErr w:type="gramStart"/>
-      <w:r>
-        <w:rPr>
-          <w:lang w:val="ru-RU"/>
-        </w:rPr>
-        <w:t>Містить</w:t>
-      </w:r>
-      <w:proofErr w:type="gramEnd"/>
-      <w:r>
-        <w:rPr>
-          <w:lang w:val="ru-RU"/>
-        </w:rPr>
-        <w:t xml:space="preserve"> всі алгоритмічні абстракції.</w:t>
-      </w:r>
-    </w:p>
-    <w:p>
-      <w:pPr>
-        <w:pStyle w:val="Main"/>
-        <w:rPr>
-          <w:lang w:val="ru-RU"/>
-        </w:rPr>
-      </w:pPr>
-    </w:p>
-    <w:p>
-      <w:pPr>
-        <w:pStyle w:val="Main"/>
-        <w:rPr>
-          <w:lang w:val="ru-RU"/>
-        </w:rPr>
-      </w:pPr>
-      <w:r>
-        <w:rPr>
-          <w:lang w:val="ru-RU"/>
-        </w:rPr>
-        <w:t xml:space="preserve">Між цими двома категоріями існує відношення використання: деякі інструменти побудовані на </w:t>
-      </w:r>
-      <w:proofErr w:type="gramStart"/>
-      <w:r>
-        <w:rPr>
-          <w:lang w:val="ru-RU"/>
-        </w:rPr>
-        <w:t>базі б</w:t>
-      </w:r>
-      <w:proofErr w:type="gramEnd"/>
-      <w:r>
-        <w:rPr>
-          <w:lang w:val="ru-RU"/>
-        </w:rPr>
-        <w:t>ільш примітивних властивостей, забезпечуваних структурами.</w:t>
-      </w:r>
-    </w:p>
-    <w:p>
-      <w:pPr>
-        <w:pStyle w:val="Main"/>
-        <w:rPr>
-          <w:lang w:val="ru-RU"/>
-        </w:rPr>
-      </w:pPr>
-    </w:p>
-    <w:p>
-      <w:pPr>
-        <w:pStyle w:val="Main"/>
-        <w:rPr>
-          <w:lang w:val="ru-RU"/>
-        </w:rPr>
-      </w:pPr>
-      <w:r>
-        <w:rPr>
-          <w:lang w:val="ru-RU"/>
-        </w:rPr>
-        <w:lastRenderedPageBreak/>
-        <w:t xml:space="preserve">На другому етапі аналізу варто виділити базові класи, які можуть бути використані в </w:t>
-      </w:r>
-      <w:proofErr w:type="gramStart"/>
-      <w:r>
-        <w:rPr>
-          <w:lang w:val="ru-RU"/>
-        </w:rPr>
-        <w:t>р</w:t>
-      </w:r>
-      <w:proofErr w:type="gramEnd"/>
-      <w:r>
-        <w:rPr>
-          <w:lang w:val="ru-RU"/>
-        </w:rPr>
-        <w:t>ізних стандартних програмах (чим ширше буде коло розглянутих додатків , тим краще). Якщо в результаті виявиться</w:t>
-      </w:r>
-      <w:proofErr w:type="gramStart"/>
-      <w:r>
-        <w:rPr>
-          <w:lang w:val="ru-RU"/>
-        </w:rPr>
-        <w:t xml:space="preserve"> ,</w:t>
-      </w:r>
-      <w:proofErr w:type="gramEnd"/>
-      <w:r>
-        <w:rPr>
-          <w:lang w:val="ru-RU"/>
-        </w:rPr>
-        <w:t xml:space="preserve"> що деякі з даних класів мають багато спільного з абстракціями , визначеними на першій стадії аналізу , це буде знаком того , що ключові абстракції були виявлені правильно . Можна скласти довгий список специфічних абстракцій, притаманних конкретним видам людської діяльності: валюта, астрономічні координати, одиниці вимірювання маси і довжини. Ми не будемо включати подібні абстракції в нашу бібліотеку, так як вони або занадто погано </w:t>
-      </w:r>
-      <w:proofErr w:type="gramStart"/>
-      <w:r>
-        <w:rPr>
-          <w:lang w:val="ru-RU"/>
-        </w:rPr>
-        <w:t>п</w:t>
-      </w:r>
-      <w:proofErr w:type="gramEnd"/>
-      <w:r>
-        <w:rPr>
-          <w:lang w:val="ru-RU"/>
-        </w:rPr>
-        <w:t>іддаються формалізації (валюта), або дуже специфічні (астрономічні координати), або настільки примітивні, що немає сенсу організовувати спеціально для них окремі класи (одиниці вимірювання маси і довжини ) .</w:t>
-      </w:r>
-    </w:p>
-    <w:p>
-      <w:pPr>
-        <w:pStyle w:val="Main"/>
-        <w:rPr>
-          <w:lang w:val="ru-RU"/>
-        </w:rPr>
-      </w:pPr>
-    </w:p>
-    <w:p>
-      <w:pPr>
-        <w:pStyle w:val="Main"/>
-        <w:rPr>
-          <w:lang w:val="ru-RU"/>
-        </w:rPr>
-      </w:pPr>
-      <w:proofErr w:type="gramStart"/>
-      <w:r>
-        <w:rPr>
-          <w:lang w:val="ru-RU"/>
-        </w:rPr>
-        <w:t>Пров</w:t>
-      </w:r>
-      <w:proofErr w:type="gramEnd"/>
-      <w:r>
-        <w:rPr>
-          <w:lang w:val="ru-RU"/>
-        </w:rPr>
-        <w:t>івши аналіз , ми виділимо такі типи структур :</w:t>
-      </w:r>
-    </w:p>
-    <w:p>
-      <w:pPr>
-        <w:pStyle w:val="Main"/>
-        <w:rPr>
-          <w:lang w:val="ru-RU"/>
-        </w:rPr>
-      </w:pPr>
-      <w:r>
-        <w:t> </w:t>
+        <w:t xml:space="preserve"> Крім того, бібліотека повинна бути: </w:t>
       </w:r>
     </w:p>
     <w:p>
@@ -5642,31 +5435,29 @@
         <w:pStyle w:val="Main"/>
         <w:numPr>
           <w:ilvl w:val="0"/>
-          <w:numId w:val="16"/>
+          <w:numId w:val="25"/>
         </w:numPr>
         <w:rPr>
-          <w:lang w:val="ru-RU"/>
-        </w:rPr>
-      </w:pPr>
-      <w:r>
-        <w:rPr>
-          <w:lang w:val="ru-RU"/>
-        </w:rPr>
-        <w:t xml:space="preserve">∙ Набір.  </w:t>
-      </w:r>
-      <w:proofErr w:type="gramStart"/>
-      <w:r>
-        <w:rPr>
-          <w:lang w:val="ru-RU"/>
-        </w:rPr>
-        <w:t>Безл</w:t>
-      </w:r>
-      <w:proofErr w:type="gramEnd"/>
-      <w:r>
-        <w:rPr>
-          <w:lang w:val="ru-RU"/>
-        </w:rPr>
-        <w:t>іч різних елементів (у тому числі дублікатів ) .</w:t>
+          <w:lang w:val="uk-UA"/>
+        </w:rPr>
+      </w:pPr>
+      <w:r>
+        <w:rPr>
+          <w:lang w:val="uk-UA"/>
+        </w:rPr>
+        <w:t>Повною.</w:t>
+      </w:r>
+      <w:r>
+        <w:rPr>
+          <w:lang w:val="uk-UA"/>
+        </w:rPr>
+        <w:t xml:space="preserve"> Бібліотека повинна містити сімейство класів, об'єднаних узгодженим зовнішнім інтерфейсом, але з різними уявленнями, так щоб розробники могли вибрати те, семантика якого найбільш точно відповідає </w:t>
+      </w:r>
+      <w:r>
+        <w:rPr>
+          <w:lang w:val="uk-UA"/>
+        </w:rPr>
+        <w:t>їх вимогам.</w:t>
       </w:r>
     </w:p>
     <w:p>
@@ -5674,31 +5465,23 @@
         <w:pStyle w:val="Main"/>
         <w:numPr>
           <w:ilvl w:val="0"/>
-          <w:numId w:val="16"/>
+          <w:numId w:val="25"/>
         </w:numPr>
         <w:rPr>
-          <w:lang w:val="ru-RU"/>
-        </w:rPr>
-      </w:pPr>
-      <w:r>
-        <w:rPr>
-          <w:lang w:val="ru-RU"/>
-        </w:rPr>
-        <w:t>∙ Множина.  Набі</w:t>
-      </w:r>
-      <w:proofErr w:type="gramStart"/>
-      <w:r>
-        <w:rPr>
-          <w:lang w:val="ru-RU"/>
-        </w:rPr>
-        <w:t>р</w:t>
-      </w:r>
-      <w:proofErr w:type="gramEnd"/>
-      <w:r>
-        <w:rPr>
-          <w:lang w:val="ru-RU"/>
-        </w:rPr>
-        <w:t xml:space="preserve"> неповторюваних елементів .</w:t>
+          <w:lang w:val="uk-UA"/>
+        </w:rPr>
+      </w:pPr>
+      <w:r>
+        <w:rPr>
+          <w:lang w:val="uk-UA"/>
+        </w:rPr>
+        <w:t>Адаптовною.</w:t>
+      </w:r>
+      <w:r>
+        <w:rPr>
+          <w:lang w:val="uk-UA"/>
+        </w:rPr>
+        <w:t xml:space="preserve"> Всі фрагменти коду, що залежать від платформи, повинні бути виділені і ізольовані в окремі класи для забезпечення можливості локальних змін в них. Зокрема, розробник повинен мати контроль над механізмами зберігання даних і синхронізації процесів.</w:t>
       </w:r>
     </w:p>
     <w:p>
@@ -5706,7 +5489,7 @@
         <w:pStyle w:val="Main"/>
         <w:numPr>
           <w:ilvl w:val="0"/>
-          <w:numId w:val="16"/>
+          <w:numId w:val="25"/>
         </w:numPr>
         <w:rPr>
           <w:lang w:val="ru-RU"/>
@@ -5714,25 +5497,73 @@
       </w:pPr>
       <w:r>
         <w:rPr>
-          <w:lang w:val="ru-RU"/>
-        </w:rPr>
-        <w:t>∙ Колекція. Індексована множина елементів</w:t>
+          <w:lang w:val="uk-UA"/>
+        </w:rPr>
+        <w:t>Ефективною</w:t>
+      </w:r>
+      <w:r>
+        <w:rPr>
+          <w:lang w:val="uk-UA"/>
+        </w:rPr>
+        <w:t>.</w:t>
+      </w:r>
+      <w:r>
+        <w:rPr>
+          <w:lang w:val="uk-UA"/>
+        </w:rPr>
+        <w:t xml:space="preserve"> Процедура підключення різних фрагментів бібліотеки до додатка повинна бути простою (ефективність при компіляції). </w:t>
+      </w:r>
+      <w:r>
+        <w:rPr>
+          <w:lang w:val="uk-UA"/>
+        </w:rPr>
+        <w:t>Невеликі</w:t>
+      </w:r>
+      <w:r>
+        <w:rPr>
+          <w:lang w:val="uk-UA"/>
+        </w:rPr>
+        <w:t xml:space="preserve"> витрати оперативної пам'яті і процесорного часу на обслуговування і підключення повинні </w:t>
+      </w:r>
+      <w:r>
+        <w:rPr>
+          <w:lang w:val="ru-RU"/>
+        </w:rPr>
+        <w:t xml:space="preserve">бути зведені до мінімуму (ефективність при виконанні). Бібліотека </w:t>
       </w:r>
       <w:proofErr w:type="gramStart"/>
       <w:r>
         <w:rPr>
           <w:lang w:val="ru-RU"/>
         </w:rPr>
-        <w:t xml:space="preserve"> .</w:t>
+        <w:t>повинна</w:t>
       </w:r>
       <w:proofErr w:type="gramEnd"/>
+      <w:r>
+        <w:rPr>
+          <w:lang w:val="ru-RU"/>
+        </w:rPr>
+        <w:t xml:space="preserve"> забезпечувати більш надійну роботу, ніж механізми, розроблені </w:t>
+      </w:r>
+      <w:r>
+        <w:rPr>
+          <w:lang w:val="uk-UA"/>
+        </w:rPr>
+        <w:t>програмістом</w:t>
+      </w:r>
+      <w:r>
+        <w:rPr>
+          <w:lang w:val="ru-RU"/>
+        </w:rPr>
+        <w:t xml:space="preserve"> вручну (ефективність при розробці).</w:t>
+      </w:r>
     </w:p>
     <w:p>
       <w:pPr>
         <w:pStyle w:val="Main"/>
         <w:numPr>
           <w:ilvl w:val="0"/>
-          <w:numId w:val="16"/>
+          <w:numId w:val="24"/>
         </w:numPr>
         <w:rPr>
           <w:lang w:val="ru-RU"/>
@@ -5742,21 +5573,77 @@
         <w:rPr>
           <w:lang w:val="ru-RU"/>
         </w:rPr>
-        <w:t xml:space="preserve">∙Список. </w:t>
+        <w:t>Безпечно</w:t>
+      </w:r>
+      <w:r>
+        <w:rPr>
+          <w:lang w:val="uk-UA"/>
+        </w:rPr>
+        <w:t>ю.</w:t>
+      </w:r>
+      <w:r>
+        <w:rPr>
+          <w:lang w:val="ru-RU"/>
+        </w:rPr>
+        <w:t xml:space="preserve"> Кожна абстракція повинна бути безпечною з погляду типів, так щоб статичні припущення про поведінку класу </w:t>
       </w:r>
       <w:proofErr w:type="gramStart"/>
       <w:r>
         <w:rPr>
           <w:lang w:val="ru-RU"/>
         </w:rPr>
-        <w:t>Посл</w:t>
+        <w:t>могли</w:t>
       </w:r>
       <w:proofErr w:type="gramEnd"/>
       <w:r>
         <w:rPr>
           <w:lang w:val="ru-RU"/>
         </w:rPr>
-        <w:t>ідовність елементів, що має початок; структурний поділ допускається.</w:t>
+        <w:t xml:space="preserve"> бути забезпечені компілятором. Для виявлення порушень динамічної семантики класів </w:t>
+      </w:r>
+      <w:proofErr w:type="gramStart"/>
+      <w:r>
+        <w:rPr>
+          <w:lang w:val="ru-RU"/>
+        </w:rPr>
+        <w:t>повинен</w:t>
+      </w:r>
+      <w:proofErr w:type="gramEnd"/>
+      <w:r>
+        <w:rPr>
+          <w:lang w:val="ru-RU"/>
+        </w:rPr>
+        <w:t xml:space="preserve"> бути використаний механізм винятків. </w:t>
+      </w:r>
+      <w:r>
+        <w:rPr>
+          <w:lang w:val="uk-UA"/>
+        </w:rPr>
+        <w:t>Виклик</w:t>
+      </w:r>
+      <w:r>
+        <w:rPr>
+          <w:lang w:val="ru-RU"/>
+        </w:rPr>
+        <w:t xml:space="preserve"> виключення не повин</w:t>
+      </w:r>
+      <w:r>
+        <w:rPr>
+          <w:lang w:val="uk-UA"/>
+        </w:rPr>
+        <w:t>ен</w:t>
+      </w:r>
+      <w:r>
+        <w:rPr>
+          <w:lang w:val="ru-RU"/>
+        </w:rPr>
+        <w:t xml:space="preserve"> зіпсувати стан об'єкта, що </w:t>
+      </w:r>
+      <w:r>
+        <w:rPr>
+          <w:lang w:val="uk-UA"/>
+        </w:rPr>
+        <w:t>його викликав.</w:t>
       </w:r>
     </w:p>
     <w:p>
@@ -5764,7 +5651,7 @@
         <w:pStyle w:val="Main"/>
         <w:numPr>
           <w:ilvl w:val="0"/>
-          <w:numId w:val="16"/>
+          <w:numId w:val="24"/>
         </w:numPr>
         <w:rPr>
           <w:lang w:val="ru-RU"/>
@@ -5774,21 +5661,33 @@
         <w:rPr>
           <w:lang w:val="ru-RU"/>
         </w:rPr>
-        <w:t xml:space="preserve">∙Стек. </w:t>
+        <w:t>Прост</w:t>
+      </w:r>
+      <w:r>
+        <w:rPr>
+          <w:lang w:val="uk-UA"/>
+        </w:rPr>
+        <w:t>ою.</w:t>
+      </w:r>
+      <w:r>
+        <w:rPr>
+          <w:lang w:val="ru-RU"/>
+        </w:rPr>
+        <w:t xml:space="preserve"> Бібліотека повинна мати прозору структуру, яка дає можливість користувачеві легко знаходити і </w:t>
       </w:r>
       <w:proofErr w:type="gramStart"/>
       <w:r>
         <w:rPr>
           <w:lang w:val="ru-RU"/>
         </w:rPr>
-        <w:t>Посл</w:t>
+        <w:t>п</w:t>
       </w:r>
       <w:proofErr w:type="gramEnd"/>
       <w:r>
         <w:rPr>
           <w:lang w:val="ru-RU"/>
         </w:rPr>
-        <w:t>ідовність елементів; елементи можуть видалятися і додаватися тільки з одного кінця.</w:t>
+        <w:t>ідключати до додатка її фрагменти.</w:t>
       </w:r>
     </w:p>
     <w:p>
@@ -5796,7 +5695,7 @@
         <w:pStyle w:val="Main"/>
         <w:numPr>
           <w:ilvl w:val="0"/>
-          <w:numId w:val="16"/>
+          <w:numId w:val="24"/>
         </w:numPr>
         <w:rPr>
           <w:lang w:val="ru-RU"/>
@@ -5804,23 +5703,135 @@
       </w:pPr>
       <w:r>
         <w:rPr>
-          <w:lang w:val="ru-RU"/>
-        </w:rPr>
-        <w:t xml:space="preserve">∙Черга. </w:t>
+          <w:lang w:val="uk-UA"/>
+        </w:rPr>
+        <w:lastRenderedPageBreak/>
+        <w:t>Розширюваною.</w:t>
+      </w:r>
+      <w:r>
+        <w:rPr>
+          <w:lang w:val="ru-RU"/>
+        </w:rPr>
+        <w:t xml:space="preserve"> Для користувача повинна бути реалізована можливість включення в бібліотеку нових класів. При цьому </w:t>
       </w:r>
       <w:proofErr w:type="gramStart"/>
       <w:r>
         <w:rPr>
           <w:lang w:val="ru-RU"/>
         </w:rPr>
-        <w:t>Посл</w:t>
+        <w:t>арх</w:t>
       </w:r>
       <w:proofErr w:type="gramEnd"/>
       <w:r>
         <w:rPr>
           <w:lang w:val="ru-RU"/>
         </w:rPr>
-        <w:t>ідовність елементів , до якої можна додавати елементи з одного кінця , а видаляти - з іншого .</w:t>
+        <w:t>ітектурна цілісність середовища розробки не повинна порушуватися.</w:t>
+      </w:r>
+      <w:r>
+        <w:t>  </w:t>
+      </w:r>
+    </w:p>
+    <w:p>
+      <w:pPr>
+        <w:pStyle w:val="Main"/>
+        <w:rPr>
+          <w:lang w:val="ru-RU"/>
+        </w:rPr>
+      </w:pPr>
+      <w:r>
+        <w:rPr>
+          <w:lang w:val="ru-RU"/>
+        </w:rPr>
+        <w:t>Бібліотека повинна бути відносно невеликих розмі</w:t>
+      </w:r>
+      <w:proofErr w:type="gramStart"/>
+      <w:r>
+        <w:rPr>
+          <w:lang w:val="ru-RU"/>
+        </w:rPr>
+        <w:t>р</w:t>
+      </w:r>
+      <w:proofErr w:type="gramEnd"/>
+      <w:r>
+        <w:rPr>
+          <w:lang w:val="ru-RU"/>
+        </w:rPr>
+        <w:t xml:space="preserve">ів; треба завжди пам'ятати, що користувач з </w:t>
+      </w:r>
+      <w:r>
+        <w:rPr>
+          <w:lang w:val="uk-UA"/>
+        </w:rPr>
+        <w:t>більшим бажанням</w:t>
+      </w:r>
+      <w:r>
+        <w:rPr>
+          <w:lang w:val="ru-RU"/>
+        </w:rPr>
+        <w:t xml:space="preserve"> займеться розробкою власного коду, ніж вивченням чужого малозрозумілого класу.</w:t>
+      </w:r>
+      <w:r>
+        <w:rPr>
+          <w:lang w:val="ru-RU"/>
+        </w:rPr>
+        <w:t xml:space="preserve"> </w:t>
+      </w:r>
+    </w:p>
+    <w:p>
+      <w:pPr>
+        <w:pStyle w:val="Main"/>
+        <w:rPr>
+          <w:lang w:val="ru-RU"/>
+        </w:rPr>
+      </w:pPr>
+      <w:bookmarkStart w:id="1" w:name="_GoBack"/>
+      <w:bookmarkEnd w:id="1"/>
+      <w:r>
+        <w:rPr>
+          <w:lang w:val="ru-RU"/>
+        </w:rPr>
+        <w:t xml:space="preserve">Передбачається наявність трансляторів мови </w:t>
+      </w:r>
+      <w:r>
+        <w:t>C</w:t>
+      </w:r>
+      <w:r>
+        <w:rPr>
+          <w:lang w:val="ru-RU"/>
+        </w:rPr>
+        <w:t xml:space="preserve"> ++, що підтримують параметризрвані класи та обробку винятків. З метою забезпечення переносимості бібліотеки вона не повинна залежати від служб операційної системи.</w:t>
+      </w:r>
+    </w:p>
+    <w:p>
+      <w:pPr>
+        <w:pStyle w:val="Main"/>
+        <w:rPr>
+          <w:lang w:val="ru-RU"/>
+        </w:rPr>
+      </w:pPr>
+      <w:r>
+        <w:rPr>
+          <w:lang w:val="ru-RU"/>
+        </w:rPr>
+        <w:t>Таким чином, першим результатом нашого аналізу буде поді</w:t>
+      </w:r>
+      <w:proofErr w:type="gramStart"/>
+      <w:r>
+        <w:rPr>
+          <w:lang w:val="ru-RU"/>
+        </w:rPr>
+        <w:t>л</w:t>
+      </w:r>
+      <w:proofErr w:type="gramEnd"/>
+      <w:r>
+        <w:rPr>
+          <w:lang w:val="ru-RU"/>
+        </w:rPr>
+        <w:t xml:space="preserve"> усіх абстракцій на дві категорії:</w:t>
+      </w:r>
+      <w:r>
+        <w:t> </w:t>
       </w:r>
     </w:p>
     <w:p>
@@ -5828,31 +5839,29 @@
         <w:pStyle w:val="Main"/>
         <w:numPr>
           <w:ilvl w:val="0"/>
-          <w:numId w:val="16"/>
+          <w:numId w:val="26"/>
         </w:numPr>
-        <w:rPr>
-          <w:lang w:val="ru-RU"/>
-        </w:rPr>
-      </w:pPr>
-      <w:r>
-        <w:rPr>
-          <w:lang w:val="ru-RU"/>
-        </w:rPr>
-        <w:t xml:space="preserve">∙Дека. </w:t>
-      </w:r>
-      <w:proofErr w:type="gramStart"/>
-      <w:r>
-        <w:rPr>
-          <w:lang w:val="ru-RU"/>
-        </w:rPr>
-        <w:t>Посл</w:t>
-      </w:r>
-      <w:proofErr w:type="gramEnd"/>
-      <w:r>
-        <w:rPr>
-          <w:lang w:val="ru-RU"/>
-        </w:rPr>
-        <w:t>ідовність елементів , до якої можна додавати і з якої можна видаляти елементи з обох кінців.</w:t>
+      </w:pPr>
+      <w:r>
+        <w:t xml:space="preserve">Структури </w:t>
+      </w:r>
+      <w:r>
+        <w:rPr>
+          <w:lang w:val="uk-UA"/>
+        </w:rPr>
+        <w:t>м</w:t>
+      </w:r>
+      <w:r>
+        <w:t>іст</w:t>
+      </w:r>
+      <w:r>
+        <w:rPr>
+          <w:lang w:val="uk-UA"/>
+        </w:rPr>
+        <w:t>я</w:t>
+      </w:r>
+      <w:r>
+        <w:t>ть всі структурні абстракції.</w:t>
       </w:r>
     </w:p>
     <w:p>
@@ -5860,31 +5869,52 @@
         <w:pStyle w:val="Main"/>
         <w:numPr>
           <w:ilvl w:val="0"/>
-          <w:numId w:val="16"/>
+          <w:numId w:val="26"/>
         </w:numPr>
-        <w:rPr>
-          <w:lang w:val="ru-RU"/>
-        </w:rPr>
-      </w:pPr>
-      <w:r>
-        <w:rPr>
-          <w:lang w:val="ru-RU"/>
-        </w:rPr>
-        <w:t xml:space="preserve">∙Кільце. </w:t>
-      </w:r>
-      <w:proofErr w:type="gramStart"/>
-      <w:r>
-        <w:rPr>
-          <w:lang w:val="ru-RU"/>
-        </w:rPr>
-        <w:t>Посл</w:t>
-      </w:r>
-      <w:proofErr w:type="gramEnd"/>
-      <w:r>
-        <w:rPr>
-          <w:lang w:val="ru-RU"/>
-        </w:rPr>
-        <w:t>ідовність елементів , до якої можна додавати і з якої можна видаляти елементи, що знаходяться на вершині кругової структури .</w:t>
+      </w:pPr>
+      <w:r>
+        <w:t xml:space="preserve">Інструменти </w:t>
+      </w:r>
+      <w:r>
+        <w:rPr>
+          <w:lang w:val="uk-UA"/>
+        </w:rPr>
+        <w:t>м</w:t>
+      </w:r>
+      <w:r>
+        <w:t>іст</w:t>
+      </w:r>
+      <w:r>
+        <w:rPr>
+          <w:lang w:val="uk-UA"/>
+        </w:rPr>
+        <w:t>я</w:t>
+      </w:r>
+      <w:r>
+        <w:t>ть всі алгоритмічні абстракції.</w:t>
+      </w:r>
+      <w:r>
+        <w:rPr>
+          <w:lang w:val="uk-UA"/>
+        </w:rPr>
+        <w:t xml:space="preserve">       </w:t>
+      </w:r>
+      <w:r>
+        <w:t>  </w:t>
+      </w:r>
+    </w:p>
+    <w:p>
+      <w:pPr>
+        <w:pStyle w:val="Main"/>
+      </w:pPr>
+      <w:r>
+        <w:rPr>
+          <w:lang w:val="uk-UA"/>
+        </w:rPr>
+        <w:t>В</w:t>
+      </w:r>
+      <w:r>
+        <w:t>иділимо наступні типи структур:</w:t>
       </w:r>
     </w:p>
     <w:p>
@@ -5892,32 +5922,20 @@
         <w:pStyle w:val="Main"/>
         <w:numPr>
           <w:ilvl w:val="0"/>
-          <w:numId w:val="16"/>
+          <w:numId w:val="27"/>
         </w:numPr>
-        <w:rPr>
-          <w:lang w:val="ru-RU"/>
-        </w:rPr>
-      </w:pPr>
-      <w:r>
-        <w:rPr>
-          <w:lang w:val="ru-RU"/>
-        </w:rPr>
-        <w:lastRenderedPageBreak/>
-        <w:t xml:space="preserve">∙Рядок. Індексована </w:t>
-      </w:r>
-      <w:proofErr w:type="gramStart"/>
-      <w:r>
-        <w:rPr>
-          <w:lang w:val="ru-RU"/>
-        </w:rPr>
-        <w:t>посл</w:t>
-      </w:r>
-      <w:proofErr w:type="gramEnd"/>
-      <w:r>
-        <w:rPr>
-          <w:lang w:val="ru-RU"/>
-        </w:rPr>
-        <w:t>ідовність елементів, в якій можливі операції з підрядками .</w:t>
+      </w:pPr>
+      <w:r>
+        <w:t>Набір</w:t>
+      </w:r>
+      <w:r>
+        <w:rPr>
+          <w:lang w:val="uk-UA"/>
+        </w:rPr>
+        <w:t>.</w:t>
+      </w:r>
+      <w:r>
+        <w:t xml:space="preserve"> Безліч різних елементів (в тому числі дублікатів).</w:t>
       </w:r>
     </w:p>
     <w:p>
@@ -5925,7 +5943,7 @@
         <w:pStyle w:val="Main"/>
         <w:numPr>
           <w:ilvl w:val="0"/>
-          <w:numId w:val="16"/>
+          <w:numId w:val="27"/>
         </w:numPr>
         <w:rPr>
           <w:lang w:val="ru-RU"/>
@@ -5933,49 +5951,68 @@
       </w:pPr>
       <w:r>
         <w:rPr>
-          <w:lang w:val="ru-RU"/>
-        </w:rPr>
-        <w:t>∙ Асоціативний масив. Словник пар " елемент / значення "</w:t>
+          <w:lang w:val="uk-UA"/>
+        </w:rPr>
+        <w:t>Множина</w:t>
+      </w:r>
+      <w:r>
+        <w:rPr>
+          <w:lang w:val="uk-UA"/>
+        </w:rPr>
+        <w:t>.</w:t>
+      </w:r>
+      <w:r>
+        <w:rPr>
+          <w:lang w:val="ru-RU"/>
+        </w:rPr>
+        <w:t xml:space="preserve"> Набі</w:t>
       </w:r>
       <w:proofErr w:type="gramStart"/>
       <w:r>
         <w:rPr>
           <w:lang w:val="ru-RU"/>
         </w:rPr>
-        <w:t xml:space="preserve"> .</w:t>
+        <w:t>р</w:t>
       </w:r>
       <w:proofErr w:type="gramEnd"/>
+      <w:r>
+        <w:rPr>
+          <w:lang w:val="ru-RU"/>
+        </w:rPr>
+        <w:t xml:space="preserve"> елементів</w:t>
+      </w:r>
+      <w:r>
+        <w:rPr>
+          <w:lang w:val="uk-UA"/>
+        </w:rPr>
+        <w:t>, які не повторюються</w:t>
+      </w:r>
+      <w:r>
+        <w:rPr>
+          <w:lang w:val="ru-RU"/>
+        </w:rPr>
+        <w:t>.</w:t>
+      </w:r>
     </w:p>
     <w:p>
       <w:pPr>
         <w:pStyle w:val="Main"/>
         <w:numPr>
           <w:ilvl w:val="0"/>
-          <w:numId w:val="16"/>
+          <w:numId w:val="27"/>
         </w:numPr>
-        <w:rPr>
-          <w:lang w:val="ru-RU"/>
-        </w:rPr>
-      </w:pPr>
-      <w:r>
-        <w:rPr>
-          <w:lang w:val="ru-RU"/>
-        </w:rPr>
-        <w:t>∙ Дерево. Набі</w:t>
-      </w:r>
-      <w:proofErr w:type="gramStart"/>
-      <w:r>
-        <w:rPr>
-          <w:lang w:val="ru-RU"/>
-        </w:rPr>
-        <w:t>р</w:t>
-      </w:r>
-      <w:proofErr w:type="gramEnd"/>
-      <w:r>
-        <w:rPr>
-          <w:lang w:val="ru-RU"/>
-        </w:rPr>
-        <w:t xml:space="preserve"> (що має початок - корінь дерева) вершин і ребер , які не можуть утворювати цикли і перетинатися ; структурний поділ допускається.</w:t>
+      </w:pPr>
+      <w:r>
+        <w:t>Колекція</w:t>
+      </w:r>
+      <w:r>
+        <w:rPr>
+          <w:lang w:val="uk-UA"/>
+        </w:rPr>
+        <w:t>.</w:t>
+      </w:r>
+      <w:r>
+        <w:t xml:space="preserve"> індексованих безліч елементів.</w:t>
       </w:r>
     </w:p>
     <w:p>
@@ -5983,78 +6020,20 @@
         <w:pStyle w:val="Main"/>
         <w:numPr>
           <w:ilvl w:val="0"/>
-          <w:numId w:val="16"/>
+          <w:numId w:val="27"/>
         </w:numPr>
-        <w:rPr>
-          <w:lang w:val="ru-RU"/>
-        </w:rPr>
-      </w:pPr>
-      <w:r>
-        <w:rPr>
-          <w:lang w:val="ru-RU"/>
-        </w:rPr>
-        <w:t>∙ Граф. Множина вершин і ребер (без виділеного початкового елемента), яка може містити цикли і перетинатись</w:t>
-      </w:r>
-      <w:proofErr w:type="gramStart"/>
-      <w:r>
-        <w:rPr>
-          <w:lang w:val="ru-RU"/>
-        </w:rPr>
-        <w:t xml:space="preserve"> ;</w:t>
-      </w:r>
-      <w:proofErr w:type="gramEnd"/>
-      <w:r>
-        <w:rPr>
-          <w:lang w:val="ru-RU"/>
-        </w:rPr>
-        <w:t xml:space="preserve"> структурний поділ допускається.</w:t>
-      </w:r>
-    </w:p>
-    <w:p>
-      <w:pPr>
-        <w:pStyle w:val="Main"/>
-        <w:rPr>
-          <w:lang w:val="ru-RU"/>
-        </w:rPr>
-      </w:pPr>
-    </w:p>
-    <w:p>
-      <w:pPr>
-        <w:pStyle w:val="Main"/>
-        <w:rPr>
-          <w:lang w:val="ru-RU"/>
-        </w:rPr>
-      </w:pPr>
-      <w:r>
-        <w:rPr>
-          <w:lang w:val="ru-RU"/>
-        </w:rPr>
-        <w:t>Виділяються наступні типи інструменті</w:t>
-      </w:r>
-      <w:proofErr w:type="gramStart"/>
-      <w:r>
-        <w:rPr>
-          <w:lang w:val="ru-RU"/>
-        </w:rPr>
-        <w:t>в</w:t>
-      </w:r>
-      <w:proofErr w:type="gramEnd"/>
-      <w:r>
-        <w:rPr>
-          <w:lang w:val="ru-RU"/>
-        </w:rPr>
-        <w:t>:</w:t>
-      </w:r>
-    </w:p>
-    <w:p>
-      <w:pPr>
-        <w:pStyle w:val="Main"/>
-        <w:rPr>
-          <w:lang w:val="ru-RU"/>
-        </w:rPr>
-      </w:pPr>
-      <w:r>
-        <w:t> </w:t>
+      </w:pPr>
+      <w:r>
+        <w:t>Список</w:t>
+      </w:r>
+      <w:r>
+        <w:rPr>
+          <w:lang w:val="uk-UA"/>
+        </w:rPr>
+        <w:t>.</w:t>
+      </w:r>
+      <w:r>
+        <w:t xml:space="preserve"> Послідовність елементів, що має початок; структурний поділ допускається.</w:t>
       </w:r>
     </w:p>
     <w:p>
@@ -6062,17 +6041,20 @@
         <w:pStyle w:val="Main"/>
         <w:numPr>
           <w:ilvl w:val="0"/>
-          <w:numId w:val="17"/>
+          <w:numId w:val="27"/>
         </w:numPr>
-        <w:rPr>
-          <w:lang w:val="ru-RU"/>
-        </w:rPr>
-      </w:pPr>
-      <w:r>
-        <w:rPr>
-          <w:lang w:val="ru-RU"/>
-        </w:rPr>
-        <w:t>∙ Дата / Час. Операції з датою і часом.</w:t>
+      </w:pPr>
+      <w:r>
+        <w:t>Стек</w:t>
+      </w:r>
+      <w:r>
+        <w:rPr>
+          <w:lang w:val="uk-UA"/>
+        </w:rPr>
+        <w:t>.</w:t>
+      </w:r>
+      <w:r>
+        <w:t xml:space="preserve"> Послідовність елементів; елементи можуть видалятися і додаватися тільки з одного кінця.</w:t>
       </w:r>
     </w:p>
     <w:p>
@@ -6080,31 +6062,20 @@
         <w:pStyle w:val="Main"/>
         <w:numPr>
           <w:ilvl w:val="0"/>
-          <w:numId w:val="17"/>
+          <w:numId w:val="27"/>
         </w:numPr>
-        <w:rPr>
-          <w:lang w:val="ru-RU"/>
-        </w:rPr>
-      </w:pPr>
-      <w:r>
-        <w:rPr>
-          <w:lang w:val="ru-RU"/>
-        </w:rPr>
-        <w:t>∙ Фільтри. Введення</w:t>
-      </w:r>
-      <w:proofErr w:type="gramStart"/>
-      <w:r>
-        <w:rPr>
-          <w:lang w:val="ru-RU"/>
-        </w:rPr>
-        <w:t xml:space="preserve"> ,</w:t>
-      </w:r>
-      <w:proofErr w:type="gramEnd"/>
-      <w:r>
-        <w:rPr>
-          <w:lang w:val="ru-RU"/>
-        </w:rPr>
-        <w:t xml:space="preserve"> обробка і виведення .</w:t>
+      </w:pPr>
+      <w:r>
+        <w:t>Черга</w:t>
+      </w:r>
+      <w:r>
+        <w:rPr>
+          <w:lang w:val="uk-UA"/>
+        </w:rPr>
+        <w:t>.</w:t>
+      </w:r>
+      <w:r>
+        <w:t xml:space="preserve"> Послідовність елементів, до якої можна додавати елементи з одного кінця, а видаляти - з іншого.</w:t>
       </w:r>
     </w:p>
     <w:p>
@@ -6112,31 +6083,20 @@
         <w:pStyle w:val="Main"/>
         <w:numPr>
           <w:ilvl w:val="0"/>
-          <w:numId w:val="17"/>
+          <w:numId w:val="27"/>
         </w:numPr>
-        <w:rPr>
-          <w:lang w:val="ru-RU"/>
-        </w:rPr>
-      </w:pPr>
-      <w:r>
-        <w:rPr>
-          <w:lang w:val="ru-RU"/>
-        </w:rPr>
-        <w:t xml:space="preserve">∙Пошук за зразком. Операції пошуку </w:t>
-      </w:r>
-      <w:proofErr w:type="gramStart"/>
-      <w:r>
-        <w:rPr>
-          <w:lang w:val="ru-RU"/>
-        </w:rPr>
-        <w:t>посл</w:t>
-      </w:r>
-      <w:proofErr w:type="gramEnd"/>
-      <w:r>
-        <w:rPr>
-          <w:lang w:val="ru-RU"/>
-        </w:rPr>
-        <w:t>ідовностей всередині інших послідовностей.</w:t>
+      </w:pPr>
+      <w:r>
+        <w:t>Дека</w:t>
+      </w:r>
+      <w:r>
+        <w:rPr>
+          <w:lang w:val="uk-UA"/>
+        </w:rPr>
+        <w:t>.</w:t>
+      </w:r>
+      <w:r>
+        <w:t xml:space="preserve"> Послідовність елементів, до якої можна додавати і з якої можна видаляти елементи з обох кінців.</w:t>
       </w:r>
     </w:p>
     <w:p>
@@ -6144,17 +6104,20 @@
         <w:pStyle w:val="Main"/>
         <w:numPr>
           <w:ilvl w:val="0"/>
-          <w:numId w:val="17"/>
+          <w:numId w:val="27"/>
         </w:numPr>
-        <w:rPr>
-          <w:lang w:val="ru-RU"/>
-        </w:rPr>
-      </w:pPr>
-      <w:r>
-        <w:rPr>
-          <w:lang w:val="ru-RU"/>
-        </w:rPr>
-        <w:t>∙ Пошук. Операції пошуку елементів усередині структур.</w:t>
+      </w:pPr>
+      <w:r>
+        <w:t>Кільце</w:t>
+      </w:r>
+      <w:r>
+        <w:rPr>
+          <w:lang w:val="uk-UA"/>
+        </w:rPr>
+        <w:t>.</w:t>
+      </w:r>
+      <w:r>
+        <w:t xml:space="preserve"> Послідовність елементів, до якої можна додавати і з якої можна видаляти елементи, що знаходяться на вершині кругової структури.</w:t>
       </w:r>
     </w:p>
     <w:p>
@@ -6162,17 +6125,27 @@
         <w:pStyle w:val="Main"/>
         <w:numPr>
           <w:ilvl w:val="0"/>
-          <w:numId w:val="17"/>
+          <w:numId w:val="27"/>
         </w:numPr>
-        <w:rPr>
-          <w:lang w:val="ru-RU"/>
-        </w:rPr>
-      </w:pPr>
-      <w:r>
-        <w:rPr>
-          <w:lang w:val="ru-RU"/>
-        </w:rPr>
-        <w:t>∙ Сортування. Операції упорядкування структур.</w:t>
+      </w:pPr>
+      <w:r>
+        <w:lastRenderedPageBreak/>
+        <w:t>Рядок</w:t>
+      </w:r>
+      <w:r>
+        <w:rPr>
+          <w:lang w:val="uk-UA"/>
+        </w:rPr>
+        <w:t>.</w:t>
+      </w:r>
+      <w:r>
+        <w:t xml:space="preserve"> </w:t>
+      </w:r>
+      <w:r>
+        <w:t>Індексуюча</w:t>
+      </w:r>
+      <w:r>
+        <w:t xml:space="preserve"> послідовність елементів, в якій можливі операції з підрядками.</w:t>
       </w:r>
     </w:p>
     <w:p>
@@ -6180,62 +6153,432 @@
         <w:pStyle w:val="Main"/>
         <w:numPr>
           <w:ilvl w:val="0"/>
-          <w:numId w:val="17"/>
+          <w:numId w:val="27"/>
         </w:numPr>
-        <w:rPr>
-          <w:lang w:val="ru-RU"/>
-        </w:rPr>
-      </w:pPr>
-      <w:r>
-        <w:rPr>
-          <w:lang w:val="ru-RU"/>
-        </w:rPr>
-        <w:t>∙ Утиліти. Складові операції</w:t>
+      </w:pPr>
+      <w:r>
+        <w:t>Асоціативний масив</w:t>
+      </w:r>
+      <w:r>
+        <w:rPr>
+          <w:lang w:val="uk-UA"/>
+        </w:rPr>
+        <w:t>.</w:t>
+      </w:r>
+      <w:r>
+        <w:t xml:space="preserve"> Словник пар "елемент / значення".</w:t>
+      </w:r>
+    </w:p>
+    <w:p>
+      <w:pPr>
+        <w:pStyle w:val="Main"/>
+        <w:numPr>
+          <w:ilvl w:val="0"/>
+          <w:numId w:val="27"/>
+        </w:numPr>
+      </w:pPr>
+      <w:r>
+        <w:t>Дерево</w:t>
+      </w:r>
+      <w:r>
+        <w:rPr>
+          <w:lang w:val="uk-UA"/>
+        </w:rPr>
+        <w:t>.</w:t>
+      </w:r>
+      <w:r>
+        <w:t xml:space="preserve"> Набір (що має початок - корінь дерева) вершин і ребер, які не можуть утворювати цикли і перетинатися; структурний поділ допускається.</w:t>
+      </w:r>
+    </w:p>
+    <w:p>
+      <w:pPr>
+        <w:pStyle w:val="Main"/>
+        <w:numPr>
+          <w:ilvl w:val="0"/>
+          <w:numId w:val="27"/>
+        </w:numPr>
+      </w:pPr>
+      <w:r>
+        <w:t>Граф</w:t>
+      </w:r>
+      <w:r>
+        <w:rPr>
+          <w:lang w:val="uk-UA"/>
+        </w:rPr>
+        <w:t>.</w:t>
+      </w:r>
+      <w:r>
+        <w:t xml:space="preserve"> Безліч вершин і ребер (без виділеного початкового елемента), яке може містити цикли і перетину; структурний поділ допускається.</w:t>
+      </w:r>
+    </w:p>
+    <w:p>
+      <w:pPr>
+        <w:pStyle w:val="Main"/>
+        <w:numPr>
+          <w:ilvl w:val="0"/>
+          <w:numId w:val="27"/>
+        </w:numPr>
+      </w:pPr>
+      <w:r>
+        <w:rPr>
+          <w:lang w:val="uk-UA"/>
+        </w:rPr>
+        <w:t>В</w:t>
+      </w:r>
+      <w:r>
+        <w:t>иділимо наступні типи інструментів: </w:t>
+      </w:r>
+    </w:p>
+    <w:p>
+      <w:pPr>
+        <w:pStyle w:val="Main"/>
+        <w:numPr>
+          <w:ilvl w:val="0"/>
+          <w:numId w:val="27"/>
+        </w:numPr>
+      </w:pPr>
+      <w:r>
+        <w:t>Дата / Час</w:t>
+      </w:r>
+      <w:r>
+        <w:rPr>
+          <w:lang w:val="uk-UA"/>
+        </w:rPr>
+        <w:t>.</w:t>
+      </w:r>
+      <w:r>
+        <w:t xml:space="preserve"> Операції з датою і часом.</w:t>
+      </w:r>
+    </w:p>
+    <w:p>
+      <w:pPr>
+        <w:pStyle w:val="Main"/>
+        <w:numPr>
+          <w:ilvl w:val="0"/>
+          <w:numId w:val="27"/>
+        </w:numPr>
+      </w:pPr>
+      <w:r>
+        <w:t>Фільтри</w:t>
+      </w:r>
+      <w:r>
+        <w:rPr>
+          <w:lang w:val="uk-UA"/>
+        </w:rPr>
+        <w:t>.</w:t>
+      </w:r>
+      <w:r>
+        <w:t xml:space="preserve"> Введення, обробка і виведення.</w:t>
+      </w:r>
+    </w:p>
+    <w:p>
+      <w:pPr>
+        <w:pStyle w:val="Main"/>
+        <w:numPr>
+          <w:ilvl w:val="0"/>
+          <w:numId w:val="27"/>
+        </w:numPr>
+      </w:pPr>
+      <w:r>
+        <w:t>Пошук за зразком</w:t>
+      </w:r>
+      <w:r>
+        <w:rPr>
+          <w:lang w:val="uk-UA"/>
+        </w:rPr>
+        <w:t>.</w:t>
+      </w:r>
+      <w:r>
+        <w:t xml:space="preserve"> Операції пошуку послідовностей всередині інших послідовностей.</w:t>
+      </w:r>
+    </w:p>
+    <w:p>
+      <w:pPr>
+        <w:pStyle w:val="Main"/>
+        <w:numPr>
+          <w:ilvl w:val="0"/>
+          <w:numId w:val="27"/>
+        </w:numPr>
+      </w:pPr>
+      <w:r>
+        <w:t>Пошук</w:t>
+      </w:r>
+      <w:r>
+        <w:rPr>
+          <w:lang w:val="uk-UA"/>
+        </w:rPr>
+        <w:t>.</w:t>
+      </w:r>
+      <w:r>
+        <w:t xml:space="preserve"> Операції пошуку елементів усередині структур.</w:t>
+      </w:r>
+    </w:p>
+    <w:p>
+      <w:pPr>
+        <w:pStyle w:val="Main"/>
+        <w:numPr>
+          <w:ilvl w:val="0"/>
+          <w:numId w:val="27"/>
+        </w:numPr>
+      </w:pPr>
+      <w:r>
+        <w:t>Сортування</w:t>
+      </w:r>
+      <w:r>
+        <w:rPr>
+          <w:lang w:val="uk-UA"/>
+        </w:rPr>
+        <w:t>.</w:t>
+      </w:r>
+      <w:r>
+        <w:t xml:space="preserve"> Операції упорядкування структур.</w:t>
+      </w:r>
+    </w:p>
+    <w:p>
+      <w:pPr>
+        <w:pStyle w:val="Main"/>
+        <w:numPr>
+          <w:ilvl w:val="0"/>
+          <w:numId w:val="27"/>
+        </w:numPr>
+      </w:pPr>
+      <w:r>
+        <w:t>Утиліти</w:t>
+      </w:r>
+      <w:r>
+        <w:rPr>
+          <w:lang w:val="uk-UA"/>
+        </w:rPr>
+        <w:t>.</w:t>
+      </w:r>
+      <w:r>
+        <w:t xml:space="preserve"> Складові операції, що базуються на базових структурних операціях.</w:t>
+      </w:r>
+    </w:p>
+    <w:p>
+      <w:pPr>
+        <w:pStyle w:val="Main"/>
+        <w:rPr>
+          <w:lang w:val="ru-RU"/>
+        </w:rPr>
+      </w:pPr>
+      <w:r>
+        <w:rPr>
+          <w:lang w:val="ru-RU"/>
+        </w:rPr>
+        <w:t>Отже, ми визначили основні функціональні елементи нашої бібліотеки; проте ізольовані абстракції самі по собі - ще не середовище розробки. Як зазначив</w:t>
       </w:r>
       <w:proofErr w:type="gramStart"/>
       <w:r>
         <w:rPr>
           <w:lang w:val="ru-RU"/>
         </w:rPr>
-        <w:t xml:space="preserve"> ,</w:t>
+        <w:t xml:space="preserve"> В</w:t>
       </w:r>
       <w:proofErr w:type="gramEnd"/>
       <w:r>
         <w:rPr>
           <w:lang w:val="ru-RU"/>
         </w:rPr>
-        <w:t xml:space="preserve"> що базуються на базових структурних операціях.</w:t>
-      </w:r>
-    </w:p>
-    <w:p>
-      <w:pPr>
-        <w:pStyle w:val="Main"/>
-        <w:rPr>
-          <w:lang w:val="ru-RU"/>
-        </w:rPr>
-      </w:pPr>
-      <w:r>
-        <w:t>  </w:t>
-      </w:r>
-    </w:p>
-    <w:p>
-      <w:pPr>
-        <w:pStyle w:val="Main"/>
-        <w:rPr>
-          <w:lang w:val="ru-RU"/>
-        </w:rPr>
-      </w:pPr>
-      <w:r>
-        <w:rPr>
-          <w:lang w:val="ru-RU"/>
-        </w:rPr>
-        <w:t xml:space="preserve">Безсумнівно, існує маса </w:t>
+        <w:t>ірфс-Брок: "Середовище розробки надає користувачеві модель взаємодій між об'єктами</w:t>
+      </w:r>
+      <w:r>
+        <w:rPr>
+          <w:lang w:val="uk-UA"/>
+        </w:rPr>
+        <w:t>, що</w:t>
+      </w:r>
+      <w:r>
+        <w:rPr>
+          <w:lang w:val="ru-RU"/>
+        </w:rPr>
+        <w:t xml:space="preserve"> входять до </w:t>
+      </w:r>
+      <w:r>
+        <w:rPr>
+          <w:lang w:val="uk-UA"/>
+        </w:rPr>
+        <w:t>ї</w:t>
+      </w:r>
+      <w:r>
+        <w:rPr>
+          <w:lang w:val="ru-RU"/>
+        </w:rPr>
+        <w:t>ї класів ... Щоб освоїти середовище розробки, перш за все слід вивчити методи взаємодії та відповідальності її класі</w:t>
       </w:r>
       <w:proofErr w:type="gramStart"/>
       <w:r>
         <w:rPr>
           <w:lang w:val="ru-RU"/>
         </w:rPr>
+        <w:t>в</w:t>
+      </w:r>
+      <w:proofErr w:type="gramEnd"/>
+      <w:r>
+        <w:rPr>
+          <w:lang w:val="ru-RU"/>
+        </w:rPr>
+        <w:t>". Це і є той критерій, за яким можна ві</w:t>
+      </w:r>
+      <w:proofErr w:type="gramStart"/>
+      <w:r>
+        <w:rPr>
+          <w:lang w:val="ru-RU"/>
+        </w:rPr>
+        <w:t>др</w:t>
+      </w:r>
+      <w:proofErr w:type="gramEnd"/>
+      <w:r>
+        <w:rPr>
+          <w:lang w:val="ru-RU"/>
+        </w:rPr>
+        <w:t>ізнити середовище розробки від простого набору класів: середовище - це сукупність класів і механізмів взаємодії примірників цих класів.</w:t>
+      </w:r>
+    </w:p>
+    <w:p>
+      <w:pPr>
+        <w:pStyle w:val="Main"/>
+        <w:rPr>
+          <w:lang w:val="ru-RU"/>
+        </w:rPr>
+      </w:pPr>
+      <w:r>
+        <w:rPr>
+          <w:lang w:val="ru-RU"/>
+        </w:rPr>
+        <w:t>Аналіз показу</w:t>
+      </w:r>
+      <w:proofErr w:type="gramStart"/>
+      <w:r>
+        <w:rPr>
+          <w:lang w:val="ru-RU"/>
+        </w:rPr>
+        <w:t>є,</w:t>
+      </w:r>
+      <w:proofErr w:type="gramEnd"/>
+      <w:r>
+        <w:rPr>
+          <w:lang w:val="ru-RU"/>
+        </w:rPr>
+        <w:t xml:space="preserve"> що існує певний набір основних механізмів, необхідний для бібліотеки базових класів:</w:t>
+      </w:r>
+    </w:p>
+    <w:p>
+      <w:pPr>
+        <w:pStyle w:val="Main"/>
+        <w:numPr>
+          <w:ilvl w:val="0"/>
+          <w:numId w:val="28"/>
+        </w:numPr>
+      </w:pPr>
+      <w:r>
+        <w:t>семантика часу і пам'яті;</w:t>
+      </w:r>
+    </w:p>
+    <w:p>
+      <w:pPr>
+        <w:pStyle w:val="Main"/>
+        <w:numPr>
+          <w:ilvl w:val="0"/>
+          <w:numId w:val="28"/>
+        </w:numPr>
+      </w:pPr>
+      <w:r>
+        <w:t>управління зберіганням даних;</w:t>
+      </w:r>
+    </w:p>
+    <w:p>
+      <w:pPr>
+        <w:pStyle w:val="Main"/>
+        <w:numPr>
+          <w:ilvl w:val="0"/>
+          <w:numId w:val="28"/>
+        </w:numPr>
+      </w:pPr>
+      <w:r>
+        <w:lastRenderedPageBreak/>
+        <w:t>обробка виключень;</w:t>
+      </w:r>
+    </w:p>
+    <w:p>
+      <w:pPr>
+        <w:pStyle w:val="Main"/>
+        <w:numPr>
+          <w:ilvl w:val="0"/>
+          <w:numId w:val="28"/>
+        </w:numPr>
+      </w:pPr>
+      <w:r>
+        <w:t>ідіоми ітерації;</w:t>
+      </w:r>
+    </w:p>
+    <w:p>
+      <w:pPr>
+        <w:pStyle w:val="Main"/>
+        <w:numPr>
+          <w:ilvl w:val="0"/>
+          <w:numId w:val="28"/>
+        </w:numPr>
+      </w:pPr>
+      <w:proofErr w:type="gramStart"/>
+      <w:r>
+        <w:t>синхронізація</w:t>
+      </w:r>
+      <w:proofErr w:type="gramEnd"/>
+      <w:r>
+        <w:t xml:space="preserve"> при </w:t>
+      </w:r>
+      <w:r>
+        <w:rPr>
+          <w:lang w:val="uk-UA"/>
+        </w:rPr>
+        <w:t>багато</w:t>
+      </w:r>
+      <w:r>
+        <w:t>пото</w:t>
+      </w:r>
+      <w:r>
+        <w:rPr>
+          <w:lang w:val="uk-UA"/>
+        </w:rPr>
+        <w:t>ковості</w:t>
+      </w:r>
+      <w:r>
+        <w:t>.</w:t>
+      </w:r>
+    </w:p>
+    <w:p>
+      <w:pPr>
+        <w:pStyle w:val="Main"/>
+        <w:rPr>
+          <w:lang w:val="ru-RU"/>
+        </w:rPr>
+      </w:pPr>
+      <w:r>
+        <w:rPr>
+          <w:lang w:val="ru-RU"/>
+        </w:rPr>
+        <w:t xml:space="preserve">При проектуванні системи базових класів необхідно зберігати баланс між перерахованими </w:t>
+      </w:r>
+      <w:proofErr w:type="gramStart"/>
+      <w:r>
+        <w:rPr>
+          <w:lang w:val="ru-RU"/>
+        </w:rPr>
+        <w:t>техн</w:t>
+      </w:r>
+      <w:proofErr w:type="gramEnd"/>
+      <w:r>
+        <w:rPr>
+          <w:lang w:val="ru-RU"/>
+        </w:rPr>
+        <w:t xml:space="preserve">ічними вимогами. Якщо ми будемо намагатися вирішити кожну задачу окремо, то, швидше за все, отримаємо ряд ізольованих </w:t>
+      </w:r>
+      <w:proofErr w:type="gramStart"/>
+      <w:r>
+        <w:rPr>
+          <w:lang w:val="ru-RU"/>
+        </w:rPr>
         <w:t>р</w:t>
       </w:r>
       <w:proofErr w:type="gramEnd"/>
@@ -6243,529 +6586,592 @@
         <w:rPr>
           <w:lang w:val="ru-RU"/>
         </w:rPr>
-        <w:t>ізних функціональних варіантів цих абстракцій. Можна, наприклад, виділити кілька видів сортувань (швидке сортування методом бульбашки, сортування купи і т.д.) або пошуку (</w:t>
+        <w:t xml:space="preserve">ішень, не пов'язаних між собою ні загальними протоколами, ні загальною концепцією, ні реалізацією. </w:t>
+      </w:r>
+    </w:p>
+    <w:p>
+      <w:pPr>
+        <w:pStyle w:val="Main"/>
+        <w:rPr>
+          <w:lang w:val="ru-RU"/>
+        </w:rPr>
+      </w:pPr>
+      <w:r>
+        <w:rPr>
+          <w:lang w:val="ru-RU"/>
+        </w:rPr>
+        <w:t xml:space="preserve">Розглянемо опис абстракцій нашої бібліотеки з двох точок зору: користувача, який тільки оголошує об'єкти вже існуючих класів, і клієнта, який конструює власні </w:t>
       </w:r>
       <w:proofErr w:type="gramStart"/>
       <w:r>
         <w:rPr>
           <w:lang w:val="ru-RU"/>
         </w:rPr>
-        <w:t>посл</w:t>
+        <w:t>п</w:t>
       </w:r>
       <w:proofErr w:type="gramEnd"/>
       <w:r>
         <w:rPr>
           <w:lang w:val="ru-RU"/>
         </w:rPr>
-        <w:t xml:space="preserve">ідовний, </w:t>
-      </w:r>
-      <w:r>
-        <w:rPr>
-          <w:lang w:val="ru-RU"/>
-        </w:rPr>
-        <w:t>бінарний</w:t>
-      </w:r>
-      <w:r>
-        <w:rPr>
-          <w:lang w:val="ru-RU"/>
-        </w:rPr>
-        <w:t xml:space="preserve">, різні способи обходу дерева і т.д.). </w:t>
-      </w:r>
-    </w:p>
-    <w:p>
-      <w:pPr>
-        <w:pStyle w:val="Main"/>
-        <w:rPr>
-          <w:lang w:val="ru-RU"/>
-        </w:rPr>
-      </w:pPr>
-    </w:p>
-    <w:p>
-      <w:pPr>
-        <w:pStyle w:val="Main"/>
-        <w:rPr>
-          <w:lang w:val="ru-RU"/>
-        </w:rPr>
-      </w:pPr>
-      <w:r>
-        <w:rPr>
-          <w:lang w:val="ru-RU"/>
-        </w:rPr>
-        <w:t>Ізольовані абстракції самі по собі - ще не середовище розробки. Як зазначив</w:t>
+        <w:t xml:space="preserve">ідкласи на базі бібліотечних. При проектуванні з розрахунком на першому користувача бажано якомога сильніше обмежити доступ </w:t>
       </w:r>
       <w:proofErr w:type="gramStart"/>
       <w:r>
         <w:rPr>
           <w:lang w:val="ru-RU"/>
         </w:rPr>
-        <w:t xml:space="preserve"> В</w:t>
+        <w:t>до</w:t>
       </w:r>
       <w:proofErr w:type="gramEnd"/>
       <w:r>
         <w:rPr>
           <w:lang w:val="ru-RU"/>
         </w:rPr>
-        <w:t xml:space="preserve">ірфс-Брок: "Середовище розробки надає користувачеві модель взаємодій </w:t>
+        <w:t xml:space="preserve"> реалізацій абстракцій і сконцентруватися на їх відповідальності; </w:t>
+      </w:r>
+      <w:r>
+        <w:rPr>
+          <w:lang w:val="uk-UA"/>
+        </w:rPr>
+        <w:t>п</w:t>
+      </w:r>
+      <w:r>
+        <w:rPr>
+          <w:lang w:val="ru-RU"/>
+        </w:rPr>
+        <w:t>роектування з урахуванням запитів другого користувача передбачає відкритість деяких внутрішніх деталей реалізації, однак, не настільки, щоб стало можливим порушити фундаментальну семантику абстракції. Таким чином, доводиться відзначити деяку суперечливість основних вимог до системи.</w:t>
+      </w:r>
+    </w:p>
+    <w:p>
+      <w:pPr>
+        <w:pStyle w:val="Main"/>
+        <w:rPr>
+          <w:lang w:val="uk-UA"/>
+        </w:rPr>
+      </w:pPr>
+      <w:r>
+        <w:rPr>
+          <w:lang w:val="ru-RU"/>
+        </w:rPr>
+        <w:t xml:space="preserve">Однією з головних проблем при роботі з великою бібліотекою є труднощі в розумінні того, які, власне, механізми вона </w:t>
       </w:r>
       <w:proofErr w:type="gramStart"/>
       <w:r>
         <w:rPr>
           <w:lang w:val="ru-RU"/>
         </w:rPr>
-        <w:t>між</w:t>
+        <w:t>включає в</w:t>
       </w:r>
       <w:proofErr w:type="gramEnd"/>
       <w:r>
         <w:rPr>
           <w:lang w:val="ru-RU"/>
         </w:rPr>
-        <w:t xml:space="preserve"> об'єктами класів, що входять до нього ... Щоб освоїти середовище розробки, перш за все слід вивчити методи взаємодії та </w:t>
-      </w:r>
-      <w:r>
-        <w:rPr>
-          <w:lang w:val="ru-RU"/>
+        <w:t xml:space="preserve"> себе. Перераховані вище моделі являють собою як би душу </w:t>
+      </w:r>
+      <w:proofErr w:type="gramStart"/>
+      <w:r>
+        <w:rPr>
+          <w:lang w:val="ru-RU"/>
+        </w:rPr>
+        <w:t>арх</w:t>
+      </w:r>
+      <w:proofErr w:type="gramEnd"/>
+      <w:r>
+        <w:rPr>
+          <w:lang w:val="ru-RU"/>
+        </w:rPr>
+        <w:t>ітектури бібліотеки: чим більше розробник знає про ці механізм</w:t>
+      </w:r>
+      <w:r>
+        <w:rPr>
+          <w:lang w:val="uk-UA"/>
+        </w:rPr>
+        <w:t>и</w:t>
+      </w:r>
+      <w:r>
+        <w:rPr>
+          <w:lang w:val="ru-RU"/>
+        </w:rPr>
+        <w:t xml:space="preserve">, тим легше йому буде використовувати існуючі в бібліотеці компоненти, а не складати з нуля власні. На практиці виходить так, що користувач спочатку знайомиться зі змістом і роботою найбільш простих класів, і тільки потім, </w:t>
+      </w:r>
+      <w:proofErr w:type="gramStart"/>
+      <w:r>
+        <w:rPr>
+          <w:lang w:val="ru-RU"/>
+        </w:rPr>
+        <w:t>перев</w:t>
+      </w:r>
+      <w:proofErr w:type="gramEnd"/>
+      <w:r>
+        <w:rPr>
+          <w:lang w:val="ru-RU"/>
+        </w:rPr>
+        <w:t xml:space="preserve">іривши надійність їх роботи, поступово починає використовувати все більш складні класи. У процесі розробки, у </w:t>
+      </w:r>
+      <w:proofErr w:type="gramStart"/>
+      <w:r>
+        <w:rPr>
+          <w:lang w:val="ru-RU"/>
+        </w:rPr>
+        <w:t>міру</w:t>
+      </w:r>
+      <w:proofErr w:type="gramEnd"/>
+      <w:r>
+        <w:rPr>
+          <w:lang w:val="ru-RU"/>
+        </w:rPr>
+        <w:t xml:space="preserve"> того як починають вимальовуватися нові, притаманні предметної області користувача, абстракції, вони теж можуть додаватися до бібліотеки. Розвиток об'єктно-</w:t>
+      </w:r>
+      <w:r>
+        <w:rPr>
+          <w:lang w:val="uk-UA"/>
+        </w:rPr>
+        <w:t>з</w:t>
+      </w:r>
+      <w:r>
+        <w:rPr>
+          <w:lang w:val="ru-RU"/>
+        </w:rPr>
+        <w:t>орієнтованої бібліотеки - це тривалий процес, що проходить через ряд проміжних етапі</w:t>
+      </w:r>
+      <w:proofErr w:type="gramStart"/>
+      <w:r>
+        <w:rPr>
+          <w:lang w:val="ru-RU"/>
+        </w:rPr>
+        <w:t>в</w:t>
+      </w:r>
+      <w:proofErr w:type="gramEnd"/>
+      <w:r>
+        <w:rPr>
+          <w:lang w:val="ru-RU"/>
+        </w:rPr>
+        <w:t>.</w:t>
+      </w:r>
+      <w:r>
+        <w:rPr>
+          <w:lang w:val="uk-UA"/>
+        </w:rPr>
+        <w:t xml:space="preserve">     </w:t>
+      </w:r>
+    </w:p>
+    <w:p>
+      <w:pPr>
+        <w:pStyle w:val="Main"/>
+        <w:rPr>
+          <w:lang w:val="uk-UA"/>
+        </w:rPr>
+      </w:pPr>
+      <w:r>
+        <w:rPr>
+          <w:lang w:val="uk-UA"/>
         </w:rPr>
         <w:lastRenderedPageBreak/>
-        <w:t>відповідальності його класів"</w:t>
-      </w:r>
-      <w:proofErr w:type="gramStart"/>
-      <w:r>
-        <w:rPr>
-          <w:lang w:val="ru-RU"/>
-        </w:rPr>
-        <w:t xml:space="preserve"> .</w:t>
-      </w:r>
-      <w:proofErr w:type="gramEnd"/>
-      <w:r>
-        <w:rPr>
-          <w:lang w:val="ru-RU"/>
-        </w:rPr>
-        <w:t xml:space="preserve"> Це і є той критерій , за яким можна відрізнити середовище розробки від простого набору класів: середовище - це сукупність класів і механізмів взаємодії примірників цих класів .</w:t>
-      </w:r>
-    </w:p>
-    <w:p>
-      <w:pPr>
-        <w:pStyle w:val="Main"/>
-        <w:rPr>
-          <w:lang w:val="ru-RU"/>
-        </w:rPr>
-      </w:pPr>
-    </w:p>
-    <w:p>
-      <w:pPr>
-        <w:pStyle w:val="Main"/>
-        <w:rPr>
-          <w:lang w:val="ru-RU"/>
-        </w:rPr>
-      </w:pPr>
-      <w:r>
-        <w:rPr>
-          <w:lang w:val="ru-RU"/>
-        </w:rPr>
-        <w:t>Аналіз показу</w:t>
-      </w:r>
-      <w:proofErr w:type="gramStart"/>
-      <w:r>
-        <w:rPr>
-          <w:lang w:val="ru-RU"/>
-        </w:rPr>
-        <w:t>є ,</w:t>
-      </w:r>
-      <w:proofErr w:type="gramEnd"/>
-      <w:r>
-        <w:rPr>
-          <w:lang w:val="ru-RU"/>
-        </w:rPr>
-        <w:t xml:space="preserve"> що існує певний набір основних механізмів, необхідний для бібліотеки базових класів:</w:t>
-      </w:r>
-    </w:p>
-    <w:p>
-      <w:pPr>
-        <w:pStyle w:val="Main"/>
-        <w:rPr>
-          <w:lang w:val="ru-RU"/>
-        </w:rPr>
-      </w:pPr>
-    </w:p>
-    <w:p>
-      <w:pPr>
-        <w:pStyle w:val="Main"/>
-        <w:rPr>
-          <w:lang w:val="ru-RU"/>
-        </w:rPr>
-      </w:pPr>
-      <w:r>
-        <w:rPr>
-          <w:lang w:val="ru-RU"/>
-        </w:rPr>
-        <w:t>семантика часу і пам'яті;</w:t>
-      </w:r>
-    </w:p>
-    <w:p>
-      <w:pPr>
-        <w:pStyle w:val="Main"/>
-        <w:rPr>
-          <w:lang w:val="ru-RU"/>
-        </w:rPr>
-      </w:pPr>
-      <w:r>
-        <w:rPr>
-          <w:lang w:val="ru-RU"/>
-        </w:rPr>
-        <w:t>управління зберіганням даних;</w:t>
-      </w:r>
-    </w:p>
-    <w:p>
-      <w:pPr>
-        <w:pStyle w:val="Main"/>
-        <w:rPr>
-          <w:lang w:val="ru-RU"/>
-        </w:rPr>
-      </w:pPr>
-      <w:r>
-        <w:rPr>
-          <w:lang w:val="ru-RU"/>
-        </w:rPr>
-        <w:t>обробка виключень</w:t>
-      </w:r>
-      <w:proofErr w:type="gramStart"/>
-      <w:r>
-        <w:rPr>
-          <w:lang w:val="ru-RU"/>
-        </w:rPr>
-        <w:t xml:space="preserve"> ;</w:t>
-      </w:r>
-      <w:proofErr w:type="gramEnd"/>
-    </w:p>
-    <w:p>
-      <w:pPr>
-        <w:pStyle w:val="Main"/>
-        <w:rPr>
-          <w:lang w:val="ru-RU"/>
-        </w:rPr>
-      </w:pPr>
-      <w:r>
-        <w:rPr>
-          <w:lang w:val="ru-RU"/>
-        </w:rPr>
-        <w:t>ідіоми ітерації</w:t>
-      </w:r>
-      <w:proofErr w:type="gramStart"/>
-      <w:r>
-        <w:rPr>
-          <w:lang w:val="ru-RU"/>
-        </w:rPr>
-        <w:t xml:space="preserve"> ;</w:t>
-      </w:r>
-      <w:proofErr w:type="gramEnd"/>
-    </w:p>
-    <w:p>
-      <w:pPr>
-        <w:pStyle w:val="Main"/>
-        <w:rPr>
-          <w:lang w:val="ru-RU"/>
-        </w:rPr>
-      </w:pPr>
-      <w:r>
-        <w:rPr>
-          <w:lang w:val="ru-RU"/>
-        </w:rPr>
-        <w:t>синхронізація при багатопоточності</w:t>
-      </w:r>
-      <w:proofErr w:type="gramStart"/>
-      <w:r>
-        <w:rPr>
-          <w:lang w:val="ru-RU"/>
-        </w:rPr>
-        <w:t xml:space="preserve"> .</w:t>
-      </w:r>
-      <w:proofErr w:type="gramEnd"/>
-    </w:p>
-    <w:p>
-      <w:pPr>
-        <w:pStyle w:val="Main"/>
-        <w:rPr>
-          <w:lang w:val="ru-RU"/>
-        </w:rPr>
-      </w:pPr>
-      <w:r>
-        <w:rPr>
-          <w:lang w:val="ru-RU"/>
-        </w:rPr>
-        <w:t xml:space="preserve">При проектуванні системи базових класів необхідно зберігати баланс між перерахованими </w:t>
-      </w:r>
-      <w:proofErr w:type="gramStart"/>
-      <w:r>
-        <w:rPr>
-          <w:lang w:val="ru-RU"/>
-        </w:rPr>
-        <w:t>техн</w:t>
-      </w:r>
-      <w:proofErr w:type="gramEnd"/>
-      <w:r>
-        <w:rPr>
-          <w:lang w:val="ru-RU"/>
-        </w:rPr>
-        <w:t>ічними вимогами [Дійсно, як зазначає Страуструп, " Розробка універсальної бібліотеки значно складніша, ніж розробка окремої програми"] . Якщо ми будемо намагатися вирішити кожну задачу окремо, то, швидше за все, отримаємо ряд ізольованих рішень, не пов'язаних між собою ні загальними протоколами, ні загальною концепцією, ні реалізацією</w:t>
-      </w:r>
-      <w:proofErr w:type="gramStart"/>
-      <w:r>
-        <w:rPr>
-          <w:lang w:val="ru-RU"/>
-        </w:rPr>
-        <w:t xml:space="preserve"> .</w:t>
-      </w:r>
-      <w:proofErr w:type="gramEnd"/>
-      <w:r>
-        <w:rPr>
-          <w:lang w:val="ru-RU"/>
-        </w:rPr>
-        <w:t xml:space="preserve"> Такий наївний підхід призведе до великої кількості різних підходів, яка злякає потенційного користувача бібліотеки, яка лиш встигла вийти.</w:t>
-      </w:r>
-    </w:p>
-    <w:p>
-      <w:pPr>
-        <w:pStyle w:val="Main"/>
-        <w:rPr>
-          <w:lang w:val="ru-RU"/>
-        </w:rPr>
-      </w:pPr>
-      <w:r>
-        <w:rPr>
-          <w:lang w:val="ru-RU"/>
-        </w:rPr>
-        <w:t xml:space="preserve">Встанемо на точку зору користувача нашої бібліотеки. Які абстракції представляють наявні в ній класи? Як вони взаємодіють </w:t>
-      </w:r>
-      <w:proofErr w:type="gramStart"/>
-      <w:r>
-        <w:rPr>
-          <w:lang w:val="ru-RU"/>
-        </w:rPr>
-        <w:t>між</w:t>
-      </w:r>
-      <w:proofErr w:type="gramEnd"/>
-      <w:r>
-        <w:rPr>
-          <w:lang w:val="ru-RU"/>
-        </w:rPr>
-        <w:t xml:space="preserve"> собою? Як їх можна пристосувати до предметної області</w:t>
-      </w:r>
-      <w:proofErr w:type="gramStart"/>
-      <w:r>
-        <w:rPr>
-          <w:lang w:val="ru-RU"/>
-        </w:rPr>
-        <w:t xml:space="preserve"> ?</w:t>
-      </w:r>
-      <w:proofErr w:type="gramEnd"/>
-      <w:r>
-        <w:rPr>
-          <w:lang w:val="ru-RU"/>
-        </w:rPr>
-        <w:t xml:space="preserve"> Які класи грають ключову роль</w:t>
-      </w:r>
-      <w:proofErr w:type="gramStart"/>
-      <w:r>
-        <w:rPr>
-          <w:lang w:val="ru-RU"/>
-        </w:rPr>
-        <w:t xml:space="preserve"> ,</w:t>
-      </w:r>
-      <w:proofErr w:type="gramEnd"/>
-      <w:r>
-        <w:rPr>
-          <w:lang w:val="ru-RU"/>
-        </w:rPr>
-        <w:t xml:space="preserve"> а які можна взагалі не використовувати? Ось ті питання, на які потрібно </w:t>
-      </w:r>
-      <w:proofErr w:type="gramStart"/>
-      <w:r>
-        <w:rPr>
-          <w:lang w:val="ru-RU"/>
-        </w:rPr>
-        <w:t>дати в</w:t>
-      </w:r>
-      <w:proofErr w:type="gramEnd"/>
-      <w:r>
-        <w:rPr>
-          <w:lang w:val="ru-RU"/>
-        </w:rPr>
-        <w:t xml:space="preserve">ідповідь перед тим, як пропонувати користувачам бібліотеку для вирішення нетривіальних завдань. На щастя для користувача, йому не обов'язково у всіх деталях уявляти собі, як працює бібліотека, подібно до того, як не потрібно розуміти принципи роботи мікропроцесора для програмування на мові високого </w:t>
-      </w:r>
-      <w:proofErr w:type="gramStart"/>
-      <w:r>
-        <w:rPr>
-          <w:lang w:val="ru-RU"/>
-        </w:rPr>
-        <w:t>р</w:t>
-      </w:r>
-      <w:proofErr w:type="gramEnd"/>
-      <w:r>
-        <w:rPr>
-          <w:lang w:val="ru-RU"/>
-        </w:rPr>
-        <w:t xml:space="preserve">івня. В обох випадках реалізації нижнього </w:t>
-      </w:r>
-      <w:proofErr w:type="gramStart"/>
-      <w:r>
-        <w:rPr>
-          <w:lang w:val="ru-RU"/>
-        </w:rPr>
-        <w:t>р</w:t>
-      </w:r>
-      <w:proofErr w:type="gramEnd"/>
-      <w:r>
-        <w:rPr>
-          <w:lang w:val="ru-RU"/>
-        </w:rPr>
-        <w:t>івня може бути продемонстрована кожному користувачеві , але тільки за його бажання .</w:t>
-      </w:r>
-    </w:p>
-    <w:p>
-      <w:pPr>
-        <w:pStyle w:val="Main"/>
-        <w:rPr>
-          <w:lang w:val="ru-RU"/>
-        </w:rPr>
-      </w:pPr>
-      <w:r>
-        <w:rPr>
-          <w:lang w:val="ru-RU"/>
+        <w:t>Як вже зазначалося</w:t>
+      </w:r>
+      <w:r>
+        <w:rPr>
+          <w:lang w:val="uk-UA"/>
+        </w:rPr>
+        <w:t>,</w:t>
+      </w:r>
+      <w:r>
+        <w:rPr>
+          <w:lang w:val="uk-UA"/>
+        </w:rPr>
+        <w:t xml:space="preserve"> </w:t>
+      </w:r>
+      <w:r>
+        <w:rPr>
+          <w:lang w:val="uk-UA"/>
+        </w:rPr>
+        <w:t>к</w:t>
+      </w:r>
+      <w:r>
+        <w:rPr>
+          <w:lang w:val="uk-UA"/>
+        </w:rPr>
+        <w:t>ласи є необхідн</w:t>
+      </w:r>
+      <w:r>
+        <w:rPr>
+          <w:lang w:val="uk-UA"/>
+        </w:rPr>
+        <w:t>им</w:t>
+      </w:r>
+      <w:r>
+        <w:rPr>
+          <w:lang w:val="uk-UA"/>
+        </w:rPr>
+        <w:t>, але не достатн</w:t>
+      </w:r>
+      <w:r>
+        <w:rPr>
+          <w:lang w:val="uk-UA"/>
+        </w:rPr>
+        <w:t>ім засо</w:t>
+      </w:r>
+      <w:r>
+        <w:rPr>
+          <w:lang w:val="uk-UA"/>
+        </w:rPr>
+        <w:t>б</w:t>
+      </w:r>
+      <w:r>
+        <w:rPr>
+          <w:lang w:val="uk-UA"/>
+        </w:rPr>
+        <w:t>ом</w:t>
+      </w:r>
+      <w:r>
+        <w:rPr>
+          <w:lang w:val="uk-UA"/>
+        </w:rPr>
+        <w:t xml:space="preserve"> декомпозиції системи. Це зауваження повною мірою стосується і бібліотеки класів. Невпорядкований набір класів, в якому розробники </w:t>
+      </w:r>
+      <w:r>
+        <w:rPr>
+          <w:lang w:val="uk-UA"/>
+        </w:rPr>
+        <w:t>шукають що-небудь корисне</w:t>
+      </w:r>
+      <w:r>
+        <w:rPr>
+          <w:lang w:val="uk-UA"/>
+        </w:rPr>
+        <w:t>, - чи не найгірше з можливих рішень. Краще розбити к</w:t>
+      </w:r>
+      <w:r>
+        <w:rPr>
+          <w:lang w:val="uk-UA"/>
+        </w:rPr>
+        <w:t>ласи на окремі категорії (рис. 1</w:t>
+      </w:r>
+      <w:r>
+        <w:rPr>
+          <w:lang w:val="uk-UA"/>
+        </w:rPr>
+        <w:t>). Таке рішення дозволяє задовольнити вимогу простоти бібліотеки.</w:t>
+      </w:r>
+    </w:p>
+    <w:p>
+      <w:pPr>
+        <w:rPr>
+          <w:lang w:val="uk-UA"/>
+        </w:rPr>
+      </w:pPr>
+      <w:r>
+        <w:rPr>
+          <w:noProof/>
+          <w:lang w:eastAsia="ru-RU"/>
+        </w:rPr>
+        <w:drawing>
+          <wp:inline distT="0" distB="0" distL="0" distR="0" wp14:anchorId="72011B41" wp14:editId="2F7F83AD">
+            <wp:extent cx="3769360" cy="2520315"/>
+            <wp:effectExtent l="0" t="0" r="2540" b="0"/>
+            <wp:docPr id="2" name="Рисунок 2" descr="http://www.helloworld.ru/texts/comp/other/oop/pic09_02.gif"/>
+            <wp:cNvGraphicFramePr>
+              <a:graphicFrameLocks xmlns:a="http://schemas.openxmlformats.org/drawingml/2006/main" noChangeAspect="1"/>
+            </wp:cNvGraphicFramePr>
+            <a:graphic xmlns:a="http://schemas.openxmlformats.org/drawingml/2006/main">
+              <a:graphicData uri="http://schemas.openxmlformats.org/drawingml/2006/picture">
+                <pic:pic xmlns:pic="http://schemas.openxmlformats.org/drawingml/2006/picture">
+                  <pic:nvPicPr>
+                    <pic:cNvPr id="0" name="Picture 15" descr="http://www.helloworld.ru/texts/comp/other/oop/pic09_02.gif"/>
+                    <pic:cNvPicPr>
+                      <a:picLocks noChangeAspect="1" noChangeArrowheads="1"/>
+                    </pic:cNvPicPr>
+                  </pic:nvPicPr>
+                  <pic:blipFill>
+                    <a:blip r:embed="rId17">
+                      <a:extLst>
+                        <a:ext uri="{28A0092B-C50C-407E-A947-70E740481C1C}">
+                          <a14:useLocalDpi xmlns:a14="http://schemas.microsoft.com/office/drawing/2010/main" val="0"/>
+                        </a:ext>
+                      </a:extLst>
+                    </a:blip>
+                    <a:srcRect/>
+                    <a:stretch>
+                      <a:fillRect/>
+                    </a:stretch>
+                  </pic:blipFill>
+                  <pic:spPr bwMode="auto">
+                    <a:xfrm>
+                      <a:off x="0" y="0"/>
+                      <a:ext cx="3769360" cy="2520315"/>
+                    </a:xfrm>
+                    <a:prstGeom prst="rect">
+                      <a:avLst/>
+                    </a:prstGeom>
+                    <a:noFill/>
+                    <a:ln>
+                      <a:noFill/>
+                    </a:ln>
+                  </pic:spPr>
+                </pic:pic>
+              </a:graphicData>
+            </a:graphic>
+          </wp:inline>
+        </w:drawing>
+      </w:r>
+    </w:p>
+    <w:p>
+      <w:pPr>
+        <w:jc w:val="center"/>
+        <w:rPr>
+          <w:i/>
+          <w:lang w:val="uk-UA"/>
+        </w:rPr>
+      </w:pPr>
+      <w:r>
+        <w:rPr>
+          <w:i/>
+          <w:lang w:val="uk-UA"/>
+        </w:rPr>
+        <w:t>Рис. 1. Категорії класів у бібліотеці.</w:t>
+      </w:r>
+    </w:p>
+    <w:p>
+      <w:pPr>
+        <w:pStyle w:val="Title3"/>
+        <w:rPr>
+          <w:lang w:val="uk-UA"/>
+        </w:rPr>
+      </w:pPr>
+      <w:r>
+        <w:rPr>
+          <w:lang w:val="uk-UA"/>
+        </w:rPr>
+        <w:t>Сімейства класів</w:t>
+      </w:r>
+    </w:p>
+    <w:p>
+      <w:pPr>
+        <w:pStyle w:val="Main"/>
+        <w:rPr>
+          <w:lang w:val="uk-UA"/>
+        </w:rPr>
+      </w:pPr>
+      <w:r>
+        <w:rPr>
+          <w:lang w:val="uk-UA"/>
+        </w:rPr>
+        <w:t xml:space="preserve">Третій основний принцип проектування бібліотеки полягає в побудові сімейств класів, пов'язаних ставленням успадкування. Для кожного типу структур ми створимо кілька різних класів, об'єднаних єдиним інтерфейсом, але з різними конкретними підкласами, що мають різні уявлення і тому відрізняються </w:t>
+      </w:r>
+      <w:r>
+        <w:rPr>
+          <w:lang w:val="uk-UA"/>
+        </w:rPr>
+        <w:t>с</w:t>
+      </w:r>
+      <w:r>
+        <w:rPr>
+          <w:lang w:val="uk-UA"/>
+        </w:rPr>
+        <w:t xml:space="preserve">воїм </w:t>
+      </w:r>
+      <w:r>
+        <w:rPr>
+          <w:lang w:val="uk-UA"/>
+        </w:rPr>
+        <w:t>у</w:t>
+      </w:r>
+      <w:r>
+        <w:rPr>
+          <w:lang w:val="uk-UA"/>
+        </w:rPr>
+        <w:t xml:space="preserve">строєм і характеристиками "час / пам'ять". Таким </w:t>
+      </w:r>
+      <w:r>
+        <w:rPr>
+          <w:lang w:val="uk-UA"/>
+        </w:rPr>
+        <w:t>чином ми забезпечимо бібліотечну</w:t>
+      </w:r>
+      <w:r>
+        <w:rPr>
+          <w:lang w:val="uk-UA"/>
+        </w:rPr>
+        <w:t xml:space="preserve"> вимог</w:t>
+      </w:r>
+      <w:r>
+        <w:rPr>
+          <w:lang w:val="uk-UA"/>
+        </w:rPr>
+        <w:t>у</w:t>
+      </w:r>
+      <w:r>
+        <w:rPr>
+          <w:lang w:val="uk-UA"/>
+        </w:rPr>
+        <w:t xml:space="preserve"> повноти. Розробник зможе вибрати той конкретний клас, який більшою мірою підходить для вирішення його завдання. У той же час цей клас володіє тим </w:t>
+      </w:r>
+      <w:r>
+        <w:rPr>
+          <w:lang w:val="uk-UA"/>
+        </w:rPr>
+        <w:t>самим</w:t>
+      </w:r>
+      <w:r>
+        <w:rPr>
+          <w:lang w:val="uk-UA"/>
+        </w:rPr>
+        <w:t xml:space="preserve"> інтерфейсом, що й інші класи сімейства. Свідом</w:t>
+      </w:r>
+      <w:r>
+        <w:rPr>
+          <w:lang w:val="uk-UA"/>
+        </w:rPr>
+        <w:t>о</w:t>
+      </w:r>
+      <w:r>
+        <w:rPr>
+          <w:lang w:val="uk-UA"/>
+        </w:rPr>
+        <w:t xml:space="preserve"> чіткий поділ абстрактного базового класу і його конкретних підкласів дозволяє користувачеві системи вибрати, скажімо, на першому етапі проектування один з класів в якості робітника, а потім, в процесі, замінити його на інший витративши на це мінімум часу і зусиль. При цьому розробник буде </w:t>
+      </w:r>
+      <w:r>
+        <w:rPr>
+          <w:lang w:val="uk-UA"/>
         </w:rPr>
         <w:lastRenderedPageBreak/>
-        <w:t xml:space="preserve">Розглянемо опис абстракцій нашої бібліотеки з двох точок зору: користувача, який тільки оголошує об'єкти вже існуючих класів, і клієнта, який конструює власні </w:t>
-      </w:r>
-      <w:proofErr w:type="gramStart"/>
-      <w:r>
-        <w:rPr>
-          <w:lang w:val="ru-RU"/>
-        </w:rPr>
-        <w:t>п</w:t>
-      </w:r>
-      <w:proofErr w:type="gramEnd"/>
-      <w:r>
-        <w:rPr>
-          <w:lang w:val="ru-RU"/>
-        </w:rPr>
-        <w:t xml:space="preserve">ідкласи на базі бібліотечних. При проектуванні з розрахунком на першого користувача бажано якомога сильніше обмежити доступ </w:t>
-      </w:r>
-      <w:proofErr w:type="gramStart"/>
-      <w:r>
-        <w:rPr>
-          <w:lang w:val="ru-RU"/>
-        </w:rPr>
-        <w:t>до</w:t>
-      </w:r>
-      <w:proofErr w:type="gramEnd"/>
-      <w:r>
-        <w:rPr>
-          <w:lang w:val="ru-RU"/>
-        </w:rPr>
-        <w:t xml:space="preserve"> реалізацій абстракцій і сконцентруватися на їх відповідальності; проектування з урахуванням запитів </w:t>
-      </w:r>
-      <w:proofErr w:type="gramStart"/>
-      <w:r>
-        <w:rPr>
-          <w:lang w:val="ru-RU"/>
-        </w:rPr>
-        <w:t>другого</w:t>
-      </w:r>
-      <w:proofErr w:type="gramEnd"/>
-      <w:r>
-        <w:rPr>
-          <w:lang w:val="ru-RU"/>
-        </w:rPr>
-        <w:t xml:space="preserve"> користувача передбачає відкритість деяких внутрішніх деталей реалізації, однак, не настільки, щоб стало можливим порушити фундаментальну семантику абстракції. Таким чином, доводиться відзначити деяку суперечливість основних вимог до системи.</w:t>
-      </w:r>
-    </w:p>
-    <w:p>
-      <w:pPr>
-        <w:pStyle w:val="Main"/>
-        <w:rPr>
-          <w:lang w:val="ru-RU"/>
-        </w:rPr>
-      </w:pPr>
-    </w:p>
-    <w:p>
-      <w:pPr>
-        <w:pStyle w:val="Main"/>
-        <w:rPr>
-          <w:lang w:val="ru-RU"/>
-        </w:rPr>
-      </w:pPr>
-      <w:r>
-        <w:rPr>
-          <w:lang w:val="ru-RU"/>
-        </w:rPr>
-        <w:t xml:space="preserve">Однією з головних проблем при роботі з великою бібліотекою є труднощі у розумінні того, які, власне, механізми вона </w:t>
-      </w:r>
-      <w:proofErr w:type="gramStart"/>
-      <w:r>
-        <w:rPr>
-          <w:lang w:val="ru-RU"/>
-        </w:rPr>
-        <w:t>включає в</w:t>
-      </w:r>
-      <w:proofErr w:type="gramEnd"/>
-      <w:r>
-        <w:rPr>
-          <w:lang w:val="ru-RU"/>
-        </w:rPr>
-        <w:t xml:space="preserve"> себе. Перераховані вище моделі являють собою як би душу </w:t>
-      </w:r>
-      <w:proofErr w:type="gramStart"/>
-      <w:r>
-        <w:rPr>
-          <w:lang w:val="ru-RU"/>
-        </w:rPr>
-        <w:t>арх</w:t>
-      </w:r>
-      <w:proofErr w:type="gramEnd"/>
-      <w:r>
-        <w:rPr>
-          <w:lang w:val="ru-RU"/>
-        </w:rPr>
-        <w:t xml:space="preserve">ітектури бібліотеки: чим більше розробник знає про ці механізми, тим легше йому буде використовувати існуючі в бібліотеці компоненти, а не складати з нуля власні. На практиці виходить так, що користувач спочатку знайомиться з утриманням та роботою найбільш простих класів, і тільки потім, </w:t>
-      </w:r>
-      <w:proofErr w:type="gramStart"/>
-      <w:r>
-        <w:rPr>
-          <w:lang w:val="ru-RU"/>
-        </w:rPr>
-        <w:t>перев</w:t>
-      </w:r>
-      <w:proofErr w:type="gramEnd"/>
-      <w:r>
-        <w:rPr>
-          <w:lang w:val="ru-RU"/>
-        </w:rPr>
-        <w:t xml:space="preserve">іривши надійність їх роботи, поступово починає використовувати все більш складні класи. У процесі розробки, у </w:t>
-      </w:r>
-      <w:proofErr w:type="gramStart"/>
-      <w:r>
-        <w:rPr>
-          <w:lang w:val="ru-RU"/>
-        </w:rPr>
-        <w:t>міру</w:t>
-      </w:r>
-      <w:proofErr w:type="gramEnd"/>
-      <w:r>
-        <w:rPr>
-          <w:lang w:val="ru-RU"/>
-        </w:rPr>
-        <w:t xml:space="preserve"> того як починають вимальовуватися нові, властиві предметній області користувача, абстракції, вони теж можуть додаватися до бібліотеки. Розвиток об'єктно-орієнтованої бібліотеки - це тривалий процес, що проходить через ряд проміжних етапі</w:t>
-      </w:r>
-      <w:proofErr w:type="gramStart"/>
-      <w:r>
-        <w:rPr>
-          <w:lang w:val="ru-RU"/>
-        </w:rPr>
-        <w:t>в</w:t>
-      </w:r>
-      <w:proofErr w:type="gramEnd"/>
-      <w:r>
-        <w:rPr>
-          <w:lang w:val="ru-RU"/>
+        <w:t>впевнений у нормальному функціонуванні програми, так як всі класи, що належать одному сімейству, мають ідентични</w:t>
+      </w:r>
+      <w:r>
+        <w:rPr>
+          <w:lang w:val="uk-UA"/>
+        </w:rPr>
+        <w:t>й</w:t>
+      </w:r>
+      <w:r>
+        <w:rPr>
+          <w:lang w:val="uk-UA"/>
+        </w:rPr>
+        <w:t xml:space="preserve"> зовнішні</w:t>
+      </w:r>
+      <w:r>
+        <w:rPr>
+          <w:lang w:val="uk-UA"/>
+        </w:rPr>
+        <w:t>й</w:t>
+      </w:r>
+      <w:r>
+        <w:rPr>
+          <w:lang w:val="uk-UA"/>
+        </w:rPr>
+        <w:t xml:space="preserve"> інтерфейс і схож</w:t>
+      </w:r>
+      <w:r>
+        <w:rPr>
+          <w:lang w:val="uk-UA"/>
+        </w:rPr>
+        <w:t>у</w:t>
+      </w:r>
+      <w:r>
+        <w:rPr>
+          <w:lang w:val="uk-UA"/>
+        </w:rPr>
+        <w:t xml:space="preserve"> поведінк</w:t>
+      </w:r>
+      <w:r>
+        <w:rPr>
+          <w:lang w:val="uk-UA"/>
+        </w:rPr>
+        <w:t>у</w:t>
+      </w:r>
+      <w:r>
+        <w:rPr>
+          <w:lang w:val="uk-UA"/>
+        </w:rPr>
+        <w:t>. Сенс у такій організації класів полягає ще й у можливості копіювання, присвоювання і порівняння об'єктів одного сімейства навіть у тому випадку, якщо їх подання абсолютно різняться.</w:t>
+      </w:r>
+      <w:r>
+        <w:rPr>
+          <w:lang w:val="uk-UA"/>
+        </w:rPr>
+        <w:t xml:space="preserve"> </w:t>
+      </w:r>
+      <w:r>
+        <w:rPr>
+          <w:lang w:val="uk-UA"/>
+        </w:rPr>
+        <w:t xml:space="preserve">Можна сказати, що базовий абстрактний клас містить у собі всі важливі риси абстракції. </w:t>
+      </w:r>
+    </w:p>
+    <w:p>
+      <w:pPr>
+        <w:pStyle w:val="Title3"/>
+        <w:rPr>
+          <w:lang w:val="uk-UA"/>
+        </w:rPr>
+      </w:pPr>
+      <w:r>
+        <w:rPr>
+          <w:lang w:val="uk-UA"/>
+        </w:rPr>
+        <w:t>Проектування інтерфейсу класів</w:t>
+      </w:r>
+    </w:p>
+    <w:p>
+      <w:pPr>
+        <w:pStyle w:val="Main"/>
+        <w:rPr>
+          <w:lang w:val="uk-UA"/>
+        </w:rPr>
+      </w:pPr>
+      <w:r>
+        <w:rPr>
+          <w:lang w:val="uk-UA"/>
+        </w:rPr>
+        <w:t xml:space="preserve">Після того, як </w:t>
+      </w:r>
+      <w:r>
+        <w:rPr>
+          <w:lang w:val="uk-UA"/>
+        </w:rPr>
+        <w:t>визначені</w:t>
+      </w:r>
+      <w:r>
+        <w:rPr>
+          <w:lang w:val="uk-UA"/>
+        </w:rPr>
+        <w:t xml:space="preserve"> основні принципи </w:t>
+      </w:r>
+      <w:r>
+        <w:rPr>
+          <w:lang w:val="uk-UA"/>
+        </w:rPr>
+        <w:t xml:space="preserve">побудови архітектури системи, </w:t>
+      </w:r>
+      <w:r>
+        <w:rPr>
+          <w:lang w:val="uk-UA"/>
+        </w:rPr>
+        <w:t>залишається робота проста, але найчастіше досить нудна і втомлює. Наступний етап полягатиме у реалізації трьох або чотирьох сімейств класів (таких, як чергу, безліч і дерево) відповідно до обраної архітектурою, і в подальшому їх т</w:t>
+      </w:r>
+      <w:r>
+        <w:rPr>
+          <w:lang w:val="uk-UA"/>
+        </w:rPr>
+        <w:t>естуванні в декількох додатках (</w:t>
+      </w:r>
+      <w:r>
+        <w:rPr>
+          <w:lang w:val="uk-UA"/>
+        </w:rPr>
+        <w:t xml:space="preserve">Вірфс-Брок вважає, що необхідно тестувати середовище розробки принаймні на трьох додатках, щоб перевірити правильність стратегічних і тактичних рішень </w:t>
+      </w:r>
+      <w:r>
+        <w:rPr>
+          <w:lang w:val="uk-UA"/>
+        </w:rPr>
+        <w:t>)</w:t>
+      </w:r>
+      <w:r>
+        <w:rPr>
+          <w:lang w:val="uk-UA"/>
         </w:rPr>
         <w:t>.</w:t>
       </w:r>
@@ -6774,55 +7180,302 @@
       <w:pPr>
         <w:pStyle w:val="Main"/>
         <w:rPr>
-          <w:lang w:val="ru-RU"/>
-        </w:rPr>
-      </w:pPr>
-    </w:p>
-    <w:p>
-      <w:pPr>
-        <w:pStyle w:val="Main"/>
-        <w:rPr>
-          <w:lang w:val="ru-RU"/>
-        </w:rPr>
-      </w:pPr>
-      <w:r>
-        <w:rPr>
-          <w:lang w:val="ru-RU"/>
-        </w:rPr>
-        <w:t>Отже, с</w:t>
-      </w:r>
-      <w:r>
-        <w:rPr>
-          <w:lang w:val="ru-RU"/>
-        </w:rPr>
-        <w:t xml:space="preserve">аме так ми будемо будувати нашу бібліотеку: спочатку визначимо той архітектурний мінімум , який реалізує всі п'ять виділених нами механізмів , і потім почнемо поступово нарощувати на цьому кістяку все нові і </w:t>
-      </w:r>
-      <w:proofErr w:type="gramStart"/>
-      <w:r>
-        <w:rPr>
-          <w:lang w:val="ru-RU"/>
-        </w:rPr>
-        <w:t>нов</w:t>
-      </w:r>
-      <w:proofErr w:type="gramEnd"/>
-      <w:r>
-        <w:rPr>
-          <w:lang w:val="ru-RU"/>
-        </w:rPr>
-        <w:t>і функції.</w:t>
-      </w:r>
-    </w:p>
-    <w:p>
-      <w:pPr>
-        <w:pStyle w:val="3"/>
-        <w:shd w:val="clear" w:color="auto" w:fill="FFFFFF"/>
-        <w:rPr>
-          <w:lang w:val="ru-RU"/>
+          <w:lang w:val="uk-UA"/>
+        </w:rPr>
+      </w:pPr>
+      <w:r>
+        <w:rPr>
+          <w:lang w:val="uk-UA"/>
+        </w:rPr>
+        <w:t>Одне з найбільш цікавих властивостей середовищ розробки полягає в тому, що, в разі вдалої реалізації, вони прагнуть набрати певну критичну масу функціональності і адаптованості. Іншими словами, якщо ми правильно вибрали основні абстракції і наділили бібліотеку поруч добре взаємодіють між собою механізмів, то незабаром виявимо, що клієнти використовують наш продукт для вирішення тих завдань, про які розробники середовища і не підозрювали. Після того, як визначилися основні с</w:t>
+      </w:r>
+      <w:r>
+        <w:rPr>
+          <w:lang w:val="uk-UA"/>
+        </w:rPr>
+        <w:t xml:space="preserve">хеми використання середовища, </w:t>
+      </w:r>
+      <w:r>
+        <w:rPr>
+          <w:lang w:val="uk-UA"/>
+        </w:rPr>
+        <w:t>є сенс зробити їх формальною частиною самої бібліотеки. Ознакою правильності конструкції середовища розробки є можливість впровадження нових моделей поведінки за допомогою повторного використання вже існуючих властивостей продукту і без порушення принципів його архітектури.</w:t>
+      </w:r>
+    </w:p>
+    <w:p>
+      <w:pPr>
+        <w:pStyle w:val="Main"/>
+        <w:rPr>
+          <w:lang w:val="uk-UA"/>
+        </w:rPr>
+      </w:pPr>
+      <w:r>
+        <w:rPr>
+          <w:lang w:val="uk-UA"/>
+        </w:rPr>
+        <w:t>Одн</w:t>
+      </w:r>
+      <w:r>
+        <w:rPr>
+          <w:lang w:val="uk-UA"/>
+        </w:rPr>
+        <w:t>им</w:t>
+      </w:r>
+      <w:r>
+        <w:rPr>
+          <w:lang w:val="uk-UA"/>
+        </w:rPr>
+        <w:t xml:space="preserve"> з таких завдань є проблема часу життя об'єктів. Може зустрітися клієнт, який не хоче або не потребує використання повно масштабної об'єктно-</w:t>
+      </w:r>
+      <w:r>
+        <w:rPr>
+          <w:lang w:val="uk-UA"/>
+        </w:rPr>
+        <w:lastRenderedPageBreak/>
+        <w:t>з</w:t>
+      </w:r>
+      <w:r>
+        <w:rPr>
+          <w:lang w:val="uk-UA"/>
+        </w:rPr>
+        <w:t>орієнтованої бази даних, а планує лише час від часу зберігати стан таких структур, як черги і множини, щоб мати можливість отримати їх стан при наступному виклику з тієї ж програми або з іншої програми. Беручи до уваги те, що подібні вимоги можуть виникати досить часто, має сенс доповнити нашу бібліотеку простим механізмом збереження об'єктів.</w:t>
+      </w:r>
+    </w:p>
+    <w:p>
+      <w:pPr>
+        <w:pStyle w:val="Main"/>
+        <w:rPr>
+          <w:lang w:val="uk-UA"/>
+        </w:rPr>
+      </w:pPr>
+      <w:r>
+        <w:rPr>
+          <w:lang w:val="uk-UA"/>
+        </w:rPr>
+        <w:t>Зробимо два допущення, що стосуються цього механізму. По-перше, клієнт повинен забезпечити потоки, в які об'єкти будуть записуватися і зчитуватися. По-друге, клієнт зобов'язаний забезпечити об'єктам поведінку, необхідн</w:t>
+      </w:r>
+      <w:r>
+        <w:rPr>
+          <w:lang w:val="uk-UA"/>
+        </w:rPr>
+        <w:t>у</w:t>
+      </w:r>
+      <w:r>
+        <w:rPr>
+          <w:lang w:val="uk-UA"/>
+        </w:rPr>
+        <w:t xml:space="preserve"> для направлення в потік.</w:t>
+      </w:r>
+    </w:p>
+    <w:p>
+      <w:pPr>
+        <w:pStyle w:val="Main"/>
+        <w:rPr>
+          <w:lang w:val="uk-UA"/>
+        </w:rPr>
+      </w:pPr>
+      <w:r>
+        <w:rPr>
+          <w:lang w:val="uk-UA"/>
+        </w:rPr>
+        <w:t>Для створення такого механізму є два альтернативних підходи. Можна побудувати клас-до</w:t>
+      </w:r>
+      <w:r>
+        <w:rPr>
+          <w:lang w:val="uk-UA"/>
+        </w:rPr>
+        <w:t>даток</w:t>
+      </w:r>
+      <w:r>
+        <w:rPr>
+          <w:lang w:val="uk-UA"/>
+        </w:rPr>
+        <w:t>, що забезпечує семантику "</w:t>
+      </w:r>
+      <w:r>
+        <w:rPr>
+          <w:lang w:val="uk-UA"/>
+        </w:rPr>
+        <w:t>довголіття</w:t>
+      </w:r>
+      <w:r>
+        <w:rPr>
+          <w:lang w:val="uk-UA"/>
+        </w:rPr>
+        <w:t>"; саме такий підхід реалізований в багатьох об'єктно-</w:t>
+      </w:r>
+      <w:r>
+        <w:rPr>
+          <w:lang w:val="uk-UA"/>
+        </w:rPr>
+        <w:t>з</w:t>
+      </w:r>
+      <w:r>
+        <w:rPr>
+          <w:lang w:val="uk-UA"/>
+        </w:rPr>
+        <w:t xml:space="preserve">орієнтованих базах даних. Як альтернативу можна створити клас, екземпляри якого виступають в якості агентів, відповідальних за </w:t>
+      </w:r>
+      <w:r>
+        <w:rPr>
+          <w:lang w:val="uk-UA"/>
+        </w:rPr>
+        <w:t>пере</w:t>
+      </w:r>
+      <w:r>
+        <w:rPr>
+          <w:lang w:val="uk-UA"/>
+        </w:rPr>
+        <w:t>направлення</w:t>
+      </w:r>
+      <w:r>
+        <w:rPr>
+          <w:lang w:val="uk-UA"/>
+        </w:rPr>
+        <w:t xml:space="preserve"> різних структур в потік. Для того, щоб </w:t>
+      </w:r>
+      <w:r>
+        <w:rPr>
+          <w:lang w:val="uk-UA"/>
+        </w:rPr>
+        <w:t>обґрунтувати</w:t>
+      </w:r>
+      <w:r>
+        <w:rPr>
+          <w:lang w:val="uk-UA"/>
+        </w:rPr>
+        <w:t xml:space="preserve"> наш вибір, спробуємо оцінити переваги та недоліки того і іншого підходу.</w:t>
+      </w:r>
+    </w:p>
+    <w:p>
+      <w:pPr>
+        <w:pStyle w:val="Main"/>
+        <w:rPr>
+          <w:lang w:val="uk-UA"/>
+        </w:rPr>
+      </w:pPr>
+      <w:r>
+        <w:rPr>
+          <w:lang w:val="uk-UA"/>
+        </w:rPr>
+        <w:t>Як виявилося, для вибраного дуже простого механізму зберігання до</w:t>
+      </w:r>
+      <w:r>
+        <w:rPr>
+          <w:lang w:val="uk-UA"/>
+        </w:rPr>
+        <w:t>даток</w:t>
+      </w:r>
+      <w:r>
+        <w:rPr>
+          <w:lang w:val="uk-UA"/>
+        </w:rPr>
+        <w:t xml:space="preserve"> не зовсім підходить (зате в</w:t>
+      </w:r>
+      <w:r>
+        <w:rPr>
+          <w:lang w:val="uk-UA"/>
+        </w:rPr>
+        <w:t>ін</w:t>
+      </w:r>
+      <w:r>
+        <w:rPr>
+          <w:lang w:val="uk-UA"/>
+        </w:rPr>
+        <w:t xml:space="preserve"> дуже добре вписується в архітектуру справжньо</w:t>
+      </w:r>
+      <w:r>
+        <w:rPr>
+          <w:lang w:val="uk-UA"/>
+        </w:rPr>
+        <w:t>ї</w:t>
+      </w:r>
+      <w:r>
+        <w:rPr>
+          <w:lang w:val="uk-UA"/>
+        </w:rPr>
+        <w:t xml:space="preserve"> об'єктно-</w:t>
+      </w:r>
+      <w:r>
+        <w:rPr>
+          <w:lang w:val="uk-UA"/>
+        </w:rPr>
+        <w:t>з</w:t>
+      </w:r>
+      <w:r>
+        <w:rPr>
+          <w:lang w:val="uk-UA"/>
+        </w:rPr>
+        <w:t>орієнтованої бази даних). При використанні до</w:t>
+      </w:r>
+      <w:r>
+        <w:rPr>
+          <w:lang w:val="uk-UA"/>
+        </w:rPr>
+        <w:t>датку</w:t>
+      </w:r>
+      <w:r>
+        <w:rPr>
+          <w:lang w:val="uk-UA"/>
+        </w:rPr>
+        <w:t xml:space="preserve"> користувач повинен сам додати її до свого класу, часто перевизначивши при цьому деякі службові функції класу-до</w:t>
+      </w:r>
+      <w:r>
+        <w:rPr>
+          <w:lang w:val="uk-UA"/>
+        </w:rPr>
+        <w:t>датку</w:t>
+      </w:r>
+      <w:r>
+        <w:rPr>
+          <w:lang w:val="uk-UA"/>
+        </w:rPr>
+        <w:t>. У нашому випадку, для такого простого механізму це виявиться неефективним, тому що користувачеві буде легше розробити свої кошти, ніж доопрацьовувати бібліотечні. Таким чином, ми схиляємося до другого рішенням, яке вимагатиме від користувача лише створення екземпляра вже існуючого класу.</w:t>
+      </w:r>
+    </w:p>
+    <w:p>
+      <w:pPr>
+        <w:pStyle w:val="Main"/>
+        <w:rPr>
+          <w:lang w:val="uk-UA"/>
+        </w:rPr>
+      </w:pPr>
+      <w:r>
+        <w:rPr>
+          <w:lang w:val="uk-UA"/>
+        </w:rPr>
+        <w:t>Завдання побудови середовища розробки є досить складн</w:t>
+      </w:r>
+      <w:r>
+        <w:rPr>
+          <w:lang w:val="uk-UA"/>
+        </w:rPr>
+        <w:t>им</w:t>
+      </w:r>
+      <w:r>
+        <w:rPr>
+          <w:lang w:val="uk-UA"/>
+        </w:rPr>
+        <w:t xml:space="preserve">. При конструюванні основних ієрархій класів необхідно враховувати різні, часто суперечливі вимоги до системи. Намагайтеся зробити вашу бібліотеку як можна більш гнучкою: ніколи не можна передбачити, як саме спробує її використовувати розробник. Також дуже важливо зробити її якомога більш </w:t>
+      </w:r>
+      <w:r>
+        <w:rPr>
+          <w:lang w:val="uk-UA"/>
+        </w:rPr>
+        <w:lastRenderedPageBreak/>
+        <w:t>незалежною від програмного середовища - так легше буде використовувати її спільно з іншими бібліотеками. Пропоновані абстракції повинні бути якомога простішими, ефективними і зрозумілими розробнику. Найелегантніші рішення ніколи не будуть використані, якщо терміни їх освоєння перевищать час, необхідний програмісту для вирішення проблеми своїми силами. Сказати, що ефект досягнутий, можна буде тільки коли стане видно, що ваші абстракції використовуються повторно багато разів. Тобто, коли розробник відчув переваги їх використання і не винаходить велосипед, а зосереджує увагу на тих особливостях завдання, які ще ніким не були вирішені.</w:t>
+      </w:r>
+    </w:p>
+    <w:p>
+      <w:pPr>
+        <w:pStyle w:val="Main"/>
+        <w:rPr>
+          <w:lang w:val="uk-UA"/>
         </w:rPr>
       </w:pPr>
     </w:p>
     <w:sectPr>
-      <w:headerReference w:type="first" r:id="rId17"/>
+      <w:headerReference w:type="first" r:id="rId18"/>
       <w:pgSz w:w="11906" w:h="16838" w:code="9"/>
       <w:pgMar w:top="1247" w:right="851" w:bottom="851" w:left="1418" w:header="851" w:footer="709" w:gutter="0"/>
       <w:pgBorders w:offsetFrom="page">
@@ -6918,7 +7571,7 @@
           <w:rPr>
             <w:noProof/>
           </w:rPr>
-          <w:t>17</w:t>
+          <w:t>20</w:t>
         </w:r>
         <w:r>
           <w:fldChar w:fldCharType="end"/>
@@ -6948,6 +7601,119 @@
 <file path=word/numbering.xml><?xml version="1.0" encoding="utf-8"?>
 <w:numbering xmlns:wpc="http://schemas.microsoft.com/office/word/2010/wordprocessingCanvas" xmlns:mc="http://schemas.openxmlformats.org/markup-compatibility/2006" xmlns:o="urn:schemas-microsoft-com:office:office" xmlns:r="http://schemas.openxmlformats.org/officeDocument/2006/relationships" xmlns:m="http://schemas.openxmlformats.org/officeDocument/2006/math" xmlns:v="urn:schemas-microsoft-com:vml" xmlns:wp14="http://schemas.microsoft.com/office/word/2010/wordprocessingDrawing" xmlns:wp="http://schemas.openxmlformats.org/drawingml/2006/wordprocessingDrawing" xmlns:w10="urn:schemas-microsoft-com:office:word" xmlns:w="http://schemas.openxmlformats.org/wordprocessingml/2006/main" xmlns:w14="http://schemas.microsoft.com/office/word/2010/wordml" xmlns:wpg="http://schemas.microsoft.com/office/word/2010/wordprocessingGroup" xmlns:wpi="http://schemas.microsoft.com/office/word/2010/wordprocessingInk" xmlns:wne="http://schemas.microsoft.com/office/word/2006/wordml" xmlns:wps="http://schemas.microsoft.com/office/word/2010/wordprocessingShape" mc:Ignorable="w14 wp14">
   <w:abstractNum w:abstractNumId="0">
+    <w:nsid w:val="058C04C5"/>
+    <w:multiLevelType w:val="hybridMultilevel"/>
+    <w:tmpl w:val="32AC74A0"/>
+    <w:lvl w:ilvl="0" w:tplc="0322B10E">
+      <w:start w:val="1"/>
+      <w:numFmt w:val="bullet"/>
+      <w:lvlText w:val="-"/>
+      <w:lvlJc w:val="left"/>
+      <w:pPr>
+        <w:ind w:left="1440" w:hanging="360"/>
+      </w:pPr>
+      <w:rPr>
+        <w:rFonts w:ascii="Calibri" w:eastAsiaTheme="minorEastAsia" w:hAnsi="Calibri" w:cs="Calibri" w:hint="default"/>
+      </w:rPr>
+    </w:lvl>
+    <w:lvl w:ilvl="1" w:tplc="04190003" w:tentative="1">
+      <w:start w:val="1"/>
+      <w:numFmt w:val="bullet"/>
+      <w:lvlText w:val="o"/>
+      <w:lvlJc w:val="left"/>
+      <w:pPr>
+        <w:ind w:left="2160" w:hanging="360"/>
+      </w:pPr>
+      <w:rPr>
+        <w:rFonts w:ascii="Courier New" w:hAnsi="Courier New" w:cs="Courier New" w:hint="default"/>
+      </w:rPr>
+    </w:lvl>
+    <w:lvl w:ilvl="2" w:tplc="04190005" w:tentative="1">
+      <w:start w:val="1"/>
+      <w:numFmt w:val="bullet"/>
+      <w:lvlText w:val=""/>
+      <w:lvlJc w:val="left"/>
+      <w:pPr>
+        <w:ind w:left="2880" w:hanging="360"/>
+      </w:pPr>
+      <w:rPr>
+        <w:rFonts w:ascii="Wingdings" w:hAnsi="Wingdings" w:hint="default"/>
+      </w:rPr>
+    </w:lvl>
+    <w:lvl w:ilvl="3" w:tplc="04190001" w:tentative="1">
+      <w:start w:val="1"/>
+      <w:numFmt w:val="bullet"/>
+      <w:lvlText w:val=""/>
+      <w:lvlJc w:val="left"/>
+      <w:pPr>
+        <w:ind w:left="3600" w:hanging="360"/>
+      </w:pPr>
+      <w:rPr>
+        <w:rFonts w:ascii="Symbol" w:hAnsi="Symbol" w:hint="default"/>
+      </w:rPr>
+    </w:lvl>
+    <w:lvl w:ilvl="4" w:tplc="04190003" w:tentative="1">
+      <w:start w:val="1"/>
+      <w:numFmt w:val="bullet"/>
+      <w:lvlText w:val="o"/>
+      <w:lvlJc w:val="left"/>
+      <w:pPr>
+        <w:ind w:left="4320" w:hanging="360"/>
+      </w:pPr>
+      <w:rPr>
+        <w:rFonts w:ascii="Courier New" w:hAnsi="Courier New" w:cs="Courier New" w:hint="default"/>
+      </w:rPr>
+    </w:lvl>
+    <w:lvl w:ilvl="5" w:tplc="04190005" w:tentative="1">
+      <w:start w:val="1"/>
+      <w:numFmt w:val="bullet"/>
+      <w:lvlText w:val=""/>
+      <w:lvlJc w:val="left"/>
+      <w:pPr>
+        <w:ind w:left="5040" w:hanging="360"/>
+      </w:pPr>
+      <w:rPr>
+        <w:rFonts w:ascii="Wingdings" w:hAnsi="Wingdings" w:hint="default"/>
+      </w:rPr>
+    </w:lvl>
+    <w:lvl w:ilvl="6" w:tplc="04190001" w:tentative="1">
+      <w:start w:val="1"/>
+      <w:numFmt w:val="bullet"/>
+      <w:lvlText w:val=""/>
+      <w:lvlJc w:val="left"/>
+      <w:pPr>
+        <w:ind w:left="5760" w:hanging="360"/>
+      </w:pPr>
+      <w:rPr>
+        <w:rFonts w:ascii="Symbol" w:hAnsi="Symbol" w:hint="default"/>
+      </w:rPr>
+    </w:lvl>
+    <w:lvl w:ilvl="7" w:tplc="04190003" w:tentative="1">
+      <w:start w:val="1"/>
+      <w:numFmt w:val="bullet"/>
+      <w:lvlText w:val="o"/>
+      <w:lvlJc w:val="left"/>
+      <w:pPr>
+        <w:ind w:left="6480" w:hanging="360"/>
+      </w:pPr>
+      <w:rPr>
+        <w:rFonts w:ascii="Courier New" w:hAnsi="Courier New" w:cs="Courier New" w:hint="default"/>
+      </w:rPr>
+    </w:lvl>
+    <w:lvl w:ilvl="8" w:tplc="04190005" w:tentative="1">
+      <w:start w:val="1"/>
+      <w:numFmt w:val="bullet"/>
+      <w:lvlText w:val=""/>
+      <w:lvlJc w:val="left"/>
+      <w:pPr>
+        <w:ind w:left="7200" w:hanging="360"/>
+      </w:pPr>
+      <w:rPr>
+        <w:rFonts w:ascii="Wingdings" w:hAnsi="Wingdings" w:hint="default"/>
+      </w:rPr>
+    </w:lvl>
+  </w:abstractNum>
+  <w:abstractNum w:abstractNumId="1">
     <w:nsid w:val="0E1D0E0B"/>
     <w:multiLevelType w:val="hybridMultilevel"/>
     <w:tmpl w:val="E4669E94"/>
@@ -7060,7 +7826,120 @@
       </w:rPr>
     </w:lvl>
   </w:abstractNum>
-  <w:abstractNum w:abstractNumId="1">
+  <w:abstractNum w:abstractNumId="2">
+    <w:nsid w:val="0E8B0CB0"/>
+    <w:multiLevelType w:val="hybridMultilevel"/>
+    <w:tmpl w:val="BEAEAEA2"/>
+    <w:lvl w:ilvl="0" w:tplc="D1D0A62E">
+      <w:start w:val="3"/>
+      <w:numFmt w:val="bullet"/>
+      <w:lvlText w:val="-"/>
+      <w:lvlJc w:val="left"/>
+      <w:pPr>
+        <w:ind w:left="720" w:hanging="360"/>
+      </w:pPr>
+      <w:rPr>
+        <w:rFonts w:ascii="Calibri" w:eastAsiaTheme="minorHAnsi" w:hAnsi="Calibri" w:cstheme="minorBidi" w:hint="default"/>
+      </w:rPr>
+    </w:lvl>
+    <w:lvl w:ilvl="1" w:tplc="04190003" w:tentative="1">
+      <w:start w:val="1"/>
+      <w:numFmt w:val="bullet"/>
+      <w:lvlText w:val="o"/>
+      <w:lvlJc w:val="left"/>
+      <w:pPr>
+        <w:ind w:left="1440" w:hanging="360"/>
+      </w:pPr>
+      <w:rPr>
+        <w:rFonts w:ascii="Courier New" w:hAnsi="Courier New" w:cs="Courier New" w:hint="default"/>
+      </w:rPr>
+    </w:lvl>
+    <w:lvl w:ilvl="2" w:tplc="04190005" w:tentative="1">
+      <w:start w:val="1"/>
+      <w:numFmt w:val="bullet"/>
+      <w:lvlText w:val=""/>
+      <w:lvlJc w:val="left"/>
+      <w:pPr>
+        <w:ind w:left="2160" w:hanging="360"/>
+      </w:pPr>
+      <w:rPr>
+        <w:rFonts w:ascii="Wingdings" w:hAnsi="Wingdings" w:hint="default"/>
+      </w:rPr>
+    </w:lvl>
+    <w:lvl w:ilvl="3" w:tplc="04190001" w:tentative="1">
+      <w:start w:val="1"/>
+      <w:numFmt w:val="bullet"/>
+      <w:lvlText w:val=""/>
+      <w:lvlJc w:val="left"/>
+      <w:pPr>
+        <w:ind w:left="2880" w:hanging="360"/>
+      </w:pPr>
+      <w:rPr>
+        <w:rFonts w:ascii="Symbol" w:hAnsi="Symbol" w:hint="default"/>
+      </w:rPr>
+    </w:lvl>
+    <w:lvl w:ilvl="4" w:tplc="04190003" w:tentative="1">
+      <w:start w:val="1"/>
+      <w:numFmt w:val="bullet"/>
+      <w:lvlText w:val="o"/>
+      <w:lvlJc w:val="left"/>
+      <w:pPr>
+        <w:ind w:left="3600" w:hanging="360"/>
+      </w:pPr>
+      <w:rPr>
+        <w:rFonts w:ascii="Courier New" w:hAnsi="Courier New" w:cs="Courier New" w:hint="default"/>
+      </w:rPr>
+    </w:lvl>
+    <w:lvl w:ilvl="5" w:tplc="04190005" w:tentative="1">
+      <w:start w:val="1"/>
+      <w:numFmt w:val="bullet"/>
+      <w:lvlText w:val=""/>
+      <w:lvlJc w:val="left"/>
+      <w:pPr>
+        <w:ind w:left="4320" w:hanging="360"/>
+      </w:pPr>
+      <w:rPr>
+        <w:rFonts w:ascii="Wingdings" w:hAnsi="Wingdings" w:hint="default"/>
+      </w:rPr>
+    </w:lvl>
+    <w:lvl w:ilvl="6" w:tplc="04190001" w:tentative="1">
+      <w:start w:val="1"/>
+      <w:numFmt w:val="bullet"/>
+      <w:lvlText w:val=""/>
+      <w:lvlJc w:val="left"/>
+      <w:pPr>
+        <w:ind w:left="5040" w:hanging="360"/>
+      </w:pPr>
+      <w:rPr>
+        <w:rFonts w:ascii="Symbol" w:hAnsi="Symbol" w:hint="default"/>
+      </w:rPr>
+    </w:lvl>
+    <w:lvl w:ilvl="7" w:tplc="04190003" w:tentative="1">
+      <w:start w:val="1"/>
+      <w:numFmt w:val="bullet"/>
+      <w:lvlText w:val="o"/>
+      <w:lvlJc w:val="left"/>
+      <w:pPr>
+        <w:ind w:left="5760" w:hanging="360"/>
+      </w:pPr>
+      <w:rPr>
+        <w:rFonts w:ascii="Courier New" w:hAnsi="Courier New" w:cs="Courier New" w:hint="default"/>
+      </w:rPr>
+    </w:lvl>
+    <w:lvl w:ilvl="8" w:tplc="04190005" w:tentative="1">
+      <w:start w:val="1"/>
+      <w:numFmt w:val="bullet"/>
+      <w:lvlText w:val=""/>
+      <w:lvlJc w:val="left"/>
+      <w:pPr>
+        <w:ind w:left="6480" w:hanging="360"/>
+      </w:pPr>
+      <w:rPr>
+        <w:rFonts w:ascii="Wingdings" w:hAnsi="Wingdings" w:hint="default"/>
+      </w:rPr>
+    </w:lvl>
+  </w:abstractNum>
+  <w:abstractNum w:abstractNumId="3">
     <w:nsid w:val="161007F7"/>
     <w:multiLevelType w:val="multilevel"/>
     <w:tmpl w:val="5EE4E036"/>
@@ -7209,7 +8088,7 @@
       </w:rPr>
     </w:lvl>
   </w:abstractNum>
-  <w:abstractNum w:abstractNumId="2">
+  <w:abstractNum w:abstractNumId="4">
     <w:nsid w:val="19395D59"/>
     <w:multiLevelType w:val="multilevel"/>
     <w:tmpl w:val="D9949B2C"/>
@@ -7358,7 +8237,7 @@
       </w:rPr>
     </w:lvl>
   </w:abstractNum>
-  <w:abstractNum w:abstractNumId="3">
+  <w:abstractNum w:abstractNumId="5">
     <w:nsid w:val="22E42D4C"/>
     <w:multiLevelType w:val="multilevel"/>
     <w:tmpl w:val="D4321758"/>
@@ -7507,7 +8386,7 @@
       </w:rPr>
     </w:lvl>
   </w:abstractNum>
-  <w:abstractNum w:abstractNumId="4">
+  <w:abstractNum w:abstractNumId="6">
     <w:nsid w:val="22F416C5"/>
     <w:multiLevelType w:val="hybridMultilevel"/>
     <w:tmpl w:val="63787B40"/>
@@ -7620,7 +8499,7 @@
       </w:rPr>
     </w:lvl>
   </w:abstractNum>
-  <w:abstractNum w:abstractNumId="5">
+  <w:abstractNum w:abstractNumId="7">
     <w:nsid w:val="2A2C0BCB"/>
     <w:multiLevelType w:val="multilevel"/>
     <w:tmpl w:val="557E498E"/>
@@ -7769,7 +8648,7 @@
       </w:rPr>
     </w:lvl>
   </w:abstractNum>
-  <w:abstractNum w:abstractNumId="6">
+  <w:abstractNum w:abstractNumId="8">
     <w:nsid w:val="315D06B7"/>
     <w:multiLevelType w:val="multilevel"/>
     <w:tmpl w:val="8FFE984A"/>
@@ -7918,7 +8797,7 @@
       </w:rPr>
     </w:lvl>
   </w:abstractNum>
-  <w:abstractNum w:abstractNumId="7">
+  <w:abstractNum w:abstractNumId="9">
     <w:nsid w:val="334B0D33"/>
     <w:multiLevelType w:val="multilevel"/>
     <w:tmpl w:val="031EF540"/>
@@ -8067,7 +8946,7 @@
       </w:rPr>
     </w:lvl>
   </w:abstractNum>
-  <w:abstractNum w:abstractNumId="8">
+  <w:abstractNum w:abstractNumId="10">
     <w:nsid w:val="39F47705"/>
     <w:multiLevelType w:val="multilevel"/>
     <w:tmpl w:val="0419001F"/>
@@ -8180,7 +9059,7 @@
       </w:pPr>
     </w:lvl>
   </w:abstractNum>
-  <w:abstractNum w:abstractNumId="9">
+  <w:abstractNum w:abstractNumId="11">
     <w:nsid w:val="3C6111AE"/>
     <w:multiLevelType w:val="hybridMultilevel"/>
     <w:tmpl w:val="A962C75A"/>
@@ -8292,7 +9171,7 @@
       </w:rPr>
     </w:lvl>
   </w:abstractNum>
-  <w:abstractNum w:abstractNumId="10">
+  <w:abstractNum w:abstractNumId="12">
     <w:nsid w:val="3FE860FC"/>
     <w:multiLevelType w:val="hybridMultilevel"/>
     <w:tmpl w:val="FEC2E01E"/>
@@ -8405,7 +9284,120 @@
       </w:rPr>
     </w:lvl>
   </w:abstractNum>
-  <w:abstractNum w:abstractNumId="11">
+  <w:abstractNum w:abstractNumId="13">
+    <w:nsid w:val="43381011"/>
+    <w:multiLevelType w:val="hybridMultilevel"/>
+    <w:tmpl w:val="0C742B54"/>
+    <w:lvl w:ilvl="0" w:tplc="D1D0A62E">
+      <w:start w:val="3"/>
+      <w:numFmt w:val="bullet"/>
+      <w:lvlText w:val="-"/>
+      <w:lvlJc w:val="left"/>
+      <w:pPr>
+        <w:ind w:left="1440" w:hanging="360"/>
+      </w:pPr>
+      <w:rPr>
+        <w:rFonts w:ascii="Calibri" w:eastAsiaTheme="minorHAnsi" w:hAnsi="Calibri" w:cstheme="minorBidi" w:hint="default"/>
+      </w:rPr>
+    </w:lvl>
+    <w:lvl w:ilvl="1" w:tplc="04190003" w:tentative="1">
+      <w:start w:val="1"/>
+      <w:numFmt w:val="bullet"/>
+      <w:lvlText w:val="o"/>
+      <w:lvlJc w:val="left"/>
+      <w:pPr>
+        <w:ind w:left="2160" w:hanging="360"/>
+      </w:pPr>
+      <w:rPr>
+        <w:rFonts w:ascii="Courier New" w:hAnsi="Courier New" w:cs="Courier New" w:hint="default"/>
+      </w:rPr>
+    </w:lvl>
+    <w:lvl w:ilvl="2" w:tplc="04190005" w:tentative="1">
+      <w:start w:val="1"/>
+      <w:numFmt w:val="bullet"/>
+      <w:lvlText w:val=""/>
+      <w:lvlJc w:val="left"/>
+      <w:pPr>
+        <w:ind w:left="2880" w:hanging="360"/>
+      </w:pPr>
+      <w:rPr>
+        <w:rFonts w:ascii="Wingdings" w:hAnsi="Wingdings" w:hint="default"/>
+      </w:rPr>
+    </w:lvl>
+    <w:lvl w:ilvl="3" w:tplc="04190001" w:tentative="1">
+      <w:start w:val="1"/>
+      <w:numFmt w:val="bullet"/>
+      <w:lvlText w:val=""/>
+      <w:lvlJc w:val="left"/>
+      <w:pPr>
+        <w:ind w:left="3600" w:hanging="360"/>
+      </w:pPr>
+      <w:rPr>
+        <w:rFonts w:ascii="Symbol" w:hAnsi="Symbol" w:hint="default"/>
+      </w:rPr>
+    </w:lvl>
+    <w:lvl w:ilvl="4" w:tplc="04190003" w:tentative="1">
+      <w:start w:val="1"/>
+      <w:numFmt w:val="bullet"/>
+      <w:lvlText w:val="o"/>
+      <w:lvlJc w:val="left"/>
+      <w:pPr>
+        <w:ind w:left="4320" w:hanging="360"/>
+      </w:pPr>
+      <w:rPr>
+        <w:rFonts w:ascii="Courier New" w:hAnsi="Courier New" w:cs="Courier New" w:hint="default"/>
+      </w:rPr>
+    </w:lvl>
+    <w:lvl w:ilvl="5" w:tplc="04190005" w:tentative="1">
+      <w:start w:val="1"/>
+      <w:numFmt w:val="bullet"/>
+      <w:lvlText w:val=""/>
+      <w:lvlJc w:val="left"/>
+      <w:pPr>
+        <w:ind w:left="5040" w:hanging="360"/>
+      </w:pPr>
+      <w:rPr>
+        <w:rFonts w:ascii="Wingdings" w:hAnsi="Wingdings" w:hint="default"/>
+      </w:rPr>
+    </w:lvl>
+    <w:lvl w:ilvl="6" w:tplc="04190001" w:tentative="1">
+      <w:start w:val="1"/>
+      <w:numFmt w:val="bullet"/>
+      <w:lvlText w:val=""/>
+      <w:lvlJc w:val="left"/>
+      <w:pPr>
+        <w:ind w:left="5760" w:hanging="360"/>
+      </w:pPr>
+      <w:rPr>
+        <w:rFonts w:ascii="Symbol" w:hAnsi="Symbol" w:hint="default"/>
+      </w:rPr>
+    </w:lvl>
+    <w:lvl w:ilvl="7" w:tplc="04190003" w:tentative="1">
+      <w:start w:val="1"/>
+      <w:numFmt w:val="bullet"/>
+      <w:lvlText w:val="o"/>
+      <w:lvlJc w:val="left"/>
+      <w:pPr>
+        <w:ind w:left="6480" w:hanging="360"/>
+      </w:pPr>
+      <w:rPr>
+        <w:rFonts w:ascii="Courier New" w:hAnsi="Courier New" w:cs="Courier New" w:hint="default"/>
+      </w:rPr>
+    </w:lvl>
+    <w:lvl w:ilvl="8" w:tplc="04190005" w:tentative="1">
+      <w:start w:val="1"/>
+      <w:numFmt w:val="bullet"/>
+      <w:lvlText w:val=""/>
+      <w:lvlJc w:val="left"/>
+      <w:pPr>
+        <w:ind w:left="7200" w:hanging="360"/>
+      </w:pPr>
+      <w:rPr>
+        <w:rFonts w:ascii="Wingdings" w:hAnsi="Wingdings" w:hint="default"/>
+      </w:rPr>
+    </w:lvl>
+  </w:abstractNum>
+  <w:abstractNum w:abstractNumId="14">
     <w:nsid w:val="49993A3E"/>
     <w:multiLevelType w:val="multilevel"/>
     <w:tmpl w:val="2D8CA43E"/>
@@ -8554,7 +9546,7 @@
       </w:rPr>
     </w:lvl>
   </w:abstractNum>
-  <w:abstractNum w:abstractNumId="12">
+  <w:abstractNum w:abstractNumId="15">
     <w:nsid w:val="4A130FB9"/>
     <w:multiLevelType w:val="multilevel"/>
     <w:tmpl w:val="9886EDA2"/>
@@ -8703,7 +9695,7 @@
       </w:rPr>
     </w:lvl>
   </w:abstractNum>
-  <w:abstractNum w:abstractNumId="13">
+  <w:abstractNum w:abstractNumId="16">
     <w:nsid w:val="514C17D1"/>
     <w:multiLevelType w:val="multilevel"/>
     <w:tmpl w:val="DEC019D8"/>
@@ -8852,7 +9844,7 @@
       </w:rPr>
     </w:lvl>
   </w:abstractNum>
-  <w:abstractNum w:abstractNumId="14">
+  <w:abstractNum w:abstractNumId="17">
     <w:nsid w:val="522050BF"/>
     <w:multiLevelType w:val="multilevel"/>
     <w:tmpl w:val="F350F25C"/>
@@ -9001,7 +9993,7 @@
       </w:rPr>
     </w:lvl>
   </w:abstractNum>
-  <w:abstractNum w:abstractNumId="15">
+  <w:abstractNum w:abstractNumId="18">
     <w:nsid w:val="53CB5C64"/>
     <w:multiLevelType w:val="multilevel"/>
     <w:tmpl w:val="8A4C0704"/>
@@ -9150,7 +10142,459 @@
       </w:rPr>
     </w:lvl>
   </w:abstractNum>
-  <w:abstractNum w:abstractNumId="16">
+  <w:abstractNum w:abstractNumId="19">
+    <w:nsid w:val="55F55AD8"/>
+    <w:multiLevelType w:val="hybridMultilevel"/>
+    <w:tmpl w:val="ACE65ED2"/>
+    <w:lvl w:ilvl="0" w:tplc="D1D0A62E">
+      <w:start w:val="3"/>
+      <w:numFmt w:val="bullet"/>
+      <w:lvlText w:val="-"/>
+      <w:lvlJc w:val="left"/>
+      <w:pPr>
+        <w:ind w:left="1440" w:hanging="360"/>
+      </w:pPr>
+      <w:rPr>
+        <w:rFonts w:ascii="Calibri" w:eastAsiaTheme="minorHAnsi" w:hAnsi="Calibri" w:cstheme="minorBidi" w:hint="default"/>
+      </w:rPr>
+    </w:lvl>
+    <w:lvl w:ilvl="1" w:tplc="04190003" w:tentative="1">
+      <w:start w:val="1"/>
+      <w:numFmt w:val="bullet"/>
+      <w:lvlText w:val="o"/>
+      <w:lvlJc w:val="left"/>
+      <w:pPr>
+        <w:ind w:left="2160" w:hanging="360"/>
+      </w:pPr>
+      <w:rPr>
+        <w:rFonts w:ascii="Courier New" w:hAnsi="Courier New" w:cs="Courier New" w:hint="default"/>
+      </w:rPr>
+    </w:lvl>
+    <w:lvl w:ilvl="2" w:tplc="04190005" w:tentative="1">
+      <w:start w:val="1"/>
+      <w:numFmt w:val="bullet"/>
+      <w:lvlText w:val=""/>
+      <w:lvlJc w:val="left"/>
+      <w:pPr>
+        <w:ind w:left="2880" w:hanging="360"/>
+      </w:pPr>
+      <w:rPr>
+        <w:rFonts w:ascii="Wingdings" w:hAnsi="Wingdings" w:hint="default"/>
+      </w:rPr>
+    </w:lvl>
+    <w:lvl w:ilvl="3" w:tplc="04190001" w:tentative="1">
+      <w:start w:val="1"/>
+      <w:numFmt w:val="bullet"/>
+      <w:lvlText w:val=""/>
+      <w:lvlJc w:val="left"/>
+      <w:pPr>
+        <w:ind w:left="3600" w:hanging="360"/>
+      </w:pPr>
+      <w:rPr>
+        <w:rFonts w:ascii="Symbol" w:hAnsi="Symbol" w:hint="default"/>
+      </w:rPr>
+    </w:lvl>
+    <w:lvl w:ilvl="4" w:tplc="04190003" w:tentative="1">
+      <w:start w:val="1"/>
+      <w:numFmt w:val="bullet"/>
+      <w:lvlText w:val="o"/>
+      <w:lvlJc w:val="left"/>
+      <w:pPr>
+        <w:ind w:left="4320" w:hanging="360"/>
+      </w:pPr>
+      <w:rPr>
+        <w:rFonts w:ascii="Courier New" w:hAnsi="Courier New" w:cs="Courier New" w:hint="default"/>
+      </w:rPr>
+    </w:lvl>
+    <w:lvl w:ilvl="5" w:tplc="04190005" w:tentative="1">
+      <w:start w:val="1"/>
+      <w:numFmt w:val="bullet"/>
+      <w:lvlText w:val=""/>
+      <w:lvlJc w:val="left"/>
+      <w:pPr>
+        <w:ind w:left="5040" w:hanging="360"/>
+      </w:pPr>
+      <w:rPr>
+        <w:rFonts w:ascii="Wingdings" w:hAnsi="Wingdings" w:hint="default"/>
+      </w:rPr>
+    </w:lvl>
+    <w:lvl w:ilvl="6" w:tplc="04190001" w:tentative="1">
+      <w:start w:val="1"/>
+      <w:numFmt w:val="bullet"/>
+      <w:lvlText w:val=""/>
+      <w:lvlJc w:val="left"/>
+      <w:pPr>
+        <w:ind w:left="5760" w:hanging="360"/>
+      </w:pPr>
+      <w:rPr>
+        <w:rFonts w:ascii="Symbol" w:hAnsi="Symbol" w:hint="default"/>
+      </w:rPr>
+    </w:lvl>
+    <w:lvl w:ilvl="7" w:tplc="04190003" w:tentative="1">
+      <w:start w:val="1"/>
+      <w:numFmt w:val="bullet"/>
+      <w:lvlText w:val="o"/>
+      <w:lvlJc w:val="left"/>
+      <w:pPr>
+        <w:ind w:left="6480" w:hanging="360"/>
+      </w:pPr>
+      <w:rPr>
+        <w:rFonts w:ascii="Courier New" w:hAnsi="Courier New" w:cs="Courier New" w:hint="default"/>
+      </w:rPr>
+    </w:lvl>
+    <w:lvl w:ilvl="8" w:tplc="04190005" w:tentative="1">
+      <w:start w:val="1"/>
+      <w:numFmt w:val="bullet"/>
+      <w:lvlText w:val=""/>
+      <w:lvlJc w:val="left"/>
+      <w:pPr>
+        <w:ind w:left="7200" w:hanging="360"/>
+      </w:pPr>
+      <w:rPr>
+        <w:rFonts w:ascii="Wingdings" w:hAnsi="Wingdings" w:hint="default"/>
+      </w:rPr>
+    </w:lvl>
+  </w:abstractNum>
+  <w:abstractNum w:abstractNumId="20">
+    <w:nsid w:val="5E564F05"/>
+    <w:multiLevelType w:val="hybridMultilevel"/>
+    <w:tmpl w:val="724C6B90"/>
+    <w:lvl w:ilvl="0" w:tplc="D1D0A62E">
+      <w:start w:val="3"/>
+      <w:numFmt w:val="bullet"/>
+      <w:lvlText w:val="-"/>
+      <w:lvlJc w:val="left"/>
+      <w:pPr>
+        <w:ind w:left="720" w:hanging="360"/>
+      </w:pPr>
+      <w:rPr>
+        <w:rFonts w:ascii="Calibri" w:eastAsiaTheme="minorHAnsi" w:hAnsi="Calibri" w:cstheme="minorBidi" w:hint="default"/>
+      </w:rPr>
+    </w:lvl>
+    <w:lvl w:ilvl="1" w:tplc="04190003" w:tentative="1">
+      <w:start w:val="1"/>
+      <w:numFmt w:val="bullet"/>
+      <w:lvlText w:val="o"/>
+      <w:lvlJc w:val="left"/>
+      <w:pPr>
+        <w:ind w:left="1440" w:hanging="360"/>
+      </w:pPr>
+      <w:rPr>
+        <w:rFonts w:ascii="Courier New" w:hAnsi="Courier New" w:cs="Courier New" w:hint="default"/>
+      </w:rPr>
+    </w:lvl>
+    <w:lvl w:ilvl="2" w:tplc="04190005" w:tentative="1">
+      <w:start w:val="1"/>
+      <w:numFmt w:val="bullet"/>
+      <w:lvlText w:val=""/>
+      <w:lvlJc w:val="left"/>
+      <w:pPr>
+        <w:ind w:left="2160" w:hanging="360"/>
+      </w:pPr>
+      <w:rPr>
+        <w:rFonts w:ascii="Wingdings" w:hAnsi="Wingdings" w:hint="default"/>
+      </w:rPr>
+    </w:lvl>
+    <w:lvl w:ilvl="3" w:tplc="04190001" w:tentative="1">
+      <w:start w:val="1"/>
+      <w:numFmt w:val="bullet"/>
+      <w:lvlText w:val=""/>
+      <w:lvlJc w:val="left"/>
+      <w:pPr>
+        <w:ind w:left="2880" w:hanging="360"/>
+      </w:pPr>
+      <w:rPr>
+        <w:rFonts w:ascii="Symbol" w:hAnsi="Symbol" w:hint="default"/>
+      </w:rPr>
+    </w:lvl>
+    <w:lvl w:ilvl="4" w:tplc="04190003" w:tentative="1">
+      <w:start w:val="1"/>
+      <w:numFmt w:val="bullet"/>
+      <w:lvlText w:val="o"/>
+      <w:lvlJc w:val="left"/>
+      <w:pPr>
+        <w:ind w:left="3600" w:hanging="360"/>
+      </w:pPr>
+      <w:rPr>
+        <w:rFonts w:ascii="Courier New" w:hAnsi="Courier New" w:cs="Courier New" w:hint="default"/>
+      </w:rPr>
+    </w:lvl>
+    <w:lvl w:ilvl="5" w:tplc="04190005" w:tentative="1">
+      <w:start w:val="1"/>
+      <w:numFmt w:val="bullet"/>
+      <w:lvlText w:val=""/>
+      <w:lvlJc w:val="left"/>
+      <w:pPr>
+        <w:ind w:left="4320" w:hanging="360"/>
+      </w:pPr>
+      <w:rPr>
+        <w:rFonts w:ascii="Wingdings" w:hAnsi="Wingdings" w:hint="default"/>
+      </w:rPr>
+    </w:lvl>
+    <w:lvl w:ilvl="6" w:tplc="04190001" w:tentative="1">
+      <w:start w:val="1"/>
+      <w:numFmt w:val="bullet"/>
+      <w:lvlText w:val=""/>
+      <w:lvlJc w:val="left"/>
+      <w:pPr>
+        <w:ind w:left="5040" w:hanging="360"/>
+      </w:pPr>
+      <w:rPr>
+        <w:rFonts w:ascii="Symbol" w:hAnsi="Symbol" w:hint="default"/>
+      </w:rPr>
+    </w:lvl>
+    <w:lvl w:ilvl="7" w:tplc="04190003" w:tentative="1">
+      <w:start w:val="1"/>
+      <w:numFmt w:val="bullet"/>
+      <w:lvlText w:val="o"/>
+      <w:lvlJc w:val="left"/>
+      <w:pPr>
+        <w:ind w:left="5760" w:hanging="360"/>
+      </w:pPr>
+      <w:rPr>
+        <w:rFonts w:ascii="Courier New" w:hAnsi="Courier New" w:cs="Courier New" w:hint="default"/>
+      </w:rPr>
+    </w:lvl>
+    <w:lvl w:ilvl="8" w:tplc="04190005" w:tentative="1">
+      <w:start w:val="1"/>
+      <w:numFmt w:val="bullet"/>
+      <w:lvlText w:val=""/>
+      <w:lvlJc w:val="left"/>
+      <w:pPr>
+        <w:ind w:left="6480" w:hanging="360"/>
+      </w:pPr>
+      <w:rPr>
+        <w:rFonts w:ascii="Wingdings" w:hAnsi="Wingdings" w:hint="default"/>
+      </w:rPr>
+    </w:lvl>
+  </w:abstractNum>
+  <w:abstractNum w:abstractNumId="21">
+    <w:nsid w:val="61CC12DB"/>
+    <w:multiLevelType w:val="hybridMultilevel"/>
+    <w:tmpl w:val="FDCE932E"/>
+    <w:lvl w:ilvl="0" w:tplc="D1D0A62E">
+      <w:start w:val="3"/>
+      <w:numFmt w:val="bullet"/>
+      <w:lvlText w:val="-"/>
+      <w:lvlJc w:val="left"/>
+      <w:pPr>
+        <w:ind w:left="720" w:hanging="360"/>
+      </w:pPr>
+      <w:rPr>
+        <w:rFonts w:ascii="Calibri" w:eastAsiaTheme="minorHAnsi" w:hAnsi="Calibri" w:cstheme="minorBidi" w:hint="default"/>
+      </w:rPr>
+    </w:lvl>
+    <w:lvl w:ilvl="1" w:tplc="04190003" w:tentative="1">
+      <w:start w:val="1"/>
+      <w:numFmt w:val="bullet"/>
+      <w:lvlText w:val="o"/>
+      <w:lvlJc w:val="left"/>
+      <w:pPr>
+        <w:ind w:left="1440" w:hanging="360"/>
+      </w:pPr>
+      <w:rPr>
+        <w:rFonts w:ascii="Courier New" w:hAnsi="Courier New" w:cs="Courier New" w:hint="default"/>
+      </w:rPr>
+    </w:lvl>
+    <w:lvl w:ilvl="2" w:tplc="04190005" w:tentative="1">
+      <w:start w:val="1"/>
+      <w:numFmt w:val="bullet"/>
+      <w:lvlText w:val=""/>
+      <w:lvlJc w:val="left"/>
+      <w:pPr>
+        <w:ind w:left="2160" w:hanging="360"/>
+      </w:pPr>
+      <w:rPr>
+        <w:rFonts w:ascii="Wingdings" w:hAnsi="Wingdings" w:hint="default"/>
+      </w:rPr>
+    </w:lvl>
+    <w:lvl w:ilvl="3" w:tplc="04190001" w:tentative="1">
+      <w:start w:val="1"/>
+      <w:numFmt w:val="bullet"/>
+      <w:lvlText w:val=""/>
+      <w:lvlJc w:val="left"/>
+      <w:pPr>
+        <w:ind w:left="2880" w:hanging="360"/>
+      </w:pPr>
+      <w:rPr>
+        <w:rFonts w:ascii="Symbol" w:hAnsi="Symbol" w:hint="default"/>
+      </w:rPr>
+    </w:lvl>
+    <w:lvl w:ilvl="4" w:tplc="04190003" w:tentative="1">
+      <w:start w:val="1"/>
+      <w:numFmt w:val="bullet"/>
+      <w:lvlText w:val="o"/>
+      <w:lvlJc w:val="left"/>
+      <w:pPr>
+        <w:ind w:left="3600" w:hanging="360"/>
+      </w:pPr>
+      <w:rPr>
+        <w:rFonts w:ascii="Courier New" w:hAnsi="Courier New" w:cs="Courier New" w:hint="default"/>
+      </w:rPr>
+    </w:lvl>
+    <w:lvl w:ilvl="5" w:tplc="04190005" w:tentative="1">
+      <w:start w:val="1"/>
+      <w:numFmt w:val="bullet"/>
+      <w:lvlText w:val=""/>
+      <w:lvlJc w:val="left"/>
+      <w:pPr>
+        <w:ind w:left="4320" w:hanging="360"/>
+      </w:pPr>
+      <w:rPr>
+        <w:rFonts w:ascii="Wingdings" w:hAnsi="Wingdings" w:hint="default"/>
+      </w:rPr>
+    </w:lvl>
+    <w:lvl w:ilvl="6" w:tplc="04190001" w:tentative="1">
+      <w:start w:val="1"/>
+      <w:numFmt w:val="bullet"/>
+      <w:lvlText w:val=""/>
+      <w:lvlJc w:val="left"/>
+      <w:pPr>
+        <w:ind w:left="5040" w:hanging="360"/>
+      </w:pPr>
+      <w:rPr>
+        <w:rFonts w:ascii="Symbol" w:hAnsi="Symbol" w:hint="default"/>
+      </w:rPr>
+    </w:lvl>
+    <w:lvl w:ilvl="7" w:tplc="04190003" w:tentative="1">
+      <w:start w:val="1"/>
+      <w:numFmt w:val="bullet"/>
+      <w:lvlText w:val="o"/>
+      <w:lvlJc w:val="left"/>
+      <w:pPr>
+        <w:ind w:left="5760" w:hanging="360"/>
+      </w:pPr>
+      <w:rPr>
+        <w:rFonts w:ascii="Courier New" w:hAnsi="Courier New" w:cs="Courier New" w:hint="default"/>
+      </w:rPr>
+    </w:lvl>
+    <w:lvl w:ilvl="8" w:tplc="04190005" w:tentative="1">
+      <w:start w:val="1"/>
+      <w:numFmt w:val="bullet"/>
+      <w:lvlText w:val=""/>
+      <w:lvlJc w:val="left"/>
+      <w:pPr>
+        <w:ind w:left="6480" w:hanging="360"/>
+      </w:pPr>
+      <w:rPr>
+        <w:rFonts w:ascii="Wingdings" w:hAnsi="Wingdings" w:hint="default"/>
+      </w:rPr>
+    </w:lvl>
+  </w:abstractNum>
+  <w:abstractNum w:abstractNumId="22">
+    <w:nsid w:val="68F71CBD"/>
+    <w:multiLevelType w:val="hybridMultilevel"/>
+    <w:tmpl w:val="752C8596"/>
+    <w:lvl w:ilvl="0" w:tplc="96000954">
+      <w:start w:val="1"/>
+      <w:numFmt w:val="bullet"/>
+      <w:lvlText w:val="-"/>
+      <w:lvlJc w:val="left"/>
+      <w:pPr>
+        <w:ind w:left="1440" w:hanging="360"/>
+      </w:pPr>
+      <w:rPr>
+        <w:rFonts w:ascii="Calibri" w:eastAsiaTheme="minorEastAsia" w:hAnsi="Calibri" w:cs="Calibri" w:hint="default"/>
+      </w:rPr>
+    </w:lvl>
+    <w:lvl w:ilvl="1" w:tplc="04190003" w:tentative="1">
+      <w:start w:val="1"/>
+      <w:numFmt w:val="bullet"/>
+      <w:lvlText w:val="o"/>
+      <w:lvlJc w:val="left"/>
+      <w:pPr>
+        <w:ind w:left="2160" w:hanging="360"/>
+      </w:pPr>
+      <w:rPr>
+        <w:rFonts w:ascii="Courier New" w:hAnsi="Courier New" w:cs="Courier New" w:hint="default"/>
+      </w:rPr>
+    </w:lvl>
+    <w:lvl w:ilvl="2" w:tplc="04190005" w:tentative="1">
+      <w:start w:val="1"/>
+      <w:numFmt w:val="bullet"/>
+      <w:lvlText w:val=""/>
+      <w:lvlJc w:val="left"/>
+      <w:pPr>
+        <w:ind w:left="2880" w:hanging="360"/>
+      </w:pPr>
+      <w:rPr>
+        <w:rFonts w:ascii="Wingdings" w:hAnsi="Wingdings" w:hint="default"/>
+      </w:rPr>
+    </w:lvl>
+    <w:lvl w:ilvl="3" w:tplc="04190001" w:tentative="1">
+      <w:start w:val="1"/>
+      <w:numFmt w:val="bullet"/>
+      <w:lvlText w:val=""/>
+      <w:lvlJc w:val="left"/>
+      <w:pPr>
+        <w:ind w:left="3600" w:hanging="360"/>
+      </w:pPr>
+      <w:rPr>
+        <w:rFonts w:ascii="Symbol" w:hAnsi="Symbol" w:hint="default"/>
+      </w:rPr>
+    </w:lvl>
+    <w:lvl w:ilvl="4" w:tplc="04190003" w:tentative="1">
+      <w:start w:val="1"/>
+      <w:numFmt w:val="bullet"/>
+      <w:lvlText w:val="o"/>
+      <w:lvlJc w:val="left"/>
+      <w:pPr>
+        <w:ind w:left="4320" w:hanging="360"/>
+      </w:pPr>
+      <w:rPr>
+        <w:rFonts w:ascii="Courier New" w:hAnsi="Courier New" w:cs="Courier New" w:hint="default"/>
+      </w:rPr>
+    </w:lvl>
+    <w:lvl w:ilvl="5" w:tplc="04190005" w:tentative="1">
+      <w:start w:val="1"/>
+      <w:numFmt w:val="bullet"/>
+      <w:lvlText w:val=""/>
+      <w:lvlJc w:val="left"/>
+      <w:pPr>
+        <w:ind w:left="5040" w:hanging="360"/>
+      </w:pPr>
+      <w:rPr>
+        <w:rFonts w:ascii="Wingdings" w:hAnsi="Wingdings" w:hint="default"/>
+      </w:rPr>
+    </w:lvl>
+    <w:lvl w:ilvl="6" w:tplc="04190001" w:tentative="1">
+      <w:start w:val="1"/>
+      <w:numFmt w:val="bullet"/>
+      <w:lvlText w:val=""/>
+      <w:lvlJc w:val="left"/>
+      <w:pPr>
+        <w:ind w:left="5760" w:hanging="360"/>
+      </w:pPr>
+      <w:rPr>
+        <w:rFonts w:ascii="Symbol" w:hAnsi="Symbol" w:hint="default"/>
+      </w:rPr>
+    </w:lvl>
+    <w:lvl w:ilvl="7" w:tplc="04190003" w:tentative="1">
+      <w:start w:val="1"/>
+      <w:numFmt w:val="bullet"/>
+      <w:lvlText w:val="o"/>
+      <w:lvlJc w:val="left"/>
+      <w:pPr>
+        <w:ind w:left="6480" w:hanging="360"/>
+      </w:pPr>
+      <w:rPr>
+        <w:rFonts w:ascii="Courier New" w:hAnsi="Courier New" w:cs="Courier New" w:hint="default"/>
+      </w:rPr>
+    </w:lvl>
+    <w:lvl w:ilvl="8" w:tplc="04190005" w:tentative="1">
+      <w:start w:val="1"/>
+      <w:numFmt w:val="bullet"/>
+      <w:lvlText w:val=""/>
+      <w:lvlJc w:val="left"/>
+      <w:pPr>
+        <w:ind w:left="7200" w:hanging="360"/>
+      </w:pPr>
+      <w:rPr>
+        <w:rFonts w:ascii="Wingdings" w:hAnsi="Wingdings" w:hint="default"/>
+      </w:rPr>
+    </w:lvl>
+  </w:abstractNum>
+  <w:abstractNum w:abstractNumId="23">
     <w:nsid w:val="6A464A73"/>
     <w:multiLevelType w:val="hybridMultilevel"/>
     <w:tmpl w:val="9EF4792C"/>
@@ -9263,7 +10707,7 @@
       </w:rPr>
     </w:lvl>
   </w:abstractNum>
-  <w:abstractNum w:abstractNumId="17">
+  <w:abstractNum w:abstractNumId="24">
     <w:nsid w:val="6AE47E90"/>
     <w:multiLevelType w:val="hybridMultilevel"/>
     <w:tmpl w:val="7C902CA4"/>
@@ -9376,7 +10820,120 @@
       </w:rPr>
     </w:lvl>
   </w:abstractNum>
-  <w:abstractNum w:abstractNumId="18">
+  <w:abstractNum w:abstractNumId="25">
+    <w:nsid w:val="6FB67375"/>
+    <w:multiLevelType w:val="hybridMultilevel"/>
+    <w:tmpl w:val="3D985160"/>
+    <w:lvl w:ilvl="0" w:tplc="D1D0A62E">
+      <w:start w:val="3"/>
+      <w:numFmt w:val="bullet"/>
+      <w:lvlText w:val="-"/>
+      <w:lvlJc w:val="left"/>
+      <w:pPr>
+        <w:ind w:left="1440" w:hanging="360"/>
+      </w:pPr>
+      <w:rPr>
+        <w:rFonts w:ascii="Calibri" w:eastAsiaTheme="minorHAnsi" w:hAnsi="Calibri" w:cstheme="minorBidi" w:hint="default"/>
+      </w:rPr>
+    </w:lvl>
+    <w:lvl w:ilvl="1" w:tplc="04190003" w:tentative="1">
+      <w:start w:val="1"/>
+      <w:numFmt w:val="bullet"/>
+      <w:lvlText w:val="o"/>
+      <w:lvlJc w:val="left"/>
+      <w:pPr>
+        <w:ind w:left="2160" w:hanging="360"/>
+      </w:pPr>
+      <w:rPr>
+        <w:rFonts w:ascii="Courier New" w:hAnsi="Courier New" w:cs="Courier New" w:hint="default"/>
+      </w:rPr>
+    </w:lvl>
+    <w:lvl w:ilvl="2" w:tplc="04190005" w:tentative="1">
+      <w:start w:val="1"/>
+      <w:numFmt w:val="bullet"/>
+      <w:lvlText w:val=""/>
+      <w:lvlJc w:val="left"/>
+      <w:pPr>
+        <w:ind w:left="2880" w:hanging="360"/>
+      </w:pPr>
+      <w:rPr>
+        <w:rFonts w:ascii="Wingdings" w:hAnsi="Wingdings" w:hint="default"/>
+      </w:rPr>
+    </w:lvl>
+    <w:lvl w:ilvl="3" w:tplc="04190001" w:tentative="1">
+      <w:start w:val="1"/>
+      <w:numFmt w:val="bullet"/>
+      <w:lvlText w:val=""/>
+      <w:lvlJc w:val="left"/>
+      <w:pPr>
+        <w:ind w:left="3600" w:hanging="360"/>
+      </w:pPr>
+      <w:rPr>
+        <w:rFonts w:ascii="Symbol" w:hAnsi="Symbol" w:hint="default"/>
+      </w:rPr>
+    </w:lvl>
+    <w:lvl w:ilvl="4" w:tplc="04190003" w:tentative="1">
+      <w:start w:val="1"/>
+      <w:numFmt w:val="bullet"/>
+      <w:lvlText w:val="o"/>
+      <w:lvlJc w:val="left"/>
+      <w:pPr>
+        <w:ind w:left="4320" w:hanging="360"/>
+      </w:pPr>
+      <w:rPr>
+        <w:rFonts w:ascii="Courier New" w:hAnsi="Courier New" w:cs="Courier New" w:hint="default"/>
+      </w:rPr>
+    </w:lvl>
+    <w:lvl w:ilvl="5" w:tplc="04190005" w:tentative="1">
+      <w:start w:val="1"/>
+      <w:numFmt w:val="bullet"/>
+      <w:lvlText w:val=""/>
+      <w:lvlJc w:val="left"/>
+      <w:pPr>
+        <w:ind w:left="5040" w:hanging="360"/>
+      </w:pPr>
+      <w:rPr>
+        <w:rFonts w:ascii="Wingdings" w:hAnsi="Wingdings" w:hint="default"/>
+      </w:rPr>
+    </w:lvl>
+    <w:lvl w:ilvl="6" w:tplc="04190001" w:tentative="1">
+      <w:start w:val="1"/>
+      <w:numFmt w:val="bullet"/>
+      <w:lvlText w:val=""/>
+      <w:lvlJc w:val="left"/>
+      <w:pPr>
+        <w:ind w:left="5760" w:hanging="360"/>
+      </w:pPr>
+      <w:rPr>
+        <w:rFonts w:ascii="Symbol" w:hAnsi="Symbol" w:hint="default"/>
+      </w:rPr>
+    </w:lvl>
+    <w:lvl w:ilvl="7" w:tplc="04190003" w:tentative="1">
+      <w:start w:val="1"/>
+      <w:numFmt w:val="bullet"/>
+      <w:lvlText w:val="o"/>
+      <w:lvlJc w:val="left"/>
+      <w:pPr>
+        <w:ind w:left="6480" w:hanging="360"/>
+      </w:pPr>
+      <w:rPr>
+        <w:rFonts w:ascii="Courier New" w:hAnsi="Courier New" w:cs="Courier New" w:hint="default"/>
+      </w:rPr>
+    </w:lvl>
+    <w:lvl w:ilvl="8" w:tplc="04190005" w:tentative="1">
+      <w:start w:val="1"/>
+      <w:numFmt w:val="bullet"/>
+      <w:lvlText w:val=""/>
+      <w:lvlJc w:val="left"/>
+      <w:pPr>
+        <w:ind w:left="7200" w:hanging="360"/>
+      </w:pPr>
+      <w:rPr>
+        <w:rFonts w:ascii="Wingdings" w:hAnsi="Wingdings" w:hint="default"/>
+      </w:rPr>
+    </w:lvl>
+  </w:abstractNum>
+  <w:abstractNum w:abstractNumId="26">
     <w:nsid w:val="732E7301"/>
     <w:multiLevelType w:val="hybridMultilevel"/>
     <w:tmpl w:val="14F8D666"/>
@@ -9489,11 +11046,124 @@
       </w:rPr>
     </w:lvl>
   </w:abstractNum>
+  <w:abstractNum w:abstractNumId="27">
+    <w:nsid w:val="75B441B3"/>
+    <w:multiLevelType w:val="hybridMultilevel"/>
+    <w:tmpl w:val="51E2A0D6"/>
+    <w:lvl w:ilvl="0" w:tplc="96000954">
+      <w:start w:val="1"/>
+      <w:numFmt w:val="bullet"/>
+      <w:lvlText w:val="-"/>
+      <w:lvlJc w:val="left"/>
+      <w:pPr>
+        <w:ind w:left="1440" w:hanging="360"/>
+      </w:pPr>
+      <w:rPr>
+        <w:rFonts w:ascii="Calibri" w:eastAsiaTheme="minorEastAsia" w:hAnsi="Calibri" w:cs="Calibri" w:hint="default"/>
+      </w:rPr>
+    </w:lvl>
+    <w:lvl w:ilvl="1" w:tplc="04190003" w:tentative="1">
+      <w:start w:val="1"/>
+      <w:numFmt w:val="bullet"/>
+      <w:lvlText w:val="o"/>
+      <w:lvlJc w:val="left"/>
+      <w:pPr>
+        <w:ind w:left="2160" w:hanging="360"/>
+      </w:pPr>
+      <w:rPr>
+        <w:rFonts w:ascii="Courier New" w:hAnsi="Courier New" w:cs="Courier New" w:hint="default"/>
+      </w:rPr>
+    </w:lvl>
+    <w:lvl w:ilvl="2" w:tplc="04190005" w:tentative="1">
+      <w:start w:val="1"/>
+      <w:numFmt w:val="bullet"/>
+      <w:lvlText w:val=""/>
+      <w:lvlJc w:val="left"/>
+      <w:pPr>
+        <w:ind w:left="2880" w:hanging="360"/>
+      </w:pPr>
+      <w:rPr>
+        <w:rFonts w:ascii="Wingdings" w:hAnsi="Wingdings" w:hint="default"/>
+      </w:rPr>
+    </w:lvl>
+    <w:lvl w:ilvl="3" w:tplc="04190001" w:tentative="1">
+      <w:start w:val="1"/>
+      <w:numFmt w:val="bullet"/>
+      <w:lvlText w:val=""/>
+      <w:lvlJc w:val="left"/>
+      <w:pPr>
+        <w:ind w:left="3600" w:hanging="360"/>
+      </w:pPr>
+      <w:rPr>
+        <w:rFonts w:ascii="Symbol" w:hAnsi="Symbol" w:hint="default"/>
+      </w:rPr>
+    </w:lvl>
+    <w:lvl w:ilvl="4" w:tplc="04190003" w:tentative="1">
+      <w:start w:val="1"/>
+      <w:numFmt w:val="bullet"/>
+      <w:lvlText w:val="o"/>
+      <w:lvlJc w:val="left"/>
+      <w:pPr>
+        <w:ind w:left="4320" w:hanging="360"/>
+      </w:pPr>
+      <w:rPr>
+        <w:rFonts w:ascii="Courier New" w:hAnsi="Courier New" w:cs="Courier New" w:hint="default"/>
+      </w:rPr>
+    </w:lvl>
+    <w:lvl w:ilvl="5" w:tplc="04190005" w:tentative="1">
+      <w:start w:val="1"/>
+      <w:numFmt w:val="bullet"/>
+      <w:lvlText w:val=""/>
+      <w:lvlJc w:val="left"/>
+      <w:pPr>
+        <w:ind w:left="5040" w:hanging="360"/>
+      </w:pPr>
+      <w:rPr>
+        <w:rFonts w:ascii="Wingdings" w:hAnsi="Wingdings" w:hint="default"/>
+      </w:rPr>
+    </w:lvl>
+    <w:lvl w:ilvl="6" w:tplc="04190001" w:tentative="1">
+      <w:start w:val="1"/>
+      <w:numFmt w:val="bullet"/>
+      <w:lvlText w:val=""/>
+      <w:lvlJc w:val="left"/>
+      <w:pPr>
+        <w:ind w:left="5760" w:hanging="360"/>
+      </w:pPr>
+      <w:rPr>
+        <w:rFonts w:ascii="Symbol" w:hAnsi="Symbol" w:hint="default"/>
+      </w:rPr>
+    </w:lvl>
+    <w:lvl w:ilvl="7" w:tplc="04190003" w:tentative="1">
+      <w:start w:val="1"/>
+      <w:numFmt w:val="bullet"/>
+      <w:lvlText w:val="o"/>
+      <w:lvlJc w:val="left"/>
+      <w:pPr>
+        <w:ind w:left="6480" w:hanging="360"/>
+      </w:pPr>
+      <w:rPr>
+        <w:rFonts w:ascii="Courier New" w:hAnsi="Courier New" w:cs="Courier New" w:hint="default"/>
+      </w:rPr>
+    </w:lvl>
+    <w:lvl w:ilvl="8" w:tplc="04190005" w:tentative="1">
+      <w:start w:val="1"/>
+      <w:numFmt w:val="bullet"/>
+      <w:lvlText w:val=""/>
+      <w:lvlJc w:val="left"/>
+      <w:pPr>
+        <w:ind w:left="7200" w:hanging="360"/>
+      </w:pPr>
+      <w:rPr>
+        <w:rFonts w:ascii="Wingdings" w:hAnsi="Wingdings" w:hint="default"/>
+      </w:rPr>
+    </w:lvl>
+  </w:abstractNum>
   <w:num w:numId="1">
-    <w:abstractNumId w:val="0"/>
+    <w:abstractNumId w:val="1"/>
   </w:num>
   <w:num w:numId="2">
-    <w:abstractNumId w:val="8"/>
+    <w:abstractNumId w:val="10"/>
     <w:lvlOverride w:ilvl="0">
       <w:startOverride w:val="1"/>
     </w:lvlOverride>
@@ -9523,55 +11193,82 @@
     </w:lvlOverride>
   </w:num>
   <w:num w:numId="3">
+    <w:abstractNumId w:val="23"/>
+  </w:num>
+  <w:num w:numId="4">
+    <w:abstractNumId w:val="4"/>
+  </w:num>
+  <w:num w:numId="5">
+    <w:abstractNumId w:val="8"/>
+  </w:num>
+  <w:num w:numId="6">
+    <w:abstractNumId w:val="15"/>
+  </w:num>
+  <w:num w:numId="7">
+    <w:abstractNumId w:val="18"/>
+  </w:num>
+  <w:num w:numId="8">
+    <w:abstractNumId w:val="17"/>
+  </w:num>
+  <w:num w:numId="9">
+    <w:abstractNumId w:val="5"/>
+  </w:num>
+  <w:num w:numId="10">
+    <w:abstractNumId w:val="3"/>
+  </w:num>
+  <w:num w:numId="11">
+    <w:abstractNumId w:val="14"/>
+  </w:num>
+  <w:num w:numId="12">
     <w:abstractNumId w:val="16"/>
   </w:num>
-  <w:num w:numId="4">
+  <w:num w:numId="13">
+    <w:abstractNumId w:val="9"/>
+  </w:num>
+  <w:num w:numId="14">
+    <w:abstractNumId w:val="7"/>
+  </w:num>
+  <w:num w:numId="15">
+    <w:abstractNumId w:val="26"/>
+  </w:num>
+  <w:num w:numId="16">
+    <w:abstractNumId w:val="12"/>
+  </w:num>
+  <w:num w:numId="17">
+    <w:abstractNumId w:val="24"/>
+  </w:num>
+  <w:num w:numId="18">
+    <w:abstractNumId w:val="6"/>
+  </w:num>
+  <w:num w:numId="19">
+    <w:abstractNumId w:val="11"/>
+  </w:num>
+  <w:num w:numId="20">
     <w:abstractNumId w:val="2"/>
   </w:num>
-  <w:num w:numId="5">
-    <w:abstractNumId w:val="6"/>
+  <w:num w:numId="21">
+    <w:abstractNumId w:val="21"/>
   </w:num>
-  <w:num w:numId="6">
-    <w:abstractNumId w:val="12"/>
+  <w:num w:numId="22">
+    <w:abstractNumId w:val="20"/>
   </w:num>
-  <w:num w:numId="7">
-    <w:abstractNumId w:val="15"/>
+  <w:num w:numId="23">
+    <w:abstractNumId w:val="22"/>
   </w:num>
-  <w:num w:numId="8">
-    <w:abstractNumId w:val="14"/>
+  <w:num w:numId="24">
+    <w:abstractNumId w:val="0"/>
   </w:num>
-  <w:num w:numId="9">
-    <w:abstractNumId w:val="3"/>
+  <w:num w:numId="25">
+    <w:abstractNumId w:val="19"/>
   </w:num>
-  <w:num w:numId="10">
-    <w:abstractNumId w:val="1"/>
-  </w:num>
-  <w:num w:numId="11">
-    <w:abstractNumId w:val="11"/>
-  </w:num>
-  <w:num w:numId="12">
+  <w:num w:numId="26">
     <w:abstractNumId w:val="13"/>
   </w:num>
-  <w:num w:numId="13">
-    <w:abstractNumId w:val="7"/>
+  <w:num w:numId="27">
+    <w:abstractNumId w:val="25"/>
   </w:num>
-  <w:num w:numId="14">
-    <w:abstractNumId w:val="5"/>
-  </w:num>
-  <w:num w:numId="15">
-    <w:abstractNumId w:val="18"/>
-  </w:num>
-  <w:num w:numId="16">
-    <w:abstractNumId w:val="10"/>
-  </w:num>
-  <w:num w:numId="17">
-    <w:abstractNumId w:val="17"/>
-  </w:num>
-  <w:num w:numId="18">
-    <w:abstractNumId w:val="4"/>
-  </w:num>
-  <w:num w:numId="19">
-    <w:abstractNumId w:val="9"/>
+  <w:num w:numId="28">
+    <w:abstractNumId w:val="27"/>
   </w:num>
 </w:numbering>
 </file>
@@ -11186,7 +12883,7 @@
 </file>
 
 <file path=customXml/itemProps1.xml><?xml version="1.0" encoding="utf-8"?>
-<ds:datastoreItem xmlns:ds="http://schemas.openxmlformats.org/officeDocument/2006/customXml" ds:itemID="{33D82DB0-7F8F-4BB8-AF88-52927B5B7911}">
+<ds:datastoreItem xmlns:ds="http://schemas.openxmlformats.org/officeDocument/2006/customXml" ds:itemID="{AD50061D-B584-493E-A25A-C8305FA521F5}">
   <ds:schemaRefs>
     <ds:schemaRef ds:uri="http://schemas.openxmlformats.org/officeDocument/2006/bibliography"/>
   </ds:schemaRefs>
